--- a/sem-2/mathan/rgr-2/2 РГР Ряды.docx
+++ b/sem-2/mathan/rgr-2/2 РГР Ряды.docx
@@ -1,51 +1,39 @@
 
 <file path=word/document.xml><?xml version="1.0" encoding="utf-8"?>
-<w:document xmlns:wpc="http://schemas.microsoft.com/office/word/2010/wordprocessingCanvas" xmlns:mc="http://schemas.openxmlformats.org/markup-compatibility/2006" xmlns:o="urn:schemas-microsoft-com:office:office" xmlns:r="http://schemas.openxmlformats.org/officeDocument/2006/relationships" xmlns:m="http://schemas.openxmlformats.org/officeDocument/2006/math" xmlns:v="urn:schemas-microsoft-com:vml" xmlns:wp14="http://schemas.microsoft.com/office/word/2010/wordprocessingDrawing" xmlns:wp="http://schemas.openxmlformats.org/drawingml/2006/wordprocessingDrawing" xmlns:w10="urn:schemas-microsoft-com:office:word" xmlns:w="http://schemas.openxmlformats.org/wordprocessingml/2006/main" xmlns:w14="http://schemas.microsoft.com/office/word/2010/wordml" xmlns:wpg="http://schemas.microsoft.com/office/word/2010/wordprocessingGroup" xmlns:wpi="http://schemas.microsoft.com/office/word/2010/wordprocessingInk" xmlns:wne="http://schemas.microsoft.com/office/word/2006/wordml" xmlns:wps="http://schemas.microsoft.com/office/word/2010/wordprocessingShape" mc:Ignorable="w14 wp14">
+<w:document xmlns:a="http://schemas.openxmlformats.org/drawingml/2006/main" xmlns:a15="http://schemas.microsoft.com/office/drawing/2012/main" xmlns:asvg="http://schemas.microsoft.com/office/drawing/2016/SVG/main" xmlns:c="http://schemas.openxmlformats.org/drawingml/2006/chart" xmlns:co="http://ncloudtech.com" xmlns:co-ooxml="http://ncloudtech.com/ooxml" xmlns:m="http://schemas.openxmlformats.org/officeDocument/2006/math" xmlns:mc="http://schemas.openxmlformats.org/markup-compatibility/2006" xmlns:o="urn:schemas-microsoft-com:office:office" xmlns:p="http://schemas.openxmlformats.org/presentationml/2006/main" xmlns:pic="http://schemas.openxmlformats.org/drawingml/2006/picture" xmlns:r="http://schemas.openxmlformats.org/officeDocument/2006/relationships" xmlns:s="http://schemas.openxmlformats.org/officeDocument/2006/sharedTypes" xmlns:sl="http://schemas.openxmlformats.org/schemaLibrary/2006/main" xmlns:v="urn:schemas-microsoft-com:vml" xmlns:w="http://schemas.openxmlformats.org/wordprocessingml/2006/main" xmlns:w10="urn:schemas-microsoft-com:office:word" xmlns:w14="http://schemas.microsoft.com/office/word/2010/wordml" xmlns:w15="http://schemas.microsoft.com/office/word/2012/wordml" xmlns:wp="http://schemas.openxmlformats.org/drawingml/2006/wordprocessingDrawing" xmlns:wpg="http://schemas.microsoft.com/office/word/2010/wordprocessingGroup" xmlns:wps="http://schemas.microsoft.com/office/word/2010/wordprocessingShape" xmlns:x="urn:schemas-microsoft-com:office:excel" xmlns:x14="http://schemas.microsoft.com/office/spreadsheetml/2009/9/main" xmlns:xdr="http://schemas.openxmlformats.org/drawingml/2006/spreadsheetDrawing" xmlns:xm="http://schemas.microsoft.com/office/excel/2006/main" mc:Ignorable="co co-ooxml w14 x14 w15">
   <w:body>
     <w:p>
       <w:pPr>
+        <w:ind/>
         <w:jc w:val="center"/>
         <w:rPr>
           <w:sz w:val="28"/>
-          <w:szCs w:val="28"/>
-        </w:rPr>
-      </w:pPr>
-      <w:sdt>
-        <w:sdtPr>
-          <w:tag w:val="goog_rdk_1"/>
-          <w:id w:val="-195236816"/>
-          <w:showingPlcHdr/>
-        </w:sdtPr>
-        <w:sdtEndPr/>
-        <w:sdtContent>
-          <w:r>
-            <w:t xml:space="preserve">     </w:t>
-          </w:r>
-        </w:sdtContent>
-      </w:sdt>
+        </w:rPr>
+      </w:pPr>
+      <w:r>
+        <w:t xml:space="preserve">     </w:t>
+      </w:r>
       <w:r>
         <w:rPr>
           <w:sz w:val="28"/>
-          <w:szCs w:val="28"/>
         </w:rPr>
         <w:t>Методические указания к выполнению первой части расчётно-графической работы в осеннем семестре по теме</w:t>
       </w:r>
     </w:p>
     <w:p>
       <w:pPr>
-        <w:spacing w:before="120" w:after="120"/>
+        <w:spacing w:after="120" w:before="120"/>
+        <w:ind/>
         <w:jc w:val="center"/>
         <w:rPr>
-          <w:b/>
+          <w:b w:val="1"/>
           <w:sz w:val="32"/>
-          <w:szCs w:val="32"/>
-        </w:rPr>
-      </w:pPr>
-      <w:r>
-        <w:rPr>
-          <w:b/>
+        </w:rPr>
+      </w:pPr>
+      <w:r>
+        <w:rPr>
+          <w:b w:val="1"/>
           <w:sz w:val="32"/>
-          <w:szCs w:val="32"/>
         </w:rPr>
         <w:t>«Числовые и функциональные ряды. Применение рядов»</w:t>
       </w:r>
@@ -53,8 +41,9 @@
     <w:p>
       <w:pPr>
         <w:tabs>
-          <w:tab w:val="right" w:pos="9639"/>
+          <w:tab w:leader="none" w:pos="9639" w:val="right"/>
         </w:tabs>
+        <w:ind/>
         <w:jc w:val="both"/>
       </w:pPr>
       <w:r>
@@ -66,18 +55,20 @@
     </w:p>
     <w:p>
       <w:pPr>
+        <w:ind/>
         <w:jc w:val="both"/>
       </w:pPr>
     </w:p>
     <w:p>
       <w:pPr>
+        <w:ind/>
         <w:jc w:val="both"/>
       </w:pPr>
       <w:r>
         <w:t>К расчетно-графической работе предъявляются следующие т</w:t>
       </w:r>
-      <w:bookmarkStart w:id="0" w:name="_GoBack"/>
-      <w:bookmarkEnd w:id="0"/>
+      <w:bookmarkStart w:id="1" w:name="_GoBack"/>
+      <w:bookmarkEnd w:id="1"/>
       <w:r>
         <w:t>ребования:</w:t>
       </w:r>
@@ -86,15 +77,9 @@
       <w:pPr>
         <w:numPr>
           <w:ilvl w:val="0"/>
-          <w:numId w:val="3"/>
+          <w:numId w:val="1"/>
         </w:numPr>
-        <w:pBdr>
-          <w:top w:val="nil"/>
-          <w:left w:val="nil"/>
-          <w:bottom w:val="nil"/>
-          <w:right w:val="nil"/>
-          <w:between w:val="nil"/>
-        </w:pBdr>
+        <w:ind/>
         <w:jc w:val="both"/>
         <w:rPr>
           <w:color w:val="000000"/>
@@ -102,7 +87,7 @@
       </w:pPr>
       <w:r>
         <w:rPr>
-          <w:b/>
+          <w:b w:val="1"/>
           <w:color w:val="000000"/>
         </w:rPr>
         <w:t>к выполнению заданий</w:t>
@@ -118,15 +103,9 @@
       <w:pPr>
         <w:numPr>
           <w:ilvl w:val="1"/>
-          <w:numId w:val="3"/>
+          <w:numId w:val="1"/>
         </w:numPr>
-        <w:pBdr>
-          <w:top w:val="nil"/>
-          <w:left w:val="nil"/>
-          <w:bottom w:val="nil"/>
-          <w:right w:val="nil"/>
-          <w:between w:val="nil"/>
-        </w:pBdr>
+        <w:ind/>
         <w:jc w:val="both"/>
         <w:rPr>
           <w:color w:val="000000"/>
@@ -143,15 +122,9 @@
       <w:pPr>
         <w:numPr>
           <w:ilvl w:val="1"/>
-          <w:numId w:val="3"/>
+          <w:numId w:val="1"/>
         </w:numPr>
-        <w:pBdr>
-          <w:top w:val="nil"/>
-          <w:left w:val="nil"/>
-          <w:bottom w:val="nil"/>
-          <w:right w:val="nil"/>
-          <w:between w:val="nil"/>
-        </w:pBdr>
+        <w:ind/>
         <w:jc w:val="both"/>
         <w:rPr>
           <w:color w:val="000000"/>
@@ -174,15 +147,9 @@
       <w:pPr>
         <w:numPr>
           <w:ilvl w:val="1"/>
-          <w:numId w:val="3"/>
+          <w:numId w:val="1"/>
         </w:numPr>
-        <w:pBdr>
-          <w:top w:val="nil"/>
-          <w:left w:val="nil"/>
-          <w:bottom w:val="nil"/>
-          <w:right w:val="nil"/>
-          <w:between w:val="nil"/>
-        </w:pBdr>
+        <w:ind/>
         <w:jc w:val="both"/>
         <w:rPr>
           <w:color w:val="000000"/>
@@ -199,15 +166,9 @@
       <w:pPr>
         <w:numPr>
           <w:ilvl w:val="0"/>
-          <w:numId w:val="3"/>
+          <w:numId w:val="1"/>
         </w:numPr>
-        <w:pBdr>
-          <w:top w:val="nil"/>
-          <w:left w:val="nil"/>
-          <w:bottom w:val="nil"/>
-          <w:right w:val="nil"/>
-          <w:between w:val="nil"/>
-        </w:pBdr>
+        <w:ind/>
         <w:jc w:val="both"/>
         <w:rPr>
           <w:color w:val="000000"/>
@@ -215,7 +176,7 @@
       </w:pPr>
       <w:r>
         <w:rPr>
-          <w:b/>
+          <w:b w:val="1"/>
           <w:color w:val="000000"/>
         </w:rPr>
         <w:t>к оформлению отчета</w:t>
@@ -239,7 +200,6 @@
         <w:rPr>
           <w:color w:val="000000"/>
           <w:sz w:val="20"/>
-          <w:szCs w:val="20"/>
         </w:rPr>
         <w:t>(дл</w:t>
       </w:r>
@@ -247,14 +207,12 @@
         <w:rPr>
           <w:color w:val="000000"/>
           <w:sz w:val="20"/>
-          <w:szCs w:val="20"/>
         </w:rPr>
         <w:t xml:space="preserve">я ppt, </w:t>
       </w:r>
       <w:r>
         <w:rPr>
           <w:sz w:val="20"/>
-          <w:szCs w:val="20"/>
         </w:rPr>
         <w:t>pptx используется</w:t>
       </w:r>
@@ -262,21 +220,13 @@
         <w:rPr>
           <w:color w:val="000000"/>
           <w:sz w:val="20"/>
-          <w:szCs w:val="20"/>
         </w:rPr>
         <w:t xml:space="preserve"> шаблон Университета ИТМО (ИСУ –&gt; Полезные ссылки –&gt; Корпоративная стилистика –&gt; Презентации),</w:t>
       </w:r>
     </w:p>
     <w:p>
       <w:pPr>
-        <w:pBdr>
-          <w:top w:val="nil"/>
-          <w:left w:val="nil"/>
-          <w:bottom w:val="nil"/>
-          <w:right w:val="nil"/>
-          <w:between w:val="nil"/>
-        </w:pBdr>
-        <w:ind w:left="720"/>
+        <w:ind w:firstLine="0" w:left="720"/>
         <w:jc w:val="both"/>
         <w:rPr>
           <w:color w:val="000000"/>
@@ -290,7 +240,7 @@
       </w:r>
       <w:r>
         <w:rPr>
-          <w:b/>
+          <w:b w:val="1"/>
           <w:color w:val="000000"/>
         </w:rPr>
         <w:t>pdf</w:t>
@@ -306,15 +256,9 @@
       <w:pPr>
         <w:numPr>
           <w:ilvl w:val="1"/>
-          <w:numId w:val="3"/>
+          <w:numId w:val="1"/>
         </w:numPr>
-        <w:pBdr>
-          <w:top w:val="nil"/>
-          <w:left w:val="nil"/>
-          <w:bottom w:val="nil"/>
-          <w:right w:val="nil"/>
-          <w:between w:val="nil"/>
-        </w:pBdr>
+        <w:ind/>
         <w:jc w:val="both"/>
         <w:rPr>
           <w:color w:val="000000"/>
@@ -331,15 +275,9 @@
       <w:pPr>
         <w:numPr>
           <w:ilvl w:val="1"/>
-          <w:numId w:val="3"/>
+          <w:numId w:val="1"/>
         </w:numPr>
-        <w:pBdr>
-          <w:top w:val="nil"/>
-          <w:left w:val="nil"/>
-          <w:bottom w:val="nil"/>
-          <w:right w:val="nil"/>
-          <w:between w:val="nil"/>
-        </w:pBdr>
+        <w:ind/>
         <w:jc w:val="both"/>
         <w:rPr>
           <w:color w:val="000000"/>
@@ -356,15 +294,9 @@
       <w:pPr>
         <w:numPr>
           <w:ilvl w:val="1"/>
-          <w:numId w:val="3"/>
+          <w:numId w:val="1"/>
         </w:numPr>
-        <w:pBdr>
-          <w:top w:val="nil"/>
-          <w:left w:val="nil"/>
-          <w:bottom w:val="nil"/>
-          <w:right w:val="nil"/>
-          <w:between w:val="nil"/>
-        </w:pBdr>
+        <w:ind/>
         <w:jc w:val="both"/>
         <w:rPr>
           <w:color w:val="000000"/>
@@ -387,15 +319,9 @@
       <w:pPr>
         <w:numPr>
           <w:ilvl w:val="1"/>
-          <w:numId w:val="3"/>
+          <w:numId w:val="1"/>
         </w:numPr>
-        <w:pBdr>
-          <w:top w:val="nil"/>
-          <w:left w:val="nil"/>
-          <w:bottom w:val="nil"/>
-          <w:right w:val="nil"/>
-          <w:between w:val="nil"/>
-        </w:pBdr>
+        <w:ind/>
         <w:jc w:val="both"/>
       </w:pPr>
       <w:r>
@@ -404,34 +330,92 @@
         </w:rPr>
         <w:t xml:space="preserve">графики или рисунки, иллюстрирующие решение каждой задачи (выполненные в математическом редакторе Desmos: </w:t>
       </w:r>
-      <w:hyperlink r:id="rId9">
-        <w:r>
-          <w:rPr>
-            <w:color w:val="0563C1"/>
-            <w:sz w:val="20"/>
-            <w:szCs w:val="20"/>
-            <w:u w:val="single"/>
-          </w:rPr>
-          <w:t>https://www.desmos.com/</w:t>
-        </w:r>
-      </w:hyperlink>
+      <w:r>
+        <w:rPr>
+          <w:color w:val="0563C1"/>
+          <w:sz w:val="20"/>
+          <w:u w:val="single"/>
+        </w:rPr>
+        <w:fldChar w:fldCharType="begin"/>
+      </w:r>
+      <w:r>
+        <w:rPr>
+          <w:color w:val="0563C1"/>
+          <w:sz w:val="20"/>
+          <w:u w:val="single"/>
+        </w:rPr>
+        <w:instrText>HYPERLINK "https://www.desmos.com/calculator"</w:instrText>
+      </w:r>
+      <w:r>
+        <w:rPr>
+          <w:color w:val="0563C1"/>
+          <w:sz w:val="20"/>
+          <w:u w:val="single"/>
+        </w:rPr>
+        <w:fldChar w:fldCharType="separate"/>
+      </w:r>
+      <w:r>
+        <w:rPr>
+          <w:color w:val="0563C1"/>
+          <w:sz w:val="20"/>
+          <w:u w:val="single"/>
+        </w:rPr>
+        <w:t>https://www.desmos.com/</w:t>
+      </w:r>
+      <w:r>
+        <w:rPr>
+          <w:color w:val="0563C1"/>
+          <w:sz w:val="20"/>
+          <w:u w:val="single"/>
+        </w:rPr>
+        <w:fldChar w:fldCharType="end"/>
+      </w:r>
       <w:r>
         <w:rPr>
           <w:color w:val="000000"/>
         </w:rPr>
         <w:t xml:space="preserve"> или Geogebra: </w:t>
       </w:r>
-      <w:hyperlink r:id="rId10">
-        <w:r>
-          <w:rPr>
-            <w:color w:val="0563C1"/>
-            <w:sz w:val="20"/>
-            <w:szCs w:val="20"/>
-            <w:u w:val="single"/>
-          </w:rPr>
-          <w:t>https://www.geogebra.org/</w:t>
-        </w:r>
-      </w:hyperlink>
+      <w:r>
+        <w:rPr>
+          <w:color w:val="0563C1"/>
+          <w:sz w:val="20"/>
+          <w:u w:val="single"/>
+        </w:rPr>
+        <w:fldChar w:fldCharType="begin"/>
+      </w:r>
+      <w:r>
+        <w:rPr>
+          <w:color w:val="0563C1"/>
+          <w:sz w:val="20"/>
+          <w:u w:val="single"/>
+        </w:rPr>
+        <w:instrText>HYPERLINK "https://www.geogebra.org/"</w:instrText>
+      </w:r>
+      <w:r>
+        <w:rPr>
+          <w:color w:val="0563C1"/>
+          <w:sz w:val="20"/>
+          <w:u w:val="single"/>
+        </w:rPr>
+        <w:fldChar w:fldCharType="separate"/>
+      </w:r>
+      <w:r>
+        <w:rPr>
+          <w:color w:val="0563C1"/>
+          <w:sz w:val="20"/>
+          <w:u w:val="single"/>
+        </w:rPr>
+        <w:t>https://www.geogebra.org/</w:t>
+      </w:r>
+      <w:r>
+        <w:rPr>
+          <w:color w:val="0563C1"/>
+          <w:sz w:val="20"/>
+          <w:u w:val="single"/>
+        </w:rPr>
+        <w:fldChar w:fldCharType="end"/>
+      </w:r>
       <w:r>
         <w:rPr>
           <w:color w:val="000000"/>
@@ -443,15 +427,9 @@
       <w:pPr>
         <w:numPr>
           <w:ilvl w:val="1"/>
-          <w:numId w:val="3"/>
+          <w:numId w:val="1"/>
         </w:numPr>
-        <w:pBdr>
-          <w:top w:val="nil"/>
-          <w:left w:val="nil"/>
-          <w:bottom w:val="nil"/>
-          <w:right w:val="nil"/>
-          <w:between w:val="nil"/>
-        </w:pBdr>
+        <w:ind/>
         <w:jc w:val="both"/>
       </w:pPr>
       <w:r>
@@ -465,15 +443,9 @@
       <w:pPr>
         <w:numPr>
           <w:ilvl w:val="1"/>
-          <w:numId w:val="3"/>
+          <w:numId w:val="1"/>
         </w:numPr>
-        <w:pBdr>
-          <w:top w:val="nil"/>
-          <w:left w:val="nil"/>
-          <w:bottom w:val="nil"/>
-          <w:right w:val="nil"/>
-          <w:between w:val="nil"/>
-        </w:pBdr>
+        <w:ind/>
         <w:jc w:val="both"/>
       </w:pPr>
       <w:r>
@@ -493,15 +465,9 @@
       <w:pPr>
         <w:numPr>
           <w:ilvl w:val="0"/>
-          <w:numId w:val="3"/>
+          <w:numId w:val="1"/>
         </w:numPr>
-        <w:pBdr>
-          <w:top w:val="nil"/>
-          <w:left w:val="nil"/>
-          <w:bottom w:val="nil"/>
-          <w:right w:val="nil"/>
-          <w:between w:val="nil"/>
-        </w:pBdr>
+        <w:ind/>
         <w:jc w:val="both"/>
         <w:rPr>
           <w:color w:val="000000"/>
@@ -509,7 +475,7 @@
       </w:pPr>
       <w:r>
         <w:rPr>
-          <w:b/>
+          <w:b w:val="1"/>
           <w:color w:val="000000"/>
         </w:rPr>
         <w:t>к докладу</w:t>
@@ -531,15 +497,9 @@
       <w:pPr>
         <w:numPr>
           <w:ilvl w:val="0"/>
-          <w:numId w:val="7"/>
+          <w:numId w:val="2"/>
         </w:numPr>
-        <w:pBdr>
-          <w:top w:val="nil"/>
-          <w:left w:val="nil"/>
-          <w:bottom w:val="nil"/>
-          <w:right w:val="nil"/>
-          <w:between w:val="nil"/>
-        </w:pBdr>
+        <w:ind/>
         <w:jc w:val="both"/>
         <w:rPr>
           <w:color w:val="000000"/>
@@ -556,15 +516,9 @@
       <w:pPr>
         <w:numPr>
           <w:ilvl w:val="0"/>
-          <w:numId w:val="7"/>
+          <w:numId w:val="2"/>
         </w:numPr>
-        <w:pBdr>
-          <w:top w:val="nil"/>
-          <w:left w:val="nil"/>
-          <w:bottom w:val="nil"/>
-          <w:right w:val="nil"/>
-          <w:between w:val="nil"/>
-        </w:pBdr>
+        <w:ind/>
         <w:jc w:val="both"/>
         <w:rPr>
           <w:color w:val="000000"/>
@@ -581,15 +535,9 @@
       <w:pPr>
         <w:numPr>
           <w:ilvl w:val="0"/>
-          <w:numId w:val="7"/>
+          <w:numId w:val="2"/>
         </w:numPr>
-        <w:pBdr>
-          <w:top w:val="nil"/>
-          <w:left w:val="nil"/>
-          <w:bottom w:val="nil"/>
-          <w:right w:val="nil"/>
-          <w:between w:val="nil"/>
-        </w:pBdr>
+        <w:ind/>
         <w:jc w:val="both"/>
         <w:rPr>
           <w:color w:val="000000"/>
@@ -606,15 +554,9 @@
       <w:pPr>
         <w:numPr>
           <w:ilvl w:val="0"/>
-          <w:numId w:val="7"/>
+          <w:numId w:val="2"/>
         </w:numPr>
-        <w:pBdr>
-          <w:top w:val="nil"/>
-          <w:left w:val="nil"/>
-          <w:bottom w:val="nil"/>
-          <w:right w:val="nil"/>
-          <w:between w:val="nil"/>
-        </w:pBdr>
+        <w:ind/>
         <w:jc w:val="both"/>
         <w:rPr>
           <w:color w:val="000000"/>
@@ -631,15 +573,9 @@
       <w:pPr>
         <w:numPr>
           <w:ilvl w:val="0"/>
-          <w:numId w:val="7"/>
+          <w:numId w:val="2"/>
         </w:numPr>
-        <w:pBdr>
-          <w:top w:val="nil"/>
-          <w:left w:val="nil"/>
-          <w:bottom w:val="nil"/>
-          <w:right w:val="nil"/>
-          <w:between w:val="nil"/>
-        </w:pBdr>
+        <w:ind/>
         <w:jc w:val="both"/>
         <w:rPr>
           <w:color w:val="000000"/>
@@ -654,35 +590,29 @@
     </w:p>
     <w:p>
       <w:pPr>
-        <w:rPr>
-          <w:b/>
-        </w:rPr>
         <w:sectPr>
-          <w:footerReference w:type="default" r:id="rId11"/>
-          <w:pgSz w:w="11906" w:h="16838"/>
-          <w:pgMar w:top="851" w:right="851" w:bottom="851" w:left="851" w:header="709" w:footer="709" w:gutter="0"/>
+          <w:footerReference r:id="rId2" w:type="default"/>
+          <w:pgSz w:h="16838" w:orient="portrait" w:w="11906"/>
+          <w:pgMar w:bottom="851" w:footer="709" w:gutter="0" w:header="709" w:left="851" w:right="851" w:top="851"/>
           <w:pgNumType w:start="1"/>
-          <w:cols w:space="720"/>
         </w:sectPr>
       </w:pPr>
     </w:p>
     <w:p>
       <w:pPr>
         <w:spacing w:line="276" w:lineRule="auto"/>
+        <w:ind/>
         <w:jc w:val="both"/>
         <w:rPr>
-          <w:b/>
+          <w:b w:val="1"/>
           <w:sz w:val="28"/>
-          <w:szCs w:val="28"/>
-        </w:rPr>
-      </w:pPr>
-      <w:r>
-        <w:rPr>
-          <w:b/>
+        </w:rPr>
+      </w:pPr>
+      <w:r>
+        <w:rPr>
+          <w:b w:val="1"/>
           <w:sz w:val="28"/>
-          <w:szCs w:val="28"/>
-        </w:rPr>
-        <w:lastRenderedPageBreak/>
+        </w:rPr>
         <w:t>Задание 3. Ряд Тейлора</w:t>
       </w:r>
     </w:p>
@@ -692,40 +622,31 @@
       </w:r>
       <w:r>
         <w:rPr>
-          <w:noProof/>
           <w:sz w:val="36"/>
-          <w:szCs w:val="36"/>
           <w:vertAlign w:val="subscript"/>
         </w:rPr>
         <w:drawing>
-          <wp:inline distT="0" distB="0" distL="114300" distR="114300">
+          <wp:inline>
             <wp:extent cx="344805" cy="207009"/>
-            <wp:effectExtent l="0" t="0" r="0" b="0"/>
-            <wp:docPr id="121" name="image3.png"/>
-            <wp:cNvGraphicFramePr/>
-            <a:graphic xmlns:a="http://schemas.openxmlformats.org/drawingml/2006/main">
+            <wp:effectExtent b="0" l="0" r="0" t="0"/>
+            <wp:docPr hidden="false" id="2" name="Picture 2"/>
+            <a:graphic>
               <a:graphicData uri="http://schemas.openxmlformats.org/drawingml/2006/picture">
-                <pic:pic xmlns:pic="http://schemas.openxmlformats.org/drawingml/2006/picture">
+                <pic:pic>
                   <pic:nvPicPr>
-                    <pic:cNvPr id="0" name="image3.png"/>
-                    <pic:cNvPicPr preferRelativeResize="0"/>
+                    <pic:cNvPr hidden="false" id="1" name="Picture 1"/>
+                    <pic:cNvPicPr preferRelativeResize="true"/>
                   </pic:nvPicPr>
                   <pic:blipFill>
-                    <a:blip r:embed="rId12"/>
-                    <a:srcRect/>
-                    <a:stretch>
-                      <a:fillRect/>
-                    </a:stretch>
+                    <a:blip r:embed="rId3"/>
+                    <a:srcRect b="0" l="0" r="0" t="0"/>
+                    <a:stretch/>
                   </pic:blipFill>
                   <pic:spPr>
-                    <a:xfrm>
-                      <a:off x="0" y="0"/>
+                    <a:xfrm flipH="false" flipV="false" rot="0">
                       <a:ext cx="344805" cy="207009"/>
                     </a:xfrm>
-                    <a:prstGeom prst="rect">
-                      <a:avLst/>
-                    </a:prstGeom>
-                    <a:ln/>
+                    <a:prstGeom prst="rect"/>
                   </pic:spPr>
                 </pic:pic>
               </a:graphicData>
@@ -738,40 +659,31 @@
       </w:r>
       <w:r>
         <w:rPr>
-          <w:noProof/>
           <w:sz w:val="36"/>
-          <w:szCs w:val="36"/>
           <w:vertAlign w:val="subscript"/>
         </w:rPr>
         <w:drawing>
-          <wp:inline distT="0" distB="0" distL="114300" distR="114300">
+          <wp:inline>
             <wp:extent cx="163830" cy="233045"/>
-            <wp:effectExtent l="0" t="0" r="0" b="0"/>
-            <wp:docPr id="123" name="image19.png"/>
-            <wp:cNvGraphicFramePr/>
-            <a:graphic xmlns:a="http://schemas.openxmlformats.org/drawingml/2006/main">
+            <wp:effectExtent b="0" l="0" r="0" t="0"/>
+            <wp:docPr hidden="false" id="4" name="Picture 4"/>
+            <a:graphic>
               <a:graphicData uri="http://schemas.openxmlformats.org/drawingml/2006/picture">
-                <pic:pic xmlns:pic="http://schemas.openxmlformats.org/drawingml/2006/picture">
+                <pic:pic>
                   <pic:nvPicPr>
-                    <pic:cNvPr id="0" name="image19.png"/>
-                    <pic:cNvPicPr preferRelativeResize="0"/>
+                    <pic:cNvPr hidden="false" id="3" name="Picture 3"/>
+                    <pic:cNvPicPr preferRelativeResize="true"/>
                   </pic:nvPicPr>
                   <pic:blipFill>
-                    <a:blip r:embed="rId13"/>
-                    <a:srcRect/>
-                    <a:stretch>
-                      <a:fillRect/>
-                    </a:stretch>
+                    <a:blip r:embed="rId4"/>
+                    <a:srcRect b="0" l="0" r="0" t="0"/>
+                    <a:stretch/>
                   </pic:blipFill>
                   <pic:spPr>
-                    <a:xfrm>
-                      <a:off x="0" y="0"/>
+                    <a:xfrm flipH="false" flipV="false" rot="0">
                       <a:ext cx="163830" cy="233045"/>
                     </a:xfrm>
-                    <a:prstGeom prst="rect">
-                      <a:avLst/>
-                    </a:prstGeom>
-                    <a:ln/>
+                    <a:prstGeom prst="rect"/>
                   </pic:spPr>
                 </pic:pic>
               </a:graphicData>
@@ -787,12 +699,12 @@
     <w:p>
       <w:pPr>
         <w:rPr>
-          <w:b/>
-        </w:rPr>
-      </w:pPr>
-      <w:r>
-        <w:rPr>
-          <w:b/>
+          <w:b w:val="1"/>
+        </w:rPr>
+      </w:pPr>
+      <w:r>
+        <w:rPr>
+          <w:b w:val="1"/>
         </w:rPr>
         <w:t>№ команды и условие:</w:t>
       </w:r>
@@ -801,53 +713,37 @@
       <w:pPr>
         <w:numPr>
           <w:ilvl w:val="0"/>
-          <w:numId w:val="1"/>
+          <w:numId w:val="3"/>
         </w:numPr>
-        <w:pBdr>
-          <w:top w:val="nil"/>
-          <w:left w:val="nil"/>
-          <w:bottom w:val="nil"/>
-          <w:right w:val="nil"/>
-          <w:between w:val="nil"/>
-        </w:pBdr>
-      </w:pPr>
-      <w:r>
-        <w:rPr>
-          <w:noProof/>
+      </w:pPr>
+      <w:r>
+        <w:rPr>
           <w:color w:val="000000"/>
           <w:sz w:val="36"/>
-          <w:szCs w:val="36"/>
           <w:vertAlign w:val="subscript"/>
         </w:rPr>
         <w:drawing>
-          <wp:inline distT="0" distB="0" distL="114300" distR="114300">
+          <wp:inline>
             <wp:extent cx="1449070" cy="233045"/>
-            <wp:effectExtent l="0" t="0" r="0" b="0"/>
-            <wp:docPr id="122" name="image1.png"/>
-            <wp:cNvGraphicFramePr/>
-            <a:graphic xmlns:a="http://schemas.openxmlformats.org/drawingml/2006/main">
+            <wp:effectExtent b="0" l="0" r="0" t="0"/>
+            <wp:docPr hidden="false" id="6" name="Picture 6"/>
+            <a:graphic>
               <a:graphicData uri="http://schemas.openxmlformats.org/drawingml/2006/picture">
-                <pic:pic xmlns:pic="http://schemas.openxmlformats.org/drawingml/2006/picture">
+                <pic:pic>
                   <pic:nvPicPr>
-                    <pic:cNvPr id="0" name="image1.png"/>
-                    <pic:cNvPicPr preferRelativeResize="0"/>
+                    <pic:cNvPr hidden="false" id="5" name="Picture 5"/>
+                    <pic:cNvPicPr preferRelativeResize="true"/>
                   </pic:nvPicPr>
                   <pic:blipFill>
-                    <a:blip r:embed="rId14"/>
-                    <a:srcRect/>
-                    <a:stretch>
-                      <a:fillRect/>
-                    </a:stretch>
+                    <a:blip r:embed="rId5"/>
+                    <a:srcRect b="0" l="0" r="0" t="0"/>
+                    <a:stretch/>
                   </pic:blipFill>
                   <pic:spPr>
-                    <a:xfrm>
-                      <a:off x="0" y="0"/>
+                    <a:xfrm flipH="false" flipV="false" rot="0">
                       <a:ext cx="1449070" cy="233045"/>
                     </a:xfrm>
-                    <a:prstGeom prst="rect">
-                      <a:avLst/>
-                    </a:prstGeom>
-                    <a:ln/>
+                    <a:prstGeom prst="rect"/>
                   </pic:spPr>
                 </pic:pic>
               </a:graphicData>
@@ -859,49 +755,39 @@
         <w:rPr>
           <w:color w:val="000000"/>
           <w:sz w:val="22"/>
-          <w:szCs w:val="22"/>
         </w:rPr>
         <w:t xml:space="preserve">, </w:t>
       </w:r>
-      <w:bookmarkStart w:id="1" w:name="bookmark=id.gjdgxs" w:colFirst="0" w:colLast="0"/>
-      <w:bookmarkEnd w:id="1"/>
-      <w:r>
-        <w:rPr>
-          <w:noProof/>
+      <w:bookmarkStart w:id="2" w:name="bookmark=id.gjdgxs"/>
+      <w:bookmarkEnd w:id="2"/>
+      <w:r>
+        <w:rPr>
           <w:color w:val="000000"/>
           <w:sz w:val="36"/>
-          <w:szCs w:val="36"/>
           <w:vertAlign w:val="subscript"/>
         </w:rPr>
         <w:drawing>
-          <wp:inline distT="0" distB="0" distL="114300" distR="114300">
+          <wp:inline>
             <wp:extent cx="379730" cy="233045"/>
-            <wp:effectExtent l="0" t="0" r="0" b="0"/>
-            <wp:docPr id="125" name="image15.png"/>
-            <wp:cNvGraphicFramePr/>
-            <a:graphic xmlns:a="http://schemas.openxmlformats.org/drawingml/2006/main">
+            <wp:effectExtent b="0" l="0" r="0" t="0"/>
+            <wp:docPr hidden="false" id="8" name="Picture 8"/>
+            <a:graphic>
               <a:graphicData uri="http://schemas.openxmlformats.org/drawingml/2006/picture">
-                <pic:pic xmlns:pic="http://schemas.openxmlformats.org/drawingml/2006/picture">
+                <pic:pic>
                   <pic:nvPicPr>
-                    <pic:cNvPr id="0" name="image15.png"/>
-                    <pic:cNvPicPr preferRelativeResize="0"/>
+                    <pic:cNvPr hidden="false" id="7" name="Picture 7"/>
+                    <pic:cNvPicPr preferRelativeResize="true"/>
                   </pic:nvPicPr>
                   <pic:blipFill>
-                    <a:blip r:embed="rId15"/>
-                    <a:srcRect/>
-                    <a:stretch>
-                      <a:fillRect/>
-                    </a:stretch>
+                    <a:blip r:embed="rId6"/>
+                    <a:srcRect b="0" l="0" r="0" t="0"/>
+                    <a:stretch/>
                   </pic:blipFill>
                   <pic:spPr>
-                    <a:xfrm>
-                      <a:off x="0" y="0"/>
+                    <a:xfrm flipH="false" flipV="false" rot="0">
                       <a:ext cx="379730" cy="233045"/>
                     </a:xfrm>
-                    <a:prstGeom prst="rect">
-                      <a:avLst/>
-                    </a:prstGeom>
-                    <a:ln/>
+                    <a:prstGeom prst="rect"/>
                   </pic:spPr>
                 </pic:pic>
               </a:graphicData>
@@ -914,53 +800,37 @@
       <w:pPr>
         <w:numPr>
           <w:ilvl w:val="0"/>
-          <w:numId w:val="1"/>
+          <w:numId w:val="3"/>
         </w:numPr>
-        <w:pBdr>
-          <w:top w:val="nil"/>
-          <w:left w:val="nil"/>
-          <w:bottom w:val="nil"/>
-          <w:right w:val="nil"/>
-          <w:between w:val="nil"/>
-        </w:pBdr>
-      </w:pPr>
-      <w:r>
-        <w:rPr>
-          <w:noProof/>
+      </w:pPr>
+      <w:r>
+        <w:rPr>
           <w:color w:val="000000"/>
           <w:sz w:val="36"/>
-          <w:szCs w:val="36"/>
           <w:vertAlign w:val="subscript"/>
         </w:rPr>
         <w:drawing>
-          <wp:inline distT="0" distB="0" distL="114300" distR="114300">
+          <wp:inline>
             <wp:extent cx="1457960" cy="233045"/>
-            <wp:effectExtent l="0" t="0" r="0" b="0"/>
-            <wp:docPr id="124" name="image14.png"/>
-            <wp:cNvGraphicFramePr/>
-            <a:graphic xmlns:a="http://schemas.openxmlformats.org/drawingml/2006/main">
+            <wp:effectExtent b="0" l="0" r="0" t="0"/>
+            <wp:docPr hidden="false" id="10" name="Picture 10"/>
+            <a:graphic>
               <a:graphicData uri="http://schemas.openxmlformats.org/drawingml/2006/picture">
-                <pic:pic xmlns:pic="http://schemas.openxmlformats.org/drawingml/2006/picture">
+                <pic:pic>
                   <pic:nvPicPr>
-                    <pic:cNvPr id="0" name="image14.png"/>
-                    <pic:cNvPicPr preferRelativeResize="0"/>
+                    <pic:cNvPr hidden="false" id="9" name="Picture 9"/>
+                    <pic:cNvPicPr preferRelativeResize="true"/>
                   </pic:nvPicPr>
                   <pic:blipFill>
-                    <a:blip r:embed="rId16"/>
-                    <a:srcRect/>
-                    <a:stretch>
-                      <a:fillRect/>
-                    </a:stretch>
+                    <a:blip r:embed="rId7"/>
+                    <a:srcRect b="0" l="0" r="0" t="0"/>
+                    <a:stretch/>
                   </pic:blipFill>
                   <pic:spPr>
-                    <a:xfrm>
-                      <a:off x="0" y="0"/>
+                    <a:xfrm flipH="false" flipV="false" rot="0">
                       <a:ext cx="1457960" cy="233045"/>
                     </a:xfrm>
-                    <a:prstGeom prst="rect">
-                      <a:avLst/>
-                    </a:prstGeom>
-                    <a:ln/>
+                    <a:prstGeom prst="rect"/>
                   </pic:spPr>
                 </pic:pic>
               </a:graphicData>
@@ -972,47 +842,37 @@
         <w:rPr>
           <w:color w:val="000000"/>
           <w:sz w:val="22"/>
-          <w:szCs w:val="22"/>
         </w:rPr>
         <w:t xml:space="preserve">, </w:t>
       </w:r>
       <w:r>
         <w:rPr>
-          <w:noProof/>
           <w:color w:val="000000"/>
           <w:sz w:val="36"/>
-          <w:szCs w:val="36"/>
           <w:vertAlign w:val="subscript"/>
         </w:rPr>
         <w:drawing>
-          <wp:inline distT="0" distB="0" distL="114300" distR="114300">
+          <wp:inline>
             <wp:extent cx="405130" cy="233045"/>
-            <wp:effectExtent l="0" t="0" r="0" b="0"/>
-            <wp:docPr id="127" name="image25.png"/>
-            <wp:cNvGraphicFramePr/>
-            <a:graphic xmlns:a="http://schemas.openxmlformats.org/drawingml/2006/main">
+            <wp:effectExtent b="0" l="0" r="0" t="0"/>
+            <wp:docPr hidden="false" id="12" name="Picture 12"/>
+            <a:graphic>
               <a:graphicData uri="http://schemas.openxmlformats.org/drawingml/2006/picture">
-                <pic:pic xmlns:pic="http://schemas.openxmlformats.org/drawingml/2006/picture">
+                <pic:pic>
                   <pic:nvPicPr>
-                    <pic:cNvPr id="0" name="image25.png"/>
-                    <pic:cNvPicPr preferRelativeResize="0"/>
+                    <pic:cNvPr hidden="false" id="11" name="Picture 11"/>
+                    <pic:cNvPicPr preferRelativeResize="true"/>
                   </pic:nvPicPr>
                   <pic:blipFill>
-                    <a:blip r:embed="rId17"/>
-                    <a:srcRect/>
-                    <a:stretch>
-                      <a:fillRect/>
-                    </a:stretch>
+                    <a:blip r:embed="rId8"/>
+                    <a:srcRect b="0" l="0" r="0" t="0"/>
+                    <a:stretch/>
                   </pic:blipFill>
                   <pic:spPr>
-                    <a:xfrm>
-                      <a:off x="0" y="0"/>
+                    <a:xfrm flipH="false" flipV="false" rot="0">
                       <a:ext cx="405130" cy="233045"/>
                     </a:xfrm>
-                    <a:prstGeom prst="rect">
-                      <a:avLst/>
-                    </a:prstGeom>
-                    <a:ln/>
+                    <a:prstGeom prst="rect"/>
                   </pic:spPr>
                 </pic:pic>
               </a:graphicData>
@@ -1025,53 +885,37 @@
       <w:pPr>
         <w:numPr>
           <w:ilvl w:val="0"/>
-          <w:numId w:val="1"/>
+          <w:numId w:val="3"/>
         </w:numPr>
-        <w:pBdr>
-          <w:top w:val="nil"/>
-          <w:left w:val="nil"/>
-          <w:bottom w:val="nil"/>
-          <w:right w:val="nil"/>
-          <w:between w:val="nil"/>
-        </w:pBdr>
-      </w:pPr>
-      <w:r>
-        <w:rPr>
-          <w:noProof/>
+      </w:pPr>
+      <w:r>
+        <w:rPr>
           <w:color w:val="000000"/>
           <w:sz w:val="36"/>
-          <w:szCs w:val="36"/>
           <w:vertAlign w:val="subscript"/>
         </w:rPr>
         <w:drawing>
-          <wp:inline distT="0" distB="0" distL="114300" distR="114300">
+          <wp:inline>
             <wp:extent cx="1906270" cy="233045"/>
-            <wp:effectExtent l="0" t="0" r="0" b="0"/>
-            <wp:docPr id="126" name="image6.png"/>
-            <wp:cNvGraphicFramePr/>
-            <a:graphic xmlns:a="http://schemas.openxmlformats.org/drawingml/2006/main">
+            <wp:effectExtent b="0" l="0" r="0" t="0"/>
+            <wp:docPr hidden="false" id="14" name="Picture 14"/>
+            <a:graphic>
               <a:graphicData uri="http://schemas.openxmlformats.org/drawingml/2006/picture">
-                <pic:pic xmlns:pic="http://schemas.openxmlformats.org/drawingml/2006/picture">
+                <pic:pic>
                   <pic:nvPicPr>
-                    <pic:cNvPr id="0" name="image6.png"/>
-                    <pic:cNvPicPr preferRelativeResize="0"/>
+                    <pic:cNvPr hidden="false" id="13" name="Picture 13"/>
+                    <pic:cNvPicPr preferRelativeResize="true"/>
                   </pic:nvPicPr>
                   <pic:blipFill>
-                    <a:blip r:embed="rId18"/>
-                    <a:srcRect/>
-                    <a:stretch>
-                      <a:fillRect/>
-                    </a:stretch>
+                    <a:blip r:embed="rId9"/>
+                    <a:srcRect b="0" l="0" r="0" t="0"/>
+                    <a:stretch/>
                   </pic:blipFill>
                   <pic:spPr>
-                    <a:xfrm>
-                      <a:off x="0" y="0"/>
+                    <a:xfrm flipH="false" flipV="false" rot="0">
                       <a:ext cx="1906270" cy="233045"/>
                     </a:xfrm>
-                    <a:prstGeom prst="rect">
-                      <a:avLst/>
-                    </a:prstGeom>
-                    <a:ln/>
+                    <a:prstGeom prst="rect"/>
                   </pic:spPr>
                 </pic:pic>
               </a:graphicData>
@@ -1083,47 +927,37 @@
         <w:rPr>
           <w:color w:val="000000"/>
           <w:sz w:val="22"/>
-          <w:szCs w:val="22"/>
         </w:rPr>
         <w:t xml:space="preserve">, </w:t>
       </w:r>
       <w:r>
         <w:rPr>
-          <w:noProof/>
           <w:color w:val="000000"/>
           <w:sz w:val="36"/>
-          <w:szCs w:val="36"/>
           <w:vertAlign w:val="subscript"/>
         </w:rPr>
         <w:drawing>
-          <wp:inline distT="0" distB="0" distL="114300" distR="114300">
+          <wp:inline>
             <wp:extent cx="405130" cy="233045"/>
-            <wp:effectExtent l="0" t="0" r="0" b="0"/>
-            <wp:docPr id="130" name="image5.png"/>
-            <wp:cNvGraphicFramePr/>
-            <a:graphic xmlns:a="http://schemas.openxmlformats.org/drawingml/2006/main">
+            <wp:effectExtent b="0" l="0" r="0" t="0"/>
+            <wp:docPr hidden="false" id="16" name="Picture 16"/>
+            <a:graphic>
               <a:graphicData uri="http://schemas.openxmlformats.org/drawingml/2006/picture">
-                <pic:pic xmlns:pic="http://schemas.openxmlformats.org/drawingml/2006/picture">
+                <pic:pic>
                   <pic:nvPicPr>
-                    <pic:cNvPr id="0" name="image5.png"/>
-                    <pic:cNvPicPr preferRelativeResize="0"/>
+                    <pic:cNvPr hidden="false" id="15" name="Picture 15"/>
+                    <pic:cNvPicPr preferRelativeResize="true"/>
                   </pic:nvPicPr>
                   <pic:blipFill>
-                    <a:blip r:embed="rId19"/>
-                    <a:srcRect/>
-                    <a:stretch>
-                      <a:fillRect/>
-                    </a:stretch>
+                    <a:blip r:embed="rId10"/>
+                    <a:srcRect b="0" l="0" r="0" t="0"/>
+                    <a:stretch/>
                   </pic:blipFill>
                   <pic:spPr>
-                    <a:xfrm>
-                      <a:off x="0" y="0"/>
+                    <a:xfrm flipH="false" flipV="false" rot="0">
                       <a:ext cx="405130" cy="233045"/>
                     </a:xfrm>
-                    <a:prstGeom prst="rect">
-                      <a:avLst/>
-                    </a:prstGeom>
-                    <a:ln/>
+                    <a:prstGeom prst="rect"/>
                   </pic:spPr>
                 </pic:pic>
               </a:graphicData>
@@ -1136,53 +970,37 @@
       <w:pPr>
         <w:numPr>
           <w:ilvl w:val="0"/>
-          <w:numId w:val="1"/>
+          <w:numId w:val="3"/>
         </w:numPr>
-        <w:pBdr>
-          <w:top w:val="nil"/>
-          <w:left w:val="nil"/>
-          <w:bottom w:val="nil"/>
-          <w:right w:val="nil"/>
-          <w:between w:val="nil"/>
-        </w:pBdr>
-      </w:pPr>
-      <w:r>
-        <w:rPr>
-          <w:noProof/>
+      </w:pPr>
+      <w:r>
+        <w:rPr>
           <w:color w:val="000000"/>
           <w:sz w:val="36"/>
-          <w:szCs w:val="36"/>
           <w:vertAlign w:val="subscript"/>
         </w:rPr>
         <w:drawing>
-          <wp:inline distT="0" distB="0" distL="114300" distR="114300">
+          <wp:inline>
             <wp:extent cx="1380490" cy="396875"/>
-            <wp:effectExtent l="0" t="0" r="0" b="0"/>
-            <wp:docPr id="129" name="image7.png"/>
-            <wp:cNvGraphicFramePr/>
-            <a:graphic xmlns:a="http://schemas.openxmlformats.org/drawingml/2006/main">
+            <wp:effectExtent b="0" l="0" r="0" t="0"/>
+            <wp:docPr hidden="false" id="18" name="Picture 18"/>
+            <a:graphic>
               <a:graphicData uri="http://schemas.openxmlformats.org/drawingml/2006/picture">
-                <pic:pic xmlns:pic="http://schemas.openxmlformats.org/drawingml/2006/picture">
+                <pic:pic>
                   <pic:nvPicPr>
-                    <pic:cNvPr id="0" name="image7.png"/>
-                    <pic:cNvPicPr preferRelativeResize="0"/>
+                    <pic:cNvPr hidden="false" id="17" name="Picture 17"/>
+                    <pic:cNvPicPr preferRelativeResize="true"/>
                   </pic:nvPicPr>
                   <pic:blipFill>
-                    <a:blip r:embed="rId20"/>
-                    <a:srcRect/>
-                    <a:stretch>
-                      <a:fillRect/>
-                    </a:stretch>
+                    <a:blip r:embed="rId11"/>
+                    <a:srcRect b="0" l="0" r="0" t="0"/>
+                    <a:stretch/>
                   </pic:blipFill>
                   <pic:spPr>
-                    <a:xfrm>
-                      <a:off x="0" y="0"/>
+                    <a:xfrm flipH="false" flipV="false" rot="0">
                       <a:ext cx="1380490" cy="396875"/>
                     </a:xfrm>
-                    <a:prstGeom prst="rect">
-                      <a:avLst/>
-                    </a:prstGeom>
-                    <a:ln/>
+                    <a:prstGeom prst="rect"/>
                   </pic:spPr>
                 </pic:pic>
               </a:graphicData>
@@ -1194,47 +1012,37 @@
         <w:rPr>
           <w:color w:val="000000"/>
           <w:sz w:val="22"/>
-          <w:szCs w:val="22"/>
         </w:rPr>
         <w:t xml:space="preserve">, </w:t>
       </w:r>
       <w:r>
         <w:rPr>
-          <w:noProof/>
           <w:color w:val="000000"/>
           <w:sz w:val="36"/>
-          <w:szCs w:val="36"/>
           <w:vertAlign w:val="subscript"/>
         </w:rPr>
         <w:drawing>
-          <wp:inline distT="0" distB="0" distL="114300" distR="114300">
+          <wp:inline>
             <wp:extent cx="405130" cy="233045"/>
-            <wp:effectExtent l="0" t="0" r="0" b="0"/>
-            <wp:docPr id="134" name="image18.png"/>
-            <wp:cNvGraphicFramePr/>
-            <a:graphic xmlns:a="http://schemas.openxmlformats.org/drawingml/2006/main">
+            <wp:effectExtent b="0" l="0" r="0" t="0"/>
+            <wp:docPr hidden="false" id="20" name="Picture 20"/>
+            <a:graphic>
               <a:graphicData uri="http://schemas.openxmlformats.org/drawingml/2006/picture">
-                <pic:pic xmlns:pic="http://schemas.openxmlformats.org/drawingml/2006/picture">
+                <pic:pic>
                   <pic:nvPicPr>
-                    <pic:cNvPr id="0" name="image18.png"/>
-                    <pic:cNvPicPr preferRelativeResize="0"/>
+                    <pic:cNvPr hidden="false" id="19" name="Picture 19"/>
+                    <pic:cNvPicPr preferRelativeResize="true"/>
                   </pic:nvPicPr>
                   <pic:blipFill>
-                    <a:blip r:embed="rId21"/>
-                    <a:srcRect/>
-                    <a:stretch>
-                      <a:fillRect/>
-                    </a:stretch>
+                    <a:blip r:embed="rId12"/>
+                    <a:srcRect b="0" l="0" r="0" t="0"/>
+                    <a:stretch/>
                   </pic:blipFill>
                   <pic:spPr>
-                    <a:xfrm>
-                      <a:off x="0" y="0"/>
+                    <a:xfrm flipH="false" flipV="false" rot="0">
                       <a:ext cx="405130" cy="233045"/>
                     </a:xfrm>
-                    <a:prstGeom prst="rect">
-                      <a:avLst/>
-                    </a:prstGeom>
-                    <a:ln/>
+                    <a:prstGeom prst="rect"/>
                   </pic:spPr>
                 </pic:pic>
               </a:graphicData>
@@ -1247,53 +1055,37 @@
       <w:pPr>
         <w:numPr>
           <w:ilvl w:val="0"/>
-          <w:numId w:val="1"/>
+          <w:numId w:val="3"/>
         </w:numPr>
-        <w:pBdr>
-          <w:top w:val="nil"/>
-          <w:left w:val="nil"/>
-          <w:bottom w:val="nil"/>
-          <w:right w:val="nil"/>
-          <w:between w:val="nil"/>
-        </w:pBdr>
-      </w:pPr>
-      <w:r>
-        <w:rPr>
-          <w:noProof/>
+      </w:pPr>
+      <w:r>
+        <w:rPr>
           <w:color w:val="000000"/>
           <w:sz w:val="36"/>
-          <w:szCs w:val="36"/>
           <w:vertAlign w:val="subscript"/>
         </w:rPr>
         <w:drawing>
-          <wp:inline distT="0" distB="0" distL="114300" distR="114300">
+          <wp:inline>
             <wp:extent cx="1216025" cy="396875"/>
-            <wp:effectExtent l="0" t="0" r="0" b="0"/>
-            <wp:docPr id="131" name="image24.png"/>
-            <wp:cNvGraphicFramePr/>
-            <a:graphic xmlns:a="http://schemas.openxmlformats.org/drawingml/2006/main">
+            <wp:effectExtent b="0" l="0" r="0" t="0"/>
+            <wp:docPr hidden="false" id="22" name="Picture 22"/>
+            <a:graphic>
               <a:graphicData uri="http://schemas.openxmlformats.org/drawingml/2006/picture">
-                <pic:pic xmlns:pic="http://schemas.openxmlformats.org/drawingml/2006/picture">
+                <pic:pic>
                   <pic:nvPicPr>
-                    <pic:cNvPr id="0" name="image24.png"/>
-                    <pic:cNvPicPr preferRelativeResize="0"/>
+                    <pic:cNvPr hidden="false" id="21" name="Picture 21"/>
+                    <pic:cNvPicPr preferRelativeResize="true"/>
                   </pic:nvPicPr>
                   <pic:blipFill>
-                    <a:blip r:embed="rId22"/>
-                    <a:srcRect/>
-                    <a:stretch>
-                      <a:fillRect/>
-                    </a:stretch>
+                    <a:blip r:embed="rId13"/>
+                    <a:srcRect b="0" l="0" r="0" t="0"/>
+                    <a:stretch/>
                   </pic:blipFill>
                   <pic:spPr>
-                    <a:xfrm>
-                      <a:off x="0" y="0"/>
+                    <a:xfrm flipH="false" flipV="false" rot="0">
                       <a:ext cx="1216025" cy="396875"/>
                     </a:xfrm>
-                    <a:prstGeom prst="rect">
-                      <a:avLst/>
-                    </a:prstGeom>
-                    <a:ln/>
+                    <a:prstGeom prst="rect"/>
                   </pic:spPr>
                 </pic:pic>
               </a:graphicData>
@@ -1305,47 +1097,37 @@
         <w:rPr>
           <w:color w:val="000000"/>
           <w:sz w:val="22"/>
-          <w:szCs w:val="22"/>
         </w:rPr>
         <w:t xml:space="preserve">, </w:t>
       </w:r>
       <w:r>
         <w:rPr>
-          <w:noProof/>
           <w:color w:val="000000"/>
           <w:sz w:val="36"/>
-          <w:szCs w:val="36"/>
           <w:vertAlign w:val="subscript"/>
         </w:rPr>
         <w:drawing>
-          <wp:inline distT="0" distB="0" distL="114300" distR="114300">
+          <wp:inline>
             <wp:extent cx="405130" cy="233045"/>
-            <wp:effectExtent l="0" t="0" r="0" b="0"/>
-            <wp:docPr id="133" name="image18.png"/>
-            <wp:cNvGraphicFramePr/>
-            <a:graphic xmlns:a="http://schemas.openxmlformats.org/drawingml/2006/main">
+            <wp:effectExtent b="0" l="0" r="0" t="0"/>
+            <wp:docPr hidden="false" id="24" name="Picture 24"/>
+            <a:graphic>
               <a:graphicData uri="http://schemas.openxmlformats.org/drawingml/2006/picture">
-                <pic:pic xmlns:pic="http://schemas.openxmlformats.org/drawingml/2006/picture">
+                <pic:pic>
                   <pic:nvPicPr>
-                    <pic:cNvPr id="0" name="image18.png"/>
-                    <pic:cNvPicPr preferRelativeResize="0"/>
+                    <pic:cNvPr hidden="false" id="23" name="Picture 23"/>
+                    <pic:cNvPicPr preferRelativeResize="true"/>
                   </pic:nvPicPr>
                   <pic:blipFill>
-                    <a:blip r:embed="rId21"/>
-                    <a:srcRect/>
-                    <a:stretch>
-                      <a:fillRect/>
-                    </a:stretch>
+                    <a:blip r:embed="rId14"/>
+                    <a:srcRect b="0" l="0" r="0" t="0"/>
+                    <a:stretch/>
                   </pic:blipFill>
                   <pic:spPr>
-                    <a:xfrm>
-                      <a:off x="0" y="0"/>
+                    <a:xfrm flipH="false" flipV="false" rot="0">
                       <a:ext cx="405130" cy="233045"/>
                     </a:xfrm>
-                    <a:prstGeom prst="rect">
-                      <a:avLst/>
-                    </a:prstGeom>
-                    <a:ln/>
+                    <a:prstGeom prst="rect"/>
                   </pic:spPr>
                 </pic:pic>
               </a:graphicData>
@@ -1358,53 +1140,37 @@
       <w:pPr>
         <w:numPr>
           <w:ilvl w:val="0"/>
-          <w:numId w:val="1"/>
+          <w:numId w:val="3"/>
         </w:numPr>
-        <w:pBdr>
-          <w:top w:val="nil"/>
-          <w:left w:val="nil"/>
-          <w:bottom w:val="nil"/>
-          <w:right w:val="nil"/>
-          <w:between w:val="nil"/>
-        </w:pBdr>
-      </w:pPr>
-      <w:r>
-        <w:rPr>
-          <w:noProof/>
+      </w:pPr>
+      <w:r>
+        <w:rPr>
           <w:color w:val="000000"/>
           <w:sz w:val="36"/>
-          <w:szCs w:val="36"/>
           <w:vertAlign w:val="subscript"/>
         </w:rPr>
         <w:drawing>
-          <wp:inline distT="0" distB="0" distL="114300" distR="114300">
+          <wp:inline>
             <wp:extent cx="1181735" cy="431165"/>
-            <wp:effectExtent l="0" t="0" r="0" b="0"/>
-            <wp:docPr id="135" name="image17.png"/>
-            <wp:cNvGraphicFramePr/>
-            <a:graphic xmlns:a="http://schemas.openxmlformats.org/drawingml/2006/main">
+            <wp:effectExtent b="0" l="0" r="0" t="0"/>
+            <wp:docPr hidden="false" id="26" name="Picture 26"/>
+            <a:graphic>
               <a:graphicData uri="http://schemas.openxmlformats.org/drawingml/2006/picture">
-                <pic:pic xmlns:pic="http://schemas.openxmlformats.org/drawingml/2006/picture">
+                <pic:pic>
                   <pic:nvPicPr>
-                    <pic:cNvPr id="0" name="image17.png"/>
-                    <pic:cNvPicPr preferRelativeResize="0"/>
+                    <pic:cNvPr hidden="false" id="25" name="Picture 25"/>
+                    <pic:cNvPicPr preferRelativeResize="true"/>
                   </pic:nvPicPr>
                   <pic:blipFill>
-                    <a:blip r:embed="rId23"/>
-                    <a:srcRect/>
-                    <a:stretch>
-                      <a:fillRect/>
-                    </a:stretch>
+                    <a:blip r:embed="rId15"/>
+                    <a:srcRect b="0" l="0" r="0" t="0"/>
+                    <a:stretch/>
                   </pic:blipFill>
                   <pic:spPr>
-                    <a:xfrm>
-                      <a:off x="0" y="0"/>
+                    <a:xfrm flipH="false" flipV="false" rot="0">
                       <a:ext cx="1181735" cy="431165"/>
                     </a:xfrm>
-                    <a:prstGeom prst="rect">
-                      <a:avLst/>
-                    </a:prstGeom>
-                    <a:ln/>
+                    <a:prstGeom prst="rect"/>
                   </pic:spPr>
                 </pic:pic>
               </a:graphicData>
@@ -1416,47 +1182,37 @@
         <w:rPr>
           <w:color w:val="000000"/>
           <w:sz w:val="22"/>
-          <w:szCs w:val="22"/>
         </w:rPr>
         <w:t xml:space="preserve">, </w:t>
       </w:r>
       <w:r>
         <w:rPr>
-          <w:noProof/>
           <w:color w:val="000000"/>
           <w:sz w:val="36"/>
-          <w:szCs w:val="36"/>
           <w:vertAlign w:val="subscript"/>
         </w:rPr>
         <w:drawing>
-          <wp:inline distT="0" distB="0" distL="114300" distR="114300">
+          <wp:inline>
             <wp:extent cx="405130" cy="233045"/>
-            <wp:effectExtent l="0" t="0" r="0" b="0"/>
-            <wp:docPr id="136" name="image5.png"/>
-            <wp:cNvGraphicFramePr/>
-            <a:graphic xmlns:a="http://schemas.openxmlformats.org/drawingml/2006/main">
+            <wp:effectExtent b="0" l="0" r="0" t="0"/>
+            <wp:docPr hidden="false" id="28" name="Picture 28"/>
+            <a:graphic>
               <a:graphicData uri="http://schemas.openxmlformats.org/drawingml/2006/picture">
-                <pic:pic xmlns:pic="http://schemas.openxmlformats.org/drawingml/2006/picture">
+                <pic:pic>
                   <pic:nvPicPr>
-                    <pic:cNvPr id="0" name="image5.png"/>
-                    <pic:cNvPicPr preferRelativeResize="0"/>
+                    <pic:cNvPr hidden="false" id="27" name="Picture 27"/>
+                    <pic:cNvPicPr preferRelativeResize="true"/>
                   </pic:nvPicPr>
                   <pic:blipFill>
-                    <a:blip r:embed="rId19"/>
-                    <a:srcRect/>
-                    <a:stretch>
-                      <a:fillRect/>
-                    </a:stretch>
+                    <a:blip r:embed="rId16"/>
+                    <a:srcRect b="0" l="0" r="0" t="0"/>
+                    <a:stretch/>
                   </pic:blipFill>
                   <pic:spPr>
-                    <a:xfrm>
-                      <a:off x="0" y="0"/>
+                    <a:xfrm flipH="false" flipV="false" rot="0">
                       <a:ext cx="405130" cy="233045"/>
                     </a:xfrm>
-                    <a:prstGeom prst="rect">
-                      <a:avLst/>
-                    </a:prstGeom>
-                    <a:ln/>
+                    <a:prstGeom prst="rect"/>
                   </pic:spPr>
                 </pic:pic>
               </a:graphicData>
@@ -1469,53 +1225,37 @@
       <w:pPr>
         <w:numPr>
           <w:ilvl w:val="0"/>
-          <w:numId w:val="1"/>
+          <w:numId w:val="3"/>
         </w:numPr>
-        <w:pBdr>
-          <w:top w:val="nil"/>
-          <w:left w:val="nil"/>
-          <w:bottom w:val="nil"/>
-          <w:right w:val="nil"/>
-          <w:between w:val="nil"/>
-        </w:pBdr>
-      </w:pPr>
-      <w:r>
-        <w:rPr>
-          <w:noProof/>
+      </w:pPr>
+      <w:r>
+        <w:rPr>
           <w:color w:val="000000"/>
           <w:sz w:val="36"/>
-          <w:szCs w:val="36"/>
           <w:vertAlign w:val="subscript"/>
         </w:rPr>
         <w:drawing>
-          <wp:inline distT="0" distB="0" distL="114300" distR="114300">
+          <wp:inline>
             <wp:extent cx="1121410" cy="301625"/>
-            <wp:effectExtent l="0" t="0" r="0" b="0"/>
-            <wp:docPr id="137" name="image22.png"/>
-            <wp:cNvGraphicFramePr/>
-            <a:graphic xmlns:a="http://schemas.openxmlformats.org/drawingml/2006/main">
+            <wp:effectExtent b="0" l="0" r="0" t="0"/>
+            <wp:docPr hidden="false" id="30" name="Picture 30"/>
+            <a:graphic>
               <a:graphicData uri="http://schemas.openxmlformats.org/drawingml/2006/picture">
-                <pic:pic xmlns:pic="http://schemas.openxmlformats.org/drawingml/2006/picture">
+                <pic:pic>
                   <pic:nvPicPr>
-                    <pic:cNvPr id="0" name="image22.png"/>
-                    <pic:cNvPicPr preferRelativeResize="0"/>
+                    <pic:cNvPr hidden="false" id="29" name="Picture 29"/>
+                    <pic:cNvPicPr preferRelativeResize="true"/>
                   </pic:nvPicPr>
                   <pic:blipFill>
-                    <a:blip r:embed="rId24"/>
-                    <a:srcRect/>
-                    <a:stretch>
-                      <a:fillRect/>
-                    </a:stretch>
+                    <a:blip r:embed="rId17"/>
+                    <a:srcRect b="0" l="0" r="0" t="0"/>
+                    <a:stretch/>
                   </pic:blipFill>
                   <pic:spPr>
-                    <a:xfrm>
-                      <a:off x="0" y="0"/>
+                    <a:xfrm flipH="false" flipV="false" rot="0">
                       <a:ext cx="1121410" cy="301625"/>
                     </a:xfrm>
-                    <a:prstGeom prst="rect">
-                      <a:avLst/>
-                    </a:prstGeom>
-                    <a:ln/>
+                    <a:prstGeom prst="rect"/>
                   </pic:spPr>
                 </pic:pic>
               </a:graphicData>
@@ -1527,47 +1267,37 @@
         <w:rPr>
           <w:color w:val="000000"/>
           <w:sz w:val="22"/>
-          <w:szCs w:val="22"/>
         </w:rPr>
         <w:t xml:space="preserve">, </w:t>
       </w:r>
       <w:r>
         <w:rPr>
-          <w:noProof/>
           <w:color w:val="000000"/>
           <w:sz w:val="36"/>
-          <w:szCs w:val="36"/>
           <w:vertAlign w:val="subscript"/>
         </w:rPr>
         <w:drawing>
-          <wp:inline distT="0" distB="0" distL="114300" distR="114300">
+          <wp:inline>
             <wp:extent cx="405130" cy="233045"/>
-            <wp:effectExtent l="0" t="0" r="0" b="0"/>
-            <wp:docPr id="138" name="image25.png"/>
-            <wp:cNvGraphicFramePr/>
-            <a:graphic xmlns:a="http://schemas.openxmlformats.org/drawingml/2006/main">
+            <wp:effectExtent b="0" l="0" r="0" t="0"/>
+            <wp:docPr hidden="false" id="32" name="Picture 32"/>
+            <a:graphic>
               <a:graphicData uri="http://schemas.openxmlformats.org/drawingml/2006/picture">
-                <pic:pic xmlns:pic="http://schemas.openxmlformats.org/drawingml/2006/picture">
+                <pic:pic>
                   <pic:nvPicPr>
-                    <pic:cNvPr id="0" name="image25.png"/>
-                    <pic:cNvPicPr preferRelativeResize="0"/>
+                    <pic:cNvPr hidden="false" id="31" name="Picture 31"/>
+                    <pic:cNvPicPr preferRelativeResize="true"/>
                   </pic:nvPicPr>
                   <pic:blipFill>
-                    <a:blip r:embed="rId17"/>
-                    <a:srcRect/>
-                    <a:stretch>
-                      <a:fillRect/>
-                    </a:stretch>
+                    <a:blip r:embed="rId18"/>
+                    <a:srcRect b="0" l="0" r="0" t="0"/>
+                    <a:stretch/>
                   </pic:blipFill>
                   <pic:spPr>
-                    <a:xfrm>
-                      <a:off x="0" y="0"/>
+                    <a:xfrm flipH="false" flipV="false" rot="0">
                       <a:ext cx="405130" cy="233045"/>
                     </a:xfrm>
-                    <a:prstGeom prst="rect">
-                      <a:avLst/>
-                    </a:prstGeom>
-                    <a:ln/>
+                    <a:prstGeom prst="rect"/>
                   </pic:spPr>
                 </pic:pic>
               </a:graphicData>
@@ -1580,53 +1310,37 @@
       <w:pPr>
         <w:numPr>
           <w:ilvl w:val="0"/>
-          <w:numId w:val="1"/>
+          <w:numId w:val="3"/>
         </w:numPr>
-        <w:pBdr>
-          <w:top w:val="nil"/>
-          <w:left w:val="nil"/>
-          <w:bottom w:val="nil"/>
-          <w:right w:val="nil"/>
-          <w:between w:val="nil"/>
-        </w:pBdr>
-      </w:pPr>
-      <w:r>
-        <w:rPr>
-          <w:noProof/>
+      </w:pPr>
+      <w:r>
+        <w:rPr>
           <w:color w:val="000000"/>
           <w:sz w:val="36"/>
-          <w:szCs w:val="36"/>
           <w:vertAlign w:val="subscript"/>
         </w:rPr>
         <w:drawing>
-          <wp:inline distT="0" distB="0" distL="114300" distR="114300">
+          <wp:inline>
             <wp:extent cx="1828800" cy="250190"/>
-            <wp:effectExtent l="0" t="0" r="0" b="0"/>
-            <wp:docPr id="139" name="image27.png"/>
-            <wp:cNvGraphicFramePr/>
-            <a:graphic xmlns:a="http://schemas.openxmlformats.org/drawingml/2006/main">
+            <wp:effectExtent b="0" l="0" r="0" t="0"/>
+            <wp:docPr hidden="false" id="34" name="Picture 34"/>
+            <a:graphic>
               <a:graphicData uri="http://schemas.openxmlformats.org/drawingml/2006/picture">
-                <pic:pic xmlns:pic="http://schemas.openxmlformats.org/drawingml/2006/picture">
+                <pic:pic>
                   <pic:nvPicPr>
-                    <pic:cNvPr id="0" name="image27.png"/>
-                    <pic:cNvPicPr preferRelativeResize="0"/>
+                    <pic:cNvPr hidden="false" id="33" name="Picture 33"/>
+                    <pic:cNvPicPr preferRelativeResize="true"/>
                   </pic:nvPicPr>
                   <pic:blipFill>
-                    <a:blip r:embed="rId25"/>
-                    <a:srcRect/>
-                    <a:stretch>
-                      <a:fillRect/>
-                    </a:stretch>
+                    <a:blip r:embed="rId19"/>
+                    <a:srcRect b="0" l="0" r="0" t="0"/>
+                    <a:stretch/>
                   </pic:blipFill>
                   <pic:spPr>
-                    <a:xfrm>
-                      <a:off x="0" y="0"/>
+                    <a:xfrm flipH="false" flipV="false" rot="0">
                       <a:ext cx="1828800" cy="250190"/>
                     </a:xfrm>
-                    <a:prstGeom prst="rect">
-                      <a:avLst/>
-                    </a:prstGeom>
-                    <a:ln/>
+                    <a:prstGeom prst="rect"/>
                   </pic:spPr>
                 </pic:pic>
               </a:graphicData>
@@ -1642,41 +1356,32 @@
       </w:r>
       <w:r>
         <w:rPr>
-          <w:noProof/>
           <w:color w:val="000000"/>
           <w:sz w:val="36"/>
-          <w:szCs w:val="36"/>
           <w:vertAlign w:val="subscript"/>
         </w:rPr>
         <w:drawing>
-          <wp:inline distT="0" distB="0" distL="114300" distR="114300">
+          <wp:inline>
             <wp:extent cx="379730" cy="233045"/>
-            <wp:effectExtent l="0" t="0" r="0" b="0"/>
-            <wp:docPr id="140" name="image15.png"/>
-            <wp:cNvGraphicFramePr/>
-            <a:graphic xmlns:a="http://schemas.openxmlformats.org/drawingml/2006/main">
+            <wp:effectExtent b="0" l="0" r="0" t="0"/>
+            <wp:docPr hidden="false" id="36" name="Picture 36"/>
+            <a:graphic>
               <a:graphicData uri="http://schemas.openxmlformats.org/drawingml/2006/picture">
-                <pic:pic xmlns:pic="http://schemas.openxmlformats.org/drawingml/2006/picture">
+                <pic:pic>
                   <pic:nvPicPr>
-                    <pic:cNvPr id="0" name="image15.png"/>
-                    <pic:cNvPicPr preferRelativeResize="0"/>
+                    <pic:cNvPr hidden="false" id="35" name="Picture 35"/>
+                    <pic:cNvPicPr preferRelativeResize="true"/>
                   </pic:nvPicPr>
                   <pic:blipFill>
-                    <a:blip r:embed="rId15"/>
-                    <a:srcRect/>
-                    <a:stretch>
-                      <a:fillRect/>
-                    </a:stretch>
+                    <a:blip r:embed="rId20"/>
+                    <a:srcRect b="0" l="0" r="0" t="0"/>
+                    <a:stretch/>
                   </pic:blipFill>
                   <pic:spPr>
-                    <a:xfrm>
-                      <a:off x="0" y="0"/>
+                    <a:xfrm flipH="false" flipV="false" rot="0">
                       <a:ext cx="379730" cy="233045"/>
                     </a:xfrm>
-                    <a:prstGeom prst="rect">
-                      <a:avLst/>
-                    </a:prstGeom>
-                    <a:ln/>
+                    <a:prstGeom prst="rect"/>
                   </pic:spPr>
                 </pic:pic>
               </a:graphicData>
@@ -1689,12 +1394,12 @@
     <w:p>
       <w:pPr>
         <w:rPr>
-          <w:b/>
-        </w:rPr>
-      </w:pPr>
-      <w:r>
-        <w:rPr>
-          <w:b/>
+          <w:b w:val="1"/>
+        </w:rPr>
+      </w:pPr>
+      <w:r>
+        <w:rPr>
+          <w:b w:val="1"/>
         </w:rPr>
         <w:t>План:</w:t>
       </w:r>
@@ -1703,15 +1408,8 @@
       <w:pPr>
         <w:numPr>
           <w:ilvl w:val="0"/>
-          <w:numId w:val="6"/>
+          <w:numId w:val="4"/>
         </w:numPr>
-        <w:pBdr>
-          <w:top w:val="nil"/>
-          <w:left w:val="nil"/>
-          <w:bottom w:val="nil"/>
-          <w:right w:val="nil"/>
-          <w:between w:val="nil"/>
-        </w:pBdr>
       </w:pPr>
       <w:r>
         <w:rPr>
@@ -1724,15 +1422,8 @@
       <w:pPr>
         <w:numPr>
           <w:ilvl w:val="0"/>
-          <w:numId w:val="6"/>
+          <w:numId w:val="4"/>
         </w:numPr>
-        <w:pBdr>
-          <w:top w:val="nil"/>
-          <w:left w:val="nil"/>
-          <w:bottom w:val="nil"/>
-          <w:right w:val="nil"/>
-          <w:between w:val="nil"/>
-        </w:pBdr>
       </w:pPr>
       <w:r>
         <w:rPr>
@@ -1745,15 +1436,8 @@
       <w:pPr>
         <w:numPr>
           <w:ilvl w:val="0"/>
-          <w:numId w:val="6"/>
+          <w:numId w:val="4"/>
         </w:numPr>
-        <w:pBdr>
-          <w:top w:val="nil"/>
-          <w:left w:val="nil"/>
-          <w:bottom w:val="nil"/>
-          <w:right w:val="nil"/>
-          <w:between w:val="nil"/>
-        </w:pBdr>
       </w:pPr>
       <w:r>
         <w:rPr>
@@ -1766,15 +1450,8 @@
       <w:pPr>
         <w:numPr>
           <w:ilvl w:val="0"/>
-          <w:numId w:val="6"/>
+          <w:numId w:val="4"/>
         </w:numPr>
-        <w:pBdr>
-          <w:top w:val="nil"/>
-          <w:left w:val="nil"/>
-          <w:bottom w:val="nil"/>
-          <w:right w:val="nil"/>
-          <w:between w:val="nil"/>
-        </w:pBdr>
       </w:pPr>
       <w:r>
         <w:rPr>
@@ -1790,7 +1467,7 @@
       </w:r>
       <w:r>
         <w:rPr>
-          <w:i/>
+          <w:i w:val="1"/>
           <w:color w:val="000000"/>
         </w:rPr>
         <w:t>n</w:t>
@@ -1806,51 +1483,77 @@
       <w:r>
         <w:t xml:space="preserve">Пример графического исследования, выполненного в редакторе Desmos: </w:t>
       </w:r>
-      <w:hyperlink r:id="rId26">
-        <w:r>
-          <w:rPr>
-            <w:color w:val="0563C1"/>
-            <w:u w:val="single"/>
-          </w:rPr>
-          <w:t>https://www.desmos.com/calculator/uximpjelgn</w:t>
-        </w:r>
-      </w:hyperlink>
+      <w:r>
+        <w:rPr>
+          <w:color w:val="0563C1"/>
+          <w:u w:val="single"/>
+        </w:rPr>
+        <w:fldChar w:fldCharType="begin"/>
+      </w:r>
+      <w:r>
+        <w:rPr>
+          <w:color w:val="0563C1"/>
+          <w:u w:val="single"/>
+        </w:rPr>
+        <w:instrText>HYPERLINK "https://www.desmos.com/calculator/uximpjelgn"</w:instrText>
+      </w:r>
+      <w:r>
+        <w:rPr>
+          <w:color w:val="0563C1"/>
+          <w:u w:val="single"/>
+        </w:rPr>
+        <w:fldChar w:fldCharType="separate"/>
+      </w:r>
+      <w:r>
+        <w:rPr>
+          <w:color w:val="0563C1"/>
+          <w:u w:val="single"/>
+        </w:rPr>
+        <w:t>https://www.desmos.com/calculator/uximpjelgn</w:t>
+      </w:r>
+      <w:r>
+        <w:rPr>
+          <w:color w:val="0563C1"/>
+          <w:u w:val="single"/>
+        </w:rPr>
+        <w:fldChar w:fldCharType="end"/>
+      </w:r>
     </w:p>
     <w:p>
       <w:pPr>
         <w:spacing w:line="276" w:lineRule="auto"/>
+        <w:ind/>
         <w:jc w:val="both"/>
       </w:pPr>
     </w:p>
     <w:p>
       <w:pPr>
         <w:spacing w:line="276" w:lineRule="auto"/>
+        <w:ind/>
         <w:jc w:val="both"/>
       </w:pPr>
     </w:p>
     <w:p>
       <w:pPr>
         <w:spacing w:line="276" w:lineRule="auto"/>
+        <w:ind/>
         <w:jc w:val="both"/>
         <w:rPr>
-          <w:b/>
+          <w:b w:val="1"/>
           <w:sz w:val="28"/>
-          <w:szCs w:val="28"/>
-        </w:rPr>
-      </w:pPr>
-      <w:r>
-        <w:rPr>
-          <w:b/>
+        </w:rPr>
+      </w:pPr>
+      <w:r>
+        <w:rPr>
+          <w:b w:val="1"/>
           <w:sz w:val="28"/>
-          <w:szCs w:val="28"/>
         </w:rPr>
         <w:t>Задание 4. Приложение рядов (индивидуал</w:t>
       </w:r>
       <w:r>
         <w:rPr>
-          <w:b/>
+          <w:b w:val="1"/>
           <w:sz w:val="28"/>
-          <w:szCs w:val="28"/>
         </w:rPr>
         <w:t>ьные задания)</w:t>
       </w:r>
@@ -1859,15 +1562,8 @@
       <w:pPr>
         <w:numPr>
           <w:ilvl w:val="0"/>
-          <w:numId w:val="2"/>
+          <w:numId w:val="5"/>
         </w:numPr>
-        <w:pBdr>
-          <w:top w:val="nil"/>
-          <w:left w:val="nil"/>
-          <w:bottom w:val="nil"/>
-          <w:right w:val="nil"/>
-          <w:between w:val="nil"/>
-        </w:pBdr>
       </w:pPr>
       <w:r>
         <w:t>Вычислить приближенно значение функции с заданной точностью</w:t>
@@ -1877,15 +1573,8 @@
       <w:pPr>
         <w:numPr>
           <w:ilvl w:val="0"/>
-          <w:numId w:val="2"/>
+          <w:numId w:val="5"/>
         </w:numPr>
-        <w:pBdr>
-          <w:top w:val="nil"/>
-          <w:left w:val="nil"/>
-          <w:bottom w:val="nil"/>
-          <w:right w:val="nil"/>
-          <w:between w:val="nil"/>
-        </w:pBdr>
       </w:pPr>
       <w:r>
         <w:t>Разлагая подынтегральную функцию в степенной ряд вычислить</w:t>
@@ -1893,14 +1582,7 @@
     </w:p>
     <w:p>
       <w:pPr>
-        <w:pBdr>
-          <w:top w:val="nil"/>
-          <w:left w:val="nil"/>
-          <w:bottom w:val="nil"/>
-          <w:right w:val="nil"/>
-          <w:between w:val="nil"/>
-        </w:pBdr>
-        <w:ind w:left="720"/>
+        <w:ind w:firstLine="0" w:left="720"/>
       </w:pPr>
       <w:r>
         <w:t>приближенно интеграл с заданной точностью</w:t>
@@ -1910,15 +1592,8 @@
       <w:pPr>
         <w:numPr>
           <w:ilvl w:val="0"/>
-          <w:numId w:val="2"/>
+          <w:numId w:val="5"/>
         </w:numPr>
-        <w:pBdr>
-          <w:top w:val="nil"/>
-          <w:left w:val="nil"/>
-          <w:bottom w:val="nil"/>
-          <w:right w:val="nil"/>
-          <w:between w:val="nil"/>
-        </w:pBdr>
         <w:rPr>
           <w:color w:val="000000"/>
         </w:rPr>
@@ -1939,36 +1614,37 @@
     <w:p>
       <w:pPr>
         <w:spacing w:line="276" w:lineRule="auto"/>
+        <w:ind/>
         <w:jc w:val="both"/>
         <w:rPr>
-          <w:b/>
+          <w:b w:val="1"/>
         </w:rPr>
       </w:pPr>
     </w:p>
     <w:p>
       <w:pPr>
         <w:spacing w:line="276" w:lineRule="auto"/>
+        <w:ind/>
         <w:jc w:val="both"/>
         <w:rPr>
-          <w:b/>
+          <w:b w:val="1"/>
         </w:rPr>
       </w:pPr>
     </w:p>
     <w:p>
       <w:pPr>
         <w:spacing w:line="276" w:lineRule="auto"/>
+        <w:ind/>
         <w:jc w:val="both"/>
         <w:rPr>
-          <w:b/>
+          <w:b w:val="1"/>
           <w:sz w:val="28"/>
-          <w:szCs w:val="28"/>
-        </w:rPr>
-      </w:pPr>
-      <w:r>
-        <w:rPr>
-          <w:b/>
+        </w:rPr>
+      </w:pPr>
+      <w:r>
+        <w:rPr>
+          <w:b w:val="1"/>
           <w:sz w:val="28"/>
-          <w:szCs w:val="28"/>
         </w:rPr>
         <w:t>Задание 5. Ряд Фурье</w:t>
       </w:r>
@@ -1976,6 +1652,7 @@
     <w:p>
       <w:pPr>
         <w:spacing w:line="276" w:lineRule="auto"/>
+        <w:ind/>
         <w:jc w:val="both"/>
       </w:pPr>
       <w:r>
@@ -1983,40 +1660,31 @@
       </w:r>
       <w:r>
         <w:rPr>
-          <w:noProof/>
           <w:sz w:val="36"/>
-          <w:szCs w:val="36"/>
           <w:vertAlign w:val="subscript"/>
         </w:rPr>
         <w:drawing>
-          <wp:inline distT="0" distB="0" distL="114300" distR="114300">
+          <wp:inline>
             <wp:extent cx="491490" cy="250190"/>
-            <wp:effectExtent l="0" t="0" r="0" b="0"/>
-            <wp:docPr id="141" name="image20.png"/>
-            <wp:cNvGraphicFramePr/>
-            <a:graphic xmlns:a="http://schemas.openxmlformats.org/drawingml/2006/main">
+            <wp:effectExtent b="0" l="0" r="0" t="0"/>
+            <wp:docPr hidden="false" id="38" name="Picture 38"/>
+            <a:graphic>
               <a:graphicData uri="http://schemas.openxmlformats.org/drawingml/2006/picture">
-                <pic:pic xmlns:pic="http://schemas.openxmlformats.org/drawingml/2006/picture">
+                <pic:pic>
                   <pic:nvPicPr>
-                    <pic:cNvPr id="0" name="image20.png"/>
-                    <pic:cNvPicPr preferRelativeResize="0"/>
+                    <pic:cNvPr hidden="false" id="37" name="Picture 37"/>
+                    <pic:cNvPicPr preferRelativeResize="true"/>
                   </pic:nvPicPr>
                   <pic:blipFill>
-                    <a:blip r:embed="rId27"/>
-                    <a:srcRect/>
-                    <a:stretch>
-                      <a:fillRect/>
-                    </a:stretch>
+                    <a:blip r:embed="rId21"/>
+                    <a:srcRect b="0" l="0" r="0" t="0"/>
+                    <a:stretch/>
                   </pic:blipFill>
                   <pic:spPr>
-                    <a:xfrm>
-                      <a:off x="0" y="0"/>
+                    <a:xfrm flipH="false" flipV="false" rot="0">
                       <a:ext cx="491490" cy="250190"/>
                     </a:xfrm>
-                    <a:prstGeom prst="rect">
-                      <a:avLst/>
-                    </a:prstGeom>
-                    <a:ln/>
+                    <a:prstGeom prst="rect"/>
                   </pic:spPr>
                 </pic:pic>
               </a:graphicData>
@@ -2034,36 +1702,36 @@
     <w:p>
       <w:pPr>
         <w:spacing w:line="276" w:lineRule="auto"/>
+        <w:ind/>
         <w:jc w:val="both"/>
       </w:pPr>
     </w:p>
     <w:p>
       <w:pPr>
         <w:rPr>
-          <w:b/>
-        </w:rPr>
-      </w:pPr>
-    </w:p>
-    <w:p>
-      <w:pPr>
-        <w:rPr>
-          <w:b/>
-        </w:rPr>
-      </w:pPr>
-    </w:p>
-    <w:p>
-      <w:pPr>
-        <w:rPr>
-          <w:b/>
-        </w:rPr>
-      </w:pPr>
-      <w:bookmarkStart w:id="2" w:name="_heading=h.30j0zll" w:colFirst="0" w:colLast="0"/>
-      <w:bookmarkEnd w:id="2"/>
-      <w:r>
-        <w:rPr>
-          <w:b/>
-        </w:rPr>
-        <w:lastRenderedPageBreak/>
+          <w:b w:val="1"/>
+        </w:rPr>
+      </w:pPr>
+    </w:p>
+    <w:p>
+      <w:pPr>
+        <w:rPr>
+          <w:b w:val="1"/>
+        </w:rPr>
+      </w:pPr>
+    </w:p>
+    <w:p>
+      <w:pPr>
+        <w:rPr>
+          <w:b w:val="1"/>
+        </w:rPr>
+      </w:pPr>
+      <w:bookmarkStart w:id="3" w:name="_heading=h.30j0zll"/>
+      <w:bookmarkEnd w:id="3"/>
+      <w:r>
+        <w:rPr>
+          <w:b w:val="1"/>
+        </w:rPr>
         <w:t>№ команды и условие:</w:t>
       </w:r>
     </w:p>
@@ -2071,19 +1739,13 @@
       <w:pPr>
         <w:numPr>
           <w:ilvl w:val="0"/>
-          <w:numId w:val="4"/>
+          <w:numId w:val="6"/>
         </w:numPr>
-        <w:pBdr>
-          <w:top w:val="nil"/>
-          <w:left w:val="nil"/>
-          <w:bottom w:val="nil"/>
-          <w:right w:val="nil"/>
-          <w:between w:val="nil"/>
-        </w:pBdr>
         <w:tabs>
-          <w:tab w:val="left" w:pos="2835"/>
+          <w:tab w:leader="none" w:pos="2835" w:val="left"/>
         </w:tabs>
         <w:spacing w:line="276" w:lineRule="auto"/>
+        <w:ind/>
         <w:jc w:val="both"/>
         <w:rPr>
           <w:color w:val="000000"/>
@@ -2091,41 +1753,32 @@
       </w:pPr>
       <w:r>
         <w:rPr>
-          <w:noProof/>
           <w:color w:val="000000"/>
           <w:sz w:val="36"/>
-          <w:szCs w:val="36"/>
           <w:vertAlign w:val="subscript"/>
         </w:rPr>
         <w:drawing>
-          <wp:inline distT="0" distB="0" distL="114300" distR="114300">
+          <wp:inline>
             <wp:extent cx="923289" cy="233045"/>
-            <wp:effectExtent l="0" t="0" r="0" b="0"/>
-            <wp:docPr id="142" name="image21.png"/>
-            <wp:cNvGraphicFramePr/>
-            <a:graphic xmlns:a="http://schemas.openxmlformats.org/drawingml/2006/main">
+            <wp:effectExtent b="0" l="0" r="0" t="0"/>
+            <wp:docPr hidden="false" id="40" name="Picture 40"/>
+            <a:graphic>
               <a:graphicData uri="http://schemas.openxmlformats.org/drawingml/2006/picture">
-                <pic:pic xmlns:pic="http://schemas.openxmlformats.org/drawingml/2006/picture">
+                <pic:pic>
                   <pic:nvPicPr>
-                    <pic:cNvPr id="0" name="image21.png"/>
-                    <pic:cNvPicPr preferRelativeResize="0"/>
+                    <pic:cNvPr hidden="false" id="39" name="Picture 39"/>
+                    <pic:cNvPicPr preferRelativeResize="true"/>
                   </pic:nvPicPr>
                   <pic:blipFill>
-                    <a:blip r:embed="rId28"/>
-                    <a:srcRect/>
-                    <a:stretch>
-                      <a:fillRect/>
-                    </a:stretch>
+                    <a:blip r:embed="rId22"/>
+                    <a:srcRect b="0" l="0" r="0" t="0"/>
+                    <a:stretch/>
                   </pic:blipFill>
                   <pic:spPr>
-                    <a:xfrm>
-                      <a:off x="0" y="0"/>
+                    <a:xfrm flipH="false" flipV="false" rot="0">
                       <a:ext cx="923289" cy="233045"/>
                     </a:xfrm>
-                    <a:prstGeom prst="rect">
-                      <a:avLst/>
-                    </a:prstGeom>
-                    <a:ln/>
+                    <a:prstGeom prst="rect"/>
                   </pic:spPr>
                 </pic:pic>
               </a:graphicData>
@@ -2147,41 +1800,32 @@
       </w:r>
       <w:r>
         <w:rPr>
-          <w:noProof/>
           <w:color w:val="000000"/>
           <w:sz w:val="36"/>
-          <w:szCs w:val="36"/>
           <w:vertAlign w:val="subscript"/>
         </w:rPr>
         <w:drawing>
-          <wp:inline distT="0" distB="0" distL="114300" distR="114300">
+          <wp:inline>
             <wp:extent cx="664210" cy="448310"/>
-            <wp:effectExtent l="0" t="0" r="0" b="0"/>
-            <wp:docPr id="111" name="image4.png"/>
-            <wp:cNvGraphicFramePr/>
-            <a:graphic xmlns:a="http://schemas.openxmlformats.org/drawingml/2006/main">
+            <wp:effectExtent b="0" l="0" r="0" t="0"/>
+            <wp:docPr hidden="false" id="42" name="Picture 42"/>
+            <a:graphic>
               <a:graphicData uri="http://schemas.openxmlformats.org/drawingml/2006/picture">
-                <pic:pic xmlns:pic="http://schemas.openxmlformats.org/drawingml/2006/picture">
+                <pic:pic>
                   <pic:nvPicPr>
-                    <pic:cNvPr id="0" name="image4.png"/>
-                    <pic:cNvPicPr preferRelativeResize="0"/>
+                    <pic:cNvPr hidden="false" id="41" name="Picture 41"/>
+                    <pic:cNvPicPr preferRelativeResize="true"/>
                   </pic:nvPicPr>
                   <pic:blipFill>
-                    <a:blip r:embed="rId29"/>
-                    <a:srcRect/>
-                    <a:stretch>
-                      <a:fillRect/>
-                    </a:stretch>
+                    <a:blip r:embed="rId23"/>
+                    <a:srcRect b="0" l="0" r="0" t="0"/>
+                    <a:stretch/>
                   </pic:blipFill>
                   <pic:spPr>
-                    <a:xfrm>
-                      <a:off x="0" y="0"/>
+                    <a:xfrm flipH="false" flipV="false" rot="0">
                       <a:ext cx="664210" cy="448310"/>
                     </a:xfrm>
-                    <a:prstGeom prst="rect">
-                      <a:avLst/>
-                    </a:prstGeom>
-                    <a:ln/>
+                    <a:prstGeom prst="rect"/>
                   </pic:spPr>
                 </pic:pic>
               </a:graphicData>
@@ -2194,19 +1838,13 @@
       <w:pPr>
         <w:numPr>
           <w:ilvl w:val="0"/>
-          <w:numId w:val="4"/>
+          <w:numId w:val="6"/>
         </w:numPr>
-        <w:pBdr>
-          <w:top w:val="nil"/>
-          <w:left w:val="nil"/>
-          <w:bottom w:val="nil"/>
-          <w:right w:val="nil"/>
-          <w:between w:val="nil"/>
-        </w:pBdr>
         <w:tabs>
-          <w:tab w:val="left" w:pos="2835"/>
+          <w:tab w:leader="none" w:pos="2835" w:val="left"/>
         </w:tabs>
         <w:spacing w:line="276" w:lineRule="auto"/>
+        <w:ind/>
         <w:jc w:val="both"/>
         <w:rPr>
           <w:color w:val="000000"/>
@@ -2214,41 +1852,32 @@
       </w:pPr>
       <w:r>
         <w:rPr>
-          <w:noProof/>
           <w:color w:val="000000"/>
           <w:sz w:val="36"/>
-          <w:szCs w:val="36"/>
           <w:vertAlign w:val="subscript"/>
         </w:rPr>
         <w:drawing>
-          <wp:inline distT="0" distB="0" distL="114300" distR="114300">
+          <wp:inline>
             <wp:extent cx="828039" cy="250190"/>
-            <wp:effectExtent l="0" t="0" r="0" b="0"/>
-            <wp:docPr id="112" name="image8.png"/>
-            <wp:cNvGraphicFramePr/>
-            <a:graphic xmlns:a="http://schemas.openxmlformats.org/drawingml/2006/main">
+            <wp:effectExtent b="0" l="0" r="0" t="0"/>
+            <wp:docPr hidden="false" id="44" name="Picture 44"/>
+            <a:graphic>
               <a:graphicData uri="http://schemas.openxmlformats.org/drawingml/2006/picture">
-                <pic:pic xmlns:pic="http://schemas.openxmlformats.org/drawingml/2006/picture">
+                <pic:pic>
                   <pic:nvPicPr>
-                    <pic:cNvPr id="0" name="image8.png"/>
-                    <pic:cNvPicPr preferRelativeResize="0"/>
+                    <pic:cNvPr hidden="false" id="43" name="Picture 43"/>
+                    <pic:cNvPicPr preferRelativeResize="true"/>
                   </pic:nvPicPr>
                   <pic:blipFill>
-                    <a:blip r:embed="rId30"/>
-                    <a:srcRect/>
-                    <a:stretch>
-                      <a:fillRect/>
-                    </a:stretch>
+                    <a:blip r:embed="rId24"/>
+                    <a:srcRect b="0" l="0" r="0" t="0"/>
+                    <a:stretch/>
                   </pic:blipFill>
                   <pic:spPr>
-                    <a:xfrm>
-                      <a:off x="0" y="0"/>
+                    <a:xfrm flipH="false" flipV="false" rot="0">
                       <a:ext cx="828039" cy="250190"/>
                     </a:xfrm>
-                    <a:prstGeom prst="rect">
-                      <a:avLst/>
-                    </a:prstGeom>
-                    <a:ln/>
+                    <a:prstGeom prst="rect"/>
                   </pic:spPr>
                 </pic:pic>
               </a:graphicData>
@@ -2270,41 +1899,32 @@
       </w:r>
       <w:r>
         <w:rPr>
-          <w:noProof/>
           <w:color w:val="000000"/>
           <w:sz w:val="36"/>
-          <w:szCs w:val="36"/>
           <w:vertAlign w:val="subscript"/>
         </w:rPr>
         <w:drawing>
-          <wp:inline distT="0" distB="0" distL="114300" distR="114300">
+          <wp:inline>
             <wp:extent cx="784860" cy="448310"/>
-            <wp:effectExtent l="0" t="0" r="0" b="0"/>
-            <wp:docPr id="113" name="image12.png"/>
-            <wp:cNvGraphicFramePr/>
-            <a:graphic xmlns:a="http://schemas.openxmlformats.org/drawingml/2006/main">
+            <wp:effectExtent b="0" l="0" r="0" t="0"/>
+            <wp:docPr hidden="false" id="46" name="Picture 46"/>
+            <a:graphic>
               <a:graphicData uri="http://schemas.openxmlformats.org/drawingml/2006/picture">
-                <pic:pic xmlns:pic="http://schemas.openxmlformats.org/drawingml/2006/picture">
+                <pic:pic>
                   <pic:nvPicPr>
-                    <pic:cNvPr id="0" name="image12.png"/>
-                    <pic:cNvPicPr preferRelativeResize="0"/>
+                    <pic:cNvPr hidden="false" id="45" name="Picture 45"/>
+                    <pic:cNvPicPr preferRelativeResize="true"/>
                   </pic:nvPicPr>
                   <pic:blipFill>
-                    <a:blip r:embed="rId31"/>
-                    <a:srcRect/>
-                    <a:stretch>
-                      <a:fillRect/>
-                    </a:stretch>
+                    <a:blip r:embed="rId25"/>
+                    <a:srcRect b="0" l="0" r="0" t="0"/>
+                    <a:stretch/>
                   </pic:blipFill>
                   <pic:spPr>
-                    <a:xfrm>
-                      <a:off x="0" y="0"/>
+                    <a:xfrm flipH="false" flipV="false" rot="0">
                       <a:ext cx="784860" cy="448310"/>
                     </a:xfrm>
-                    <a:prstGeom prst="rect">
-                      <a:avLst/>
-                    </a:prstGeom>
-                    <a:ln/>
+                    <a:prstGeom prst="rect"/>
                   </pic:spPr>
                 </pic:pic>
               </a:graphicData>
@@ -2317,19 +1937,13 @@
       <w:pPr>
         <w:numPr>
           <w:ilvl w:val="0"/>
-          <w:numId w:val="4"/>
+          <w:numId w:val="6"/>
         </w:numPr>
-        <w:pBdr>
-          <w:top w:val="nil"/>
-          <w:left w:val="nil"/>
-          <w:bottom w:val="nil"/>
-          <w:right w:val="nil"/>
-          <w:between w:val="nil"/>
-        </w:pBdr>
         <w:tabs>
-          <w:tab w:val="left" w:pos="2835"/>
+          <w:tab w:leader="none" w:pos="2835" w:val="left"/>
         </w:tabs>
         <w:spacing w:line="276" w:lineRule="auto"/>
+        <w:ind/>
         <w:jc w:val="both"/>
         <w:rPr>
           <w:color w:val="000000"/>
@@ -2337,41 +1951,32 @@
       </w:pPr>
       <w:r>
         <w:rPr>
-          <w:noProof/>
           <w:color w:val="000000"/>
           <w:sz w:val="36"/>
-          <w:szCs w:val="36"/>
           <w:vertAlign w:val="subscript"/>
         </w:rPr>
         <w:drawing>
-          <wp:inline distT="0" distB="0" distL="114300" distR="114300">
+          <wp:inline>
             <wp:extent cx="621030" cy="233045"/>
-            <wp:effectExtent l="0" t="0" r="0" b="0"/>
-            <wp:docPr id="114" name="image2.png"/>
-            <wp:cNvGraphicFramePr/>
-            <a:graphic xmlns:a="http://schemas.openxmlformats.org/drawingml/2006/main">
+            <wp:effectExtent b="0" l="0" r="0" t="0"/>
+            <wp:docPr hidden="false" id="48" name="Picture 48"/>
+            <a:graphic>
               <a:graphicData uri="http://schemas.openxmlformats.org/drawingml/2006/picture">
-                <pic:pic xmlns:pic="http://schemas.openxmlformats.org/drawingml/2006/picture">
+                <pic:pic>
                   <pic:nvPicPr>
-                    <pic:cNvPr id="0" name="image2.png"/>
-                    <pic:cNvPicPr preferRelativeResize="0"/>
+                    <pic:cNvPr hidden="false" id="47" name="Picture 47"/>
+                    <pic:cNvPicPr preferRelativeResize="true"/>
                   </pic:nvPicPr>
                   <pic:blipFill>
-                    <a:blip r:embed="rId32"/>
-                    <a:srcRect/>
-                    <a:stretch>
-                      <a:fillRect/>
-                    </a:stretch>
+                    <a:blip r:embed="rId26"/>
+                    <a:srcRect b="0" l="0" r="0" t="0"/>
+                    <a:stretch/>
                   </pic:blipFill>
                   <pic:spPr>
-                    <a:xfrm>
-                      <a:off x="0" y="0"/>
+                    <a:xfrm flipH="false" flipV="false" rot="0">
                       <a:ext cx="621030" cy="233045"/>
                     </a:xfrm>
-                    <a:prstGeom prst="rect">
-                      <a:avLst/>
-                    </a:prstGeom>
-                    <a:ln/>
+                    <a:prstGeom prst="rect"/>
                   </pic:spPr>
                 </pic:pic>
               </a:graphicData>
@@ -2393,41 +1998,32 @@
       </w:r>
       <w:r>
         <w:rPr>
-          <w:noProof/>
           <w:color w:val="000000"/>
           <w:sz w:val="36"/>
-          <w:szCs w:val="36"/>
           <w:vertAlign w:val="subscript"/>
         </w:rPr>
         <w:drawing>
-          <wp:inline distT="0" distB="0" distL="114300" distR="114300">
+          <wp:inline>
             <wp:extent cx="810895" cy="431165"/>
-            <wp:effectExtent l="0" t="0" r="0" b="0"/>
-            <wp:docPr id="115" name="image16.png"/>
-            <wp:cNvGraphicFramePr/>
-            <a:graphic xmlns:a="http://schemas.openxmlformats.org/drawingml/2006/main">
+            <wp:effectExtent b="0" l="0" r="0" t="0"/>
+            <wp:docPr hidden="false" id="50" name="Picture 50"/>
+            <a:graphic>
               <a:graphicData uri="http://schemas.openxmlformats.org/drawingml/2006/picture">
-                <pic:pic xmlns:pic="http://schemas.openxmlformats.org/drawingml/2006/picture">
+                <pic:pic>
                   <pic:nvPicPr>
-                    <pic:cNvPr id="0" name="image16.png"/>
-                    <pic:cNvPicPr preferRelativeResize="0"/>
+                    <pic:cNvPr hidden="false" id="49" name="Picture 49"/>
+                    <pic:cNvPicPr preferRelativeResize="true"/>
                   </pic:nvPicPr>
                   <pic:blipFill>
-                    <a:blip r:embed="rId33"/>
-                    <a:srcRect/>
-                    <a:stretch>
-                      <a:fillRect/>
-                    </a:stretch>
+                    <a:blip r:embed="rId27"/>
+                    <a:srcRect b="0" l="0" r="0" t="0"/>
+                    <a:stretch/>
                   </pic:blipFill>
                   <pic:spPr>
-                    <a:xfrm>
-                      <a:off x="0" y="0"/>
+                    <a:xfrm flipH="false" flipV="false" rot="0">
                       <a:ext cx="810895" cy="431165"/>
                     </a:xfrm>
-                    <a:prstGeom prst="rect">
-                      <a:avLst/>
-                    </a:prstGeom>
-                    <a:ln/>
+                    <a:prstGeom prst="rect"/>
                   </pic:spPr>
                 </pic:pic>
               </a:graphicData>
@@ -2440,19 +2036,13 @@
       <w:pPr>
         <w:numPr>
           <w:ilvl w:val="0"/>
-          <w:numId w:val="4"/>
+          <w:numId w:val="6"/>
         </w:numPr>
-        <w:pBdr>
-          <w:top w:val="nil"/>
-          <w:left w:val="nil"/>
-          <w:bottom w:val="nil"/>
-          <w:right w:val="nil"/>
-          <w:between w:val="nil"/>
-        </w:pBdr>
         <w:tabs>
-          <w:tab w:val="left" w:pos="2835"/>
+          <w:tab w:leader="none" w:pos="2835" w:val="left"/>
         </w:tabs>
         <w:spacing w:line="276" w:lineRule="auto"/>
+        <w:ind/>
         <w:jc w:val="both"/>
         <w:rPr>
           <w:color w:val="000000"/>
@@ -2460,41 +2050,32 @@
       </w:pPr>
       <w:r>
         <w:rPr>
-          <w:noProof/>
           <w:color w:val="000000"/>
           <w:sz w:val="36"/>
-          <w:szCs w:val="36"/>
           <w:vertAlign w:val="subscript"/>
         </w:rPr>
         <w:drawing>
-          <wp:inline distT="0" distB="0" distL="114300" distR="114300">
+          <wp:inline>
             <wp:extent cx="638175" cy="250190"/>
-            <wp:effectExtent l="0" t="0" r="0" b="0"/>
-            <wp:docPr id="116" name="image9.png"/>
-            <wp:cNvGraphicFramePr/>
-            <a:graphic xmlns:a="http://schemas.openxmlformats.org/drawingml/2006/main">
+            <wp:effectExtent b="0" l="0" r="0" t="0"/>
+            <wp:docPr hidden="false" id="52" name="Picture 52"/>
+            <a:graphic>
               <a:graphicData uri="http://schemas.openxmlformats.org/drawingml/2006/picture">
-                <pic:pic xmlns:pic="http://schemas.openxmlformats.org/drawingml/2006/picture">
+                <pic:pic>
                   <pic:nvPicPr>
-                    <pic:cNvPr id="0" name="image9.png"/>
-                    <pic:cNvPicPr preferRelativeResize="0"/>
+                    <pic:cNvPr hidden="false" id="51" name="Picture 51"/>
+                    <pic:cNvPicPr preferRelativeResize="true"/>
                   </pic:nvPicPr>
                   <pic:blipFill>
-                    <a:blip r:embed="rId34"/>
-                    <a:srcRect/>
-                    <a:stretch>
-                      <a:fillRect/>
-                    </a:stretch>
+                    <a:blip r:embed="rId28"/>
+                    <a:srcRect b="0" l="0" r="0" t="0"/>
+                    <a:stretch/>
                   </pic:blipFill>
                   <pic:spPr>
-                    <a:xfrm>
-                      <a:off x="0" y="0"/>
+                    <a:xfrm flipH="false" flipV="false" rot="0">
                       <a:ext cx="638175" cy="250190"/>
                     </a:xfrm>
-                    <a:prstGeom prst="rect">
-                      <a:avLst/>
-                    </a:prstGeom>
-                    <a:ln/>
+                    <a:prstGeom prst="rect"/>
                   </pic:spPr>
                 </pic:pic>
               </a:graphicData>
@@ -2516,41 +2097,32 @@
       </w:r>
       <w:r>
         <w:rPr>
-          <w:noProof/>
           <w:color w:val="000000"/>
           <w:sz w:val="36"/>
-          <w:szCs w:val="36"/>
           <w:vertAlign w:val="subscript"/>
         </w:rPr>
         <w:drawing>
-          <wp:inline distT="0" distB="0" distL="114300" distR="114300">
+          <wp:inline>
             <wp:extent cx="758825" cy="448310"/>
-            <wp:effectExtent l="0" t="0" r="0" b="0"/>
-            <wp:docPr id="117" name="image10.png"/>
-            <wp:cNvGraphicFramePr/>
-            <a:graphic xmlns:a="http://schemas.openxmlformats.org/drawingml/2006/main">
+            <wp:effectExtent b="0" l="0" r="0" t="0"/>
+            <wp:docPr hidden="false" id="54" name="Picture 54"/>
+            <a:graphic>
               <a:graphicData uri="http://schemas.openxmlformats.org/drawingml/2006/picture">
-                <pic:pic xmlns:pic="http://schemas.openxmlformats.org/drawingml/2006/picture">
+                <pic:pic>
                   <pic:nvPicPr>
-                    <pic:cNvPr id="0" name="image10.png"/>
-                    <pic:cNvPicPr preferRelativeResize="0"/>
+                    <pic:cNvPr hidden="false" id="53" name="Picture 53"/>
+                    <pic:cNvPicPr preferRelativeResize="true"/>
                   </pic:nvPicPr>
                   <pic:blipFill>
-                    <a:blip r:embed="rId35"/>
-                    <a:srcRect/>
-                    <a:stretch>
-                      <a:fillRect/>
-                    </a:stretch>
+                    <a:blip r:embed="rId29"/>
+                    <a:srcRect b="0" l="0" r="0" t="0"/>
+                    <a:stretch/>
                   </pic:blipFill>
                   <pic:spPr>
-                    <a:xfrm>
-                      <a:off x="0" y="0"/>
+                    <a:xfrm flipH="false" flipV="false" rot="0">
                       <a:ext cx="758825" cy="448310"/>
                     </a:xfrm>
-                    <a:prstGeom prst="rect">
-                      <a:avLst/>
-                    </a:prstGeom>
-                    <a:ln/>
+                    <a:prstGeom prst="rect"/>
                   </pic:spPr>
                 </pic:pic>
               </a:graphicData>
@@ -2563,19 +2135,13 @@
       <w:pPr>
         <w:numPr>
           <w:ilvl w:val="0"/>
-          <w:numId w:val="4"/>
+          <w:numId w:val="6"/>
         </w:numPr>
-        <w:pBdr>
-          <w:top w:val="nil"/>
-          <w:left w:val="nil"/>
-          <w:bottom w:val="nil"/>
-          <w:right w:val="nil"/>
-          <w:between w:val="nil"/>
-        </w:pBdr>
         <w:tabs>
-          <w:tab w:val="left" w:pos="2835"/>
+          <w:tab w:leader="none" w:pos="2835" w:val="left"/>
         </w:tabs>
         <w:spacing w:line="276" w:lineRule="auto"/>
+        <w:ind/>
         <w:jc w:val="both"/>
         <w:rPr>
           <w:color w:val="000000"/>
@@ -2583,41 +2149,32 @@
       </w:pPr>
       <w:r>
         <w:rPr>
-          <w:noProof/>
           <w:color w:val="000000"/>
           <w:sz w:val="36"/>
-          <w:szCs w:val="36"/>
           <w:vertAlign w:val="subscript"/>
         </w:rPr>
         <w:drawing>
-          <wp:inline distT="0" distB="0" distL="114300" distR="114300">
+          <wp:inline>
             <wp:extent cx="810895" cy="233045"/>
-            <wp:effectExtent l="0" t="0" r="0" b="0"/>
-            <wp:docPr id="118" name="image26.png"/>
-            <wp:cNvGraphicFramePr/>
-            <a:graphic xmlns:a="http://schemas.openxmlformats.org/drawingml/2006/main">
+            <wp:effectExtent b="0" l="0" r="0" t="0"/>
+            <wp:docPr hidden="false" id="56" name="Picture 56"/>
+            <a:graphic>
               <a:graphicData uri="http://schemas.openxmlformats.org/drawingml/2006/picture">
-                <pic:pic xmlns:pic="http://schemas.openxmlformats.org/drawingml/2006/picture">
+                <pic:pic>
                   <pic:nvPicPr>
-                    <pic:cNvPr id="0" name="image26.png"/>
-                    <pic:cNvPicPr preferRelativeResize="0"/>
+                    <pic:cNvPr hidden="false" id="55" name="Picture 55"/>
+                    <pic:cNvPicPr preferRelativeResize="true"/>
                   </pic:nvPicPr>
                   <pic:blipFill>
-                    <a:blip r:embed="rId36"/>
-                    <a:srcRect/>
-                    <a:stretch>
-                      <a:fillRect/>
-                    </a:stretch>
+                    <a:blip r:embed="rId30"/>
+                    <a:srcRect b="0" l="0" r="0" t="0"/>
+                    <a:stretch/>
                   </pic:blipFill>
                   <pic:spPr>
-                    <a:xfrm>
-                      <a:off x="0" y="0"/>
+                    <a:xfrm flipH="false" flipV="false" rot="0">
                       <a:ext cx="810895" cy="233045"/>
                     </a:xfrm>
-                    <a:prstGeom prst="rect">
-                      <a:avLst/>
-                    </a:prstGeom>
-                    <a:ln/>
+                    <a:prstGeom prst="rect"/>
                   </pic:spPr>
                 </pic:pic>
               </a:graphicData>
@@ -2639,41 +2196,32 @@
       </w:r>
       <w:r>
         <w:rPr>
-          <w:noProof/>
           <w:color w:val="000000"/>
           <w:sz w:val="36"/>
-          <w:szCs w:val="36"/>
           <w:vertAlign w:val="subscript"/>
         </w:rPr>
         <w:drawing>
-          <wp:inline distT="0" distB="0" distL="114300" distR="114300">
+          <wp:inline>
             <wp:extent cx="690245" cy="457200"/>
-            <wp:effectExtent l="0" t="0" r="0" b="0"/>
-            <wp:docPr id="119" name="image23.png"/>
-            <wp:cNvGraphicFramePr/>
-            <a:graphic xmlns:a="http://schemas.openxmlformats.org/drawingml/2006/main">
+            <wp:effectExtent b="0" l="0" r="0" t="0"/>
+            <wp:docPr hidden="false" id="58" name="Picture 58"/>
+            <a:graphic>
               <a:graphicData uri="http://schemas.openxmlformats.org/drawingml/2006/picture">
-                <pic:pic xmlns:pic="http://schemas.openxmlformats.org/drawingml/2006/picture">
+                <pic:pic>
                   <pic:nvPicPr>
-                    <pic:cNvPr id="0" name="image23.png"/>
-                    <pic:cNvPicPr preferRelativeResize="0"/>
+                    <pic:cNvPr hidden="false" id="57" name="Picture 57"/>
+                    <pic:cNvPicPr preferRelativeResize="true"/>
                   </pic:nvPicPr>
                   <pic:blipFill>
-                    <a:blip r:embed="rId37"/>
-                    <a:srcRect/>
-                    <a:stretch>
-                      <a:fillRect/>
-                    </a:stretch>
+                    <a:blip r:embed="rId31"/>
+                    <a:srcRect b="0" l="0" r="0" t="0"/>
+                    <a:stretch/>
                   </pic:blipFill>
                   <pic:spPr>
-                    <a:xfrm>
-                      <a:off x="0" y="0"/>
+                    <a:xfrm flipH="false" flipV="false" rot="0">
                       <a:ext cx="690245" cy="457200"/>
                     </a:xfrm>
-                    <a:prstGeom prst="rect">
-                      <a:avLst/>
-                    </a:prstGeom>
-                    <a:ln/>
+                    <a:prstGeom prst="rect"/>
                   </pic:spPr>
                 </pic:pic>
               </a:graphicData>
@@ -2686,19 +2234,13 @@
       <w:pPr>
         <w:numPr>
           <w:ilvl w:val="0"/>
-          <w:numId w:val="4"/>
+          <w:numId w:val="6"/>
         </w:numPr>
-        <w:pBdr>
-          <w:top w:val="nil"/>
-          <w:left w:val="nil"/>
-          <w:bottom w:val="nil"/>
-          <w:right w:val="nil"/>
-          <w:between w:val="nil"/>
-        </w:pBdr>
         <w:tabs>
-          <w:tab w:val="left" w:pos="2835"/>
+          <w:tab w:leader="none" w:pos="2835" w:val="left"/>
         </w:tabs>
         <w:spacing w:line="276" w:lineRule="auto"/>
+        <w:ind/>
         <w:jc w:val="both"/>
         <w:rPr>
           <w:color w:val="000000"/>
@@ -2706,41 +2248,32 @@
       </w:pPr>
       <w:r>
         <w:rPr>
-          <w:noProof/>
           <w:color w:val="000000"/>
           <w:sz w:val="36"/>
-          <w:szCs w:val="36"/>
           <w:vertAlign w:val="subscript"/>
         </w:rPr>
         <w:drawing>
-          <wp:inline distT="0" distB="0" distL="114300" distR="114300">
+          <wp:inline>
             <wp:extent cx="810895" cy="233045"/>
-            <wp:effectExtent l="0" t="0" r="0" b="0"/>
-            <wp:docPr id="120" name="image11.png"/>
-            <wp:cNvGraphicFramePr/>
-            <a:graphic xmlns:a="http://schemas.openxmlformats.org/drawingml/2006/main">
+            <wp:effectExtent b="0" l="0" r="0" t="0"/>
+            <wp:docPr hidden="false" id="60" name="Picture 60"/>
+            <a:graphic>
               <a:graphicData uri="http://schemas.openxmlformats.org/drawingml/2006/picture">
-                <pic:pic xmlns:pic="http://schemas.openxmlformats.org/drawingml/2006/picture">
+                <pic:pic>
                   <pic:nvPicPr>
-                    <pic:cNvPr id="0" name="image11.png"/>
-                    <pic:cNvPicPr preferRelativeResize="0"/>
+                    <pic:cNvPr hidden="false" id="59" name="Picture 59"/>
+                    <pic:cNvPicPr preferRelativeResize="true"/>
                   </pic:nvPicPr>
                   <pic:blipFill>
-                    <a:blip r:embed="rId38"/>
-                    <a:srcRect/>
-                    <a:stretch>
-                      <a:fillRect/>
-                    </a:stretch>
+                    <a:blip r:embed="rId32"/>
+                    <a:srcRect b="0" l="0" r="0" t="0"/>
+                    <a:stretch/>
                   </pic:blipFill>
                   <pic:spPr>
-                    <a:xfrm>
-                      <a:off x="0" y="0"/>
+                    <a:xfrm flipH="false" flipV="false" rot="0">
                       <a:ext cx="810895" cy="233045"/>
                     </a:xfrm>
-                    <a:prstGeom prst="rect">
-                      <a:avLst/>
-                    </a:prstGeom>
-                    <a:ln/>
+                    <a:prstGeom prst="rect"/>
                   </pic:spPr>
                 </pic:pic>
               </a:graphicData>
@@ -2756,41 +2289,32 @@
       </w:r>
       <w:r>
         <w:rPr>
-          <w:noProof/>
           <w:color w:val="000000"/>
           <w:sz w:val="36"/>
-          <w:szCs w:val="36"/>
           <w:vertAlign w:val="subscript"/>
         </w:rPr>
         <w:drawing>
-          <wp:inline distT="0" distB="0" distL="114300" distR="114300">
+          <wp:inline>
             <wp:extent cx="1147445" cy="448310"/>
-            <wp:effectExtent l="0" t="0" r="0" b="0"/>
-            <wp:docPr id="128" name="image13.png"/>
-            <wp:cNvGraphicFramePr/>
-            <a:graphic xmlns:a="http://schemas.openxmlformats.org/drawingml/2006/main">
+            <wp:effectExtent b="0" l="0" r="0" t="0"/>
+            <wp:docPr hidden="false" id="62" name="Picture 62"/>
+            <a:graphic>
               <a:graphicData uri="http://schemas.openxmlformats.org/drawingml/2006/picture">
-                <pic:pic xmlns:pic="http://schemas.openxmlformats.org/drawingml/2006/picture">
+                <pic:pic>
                   <pic:nvPicPr>
-                    <pic:cNvPr id="0" name="image13.png"/>
-                    <pic:cNvPicPr preferRelativeResize="0"/>
+                    <pic:cNvPr hidden="false" id="61" name="Picture 61"/>
+                    <pic:cNvPicPr preferRelativeResize="true"/>
                   </pic:nvPicPr>
                   <pic:blipFill>
-                    <a:blip r:embed="rId39"/>
-                    <a:srcRect/>
-                    <a:stretch>
-                      <a:fillRect/>
-                    </a:stretch>
+                    <a:blip r:embed="rId33"/>
+                    <a:srcRect b="0" l="0" r="0" t="0"/>
+                    <a:stretch/>
                   </pic:blipFill>
                   <pic:spPr>
-                    <a:xfrm>
-                      <a:off x="0" y="0"/>
+                    <a:xfrm flipH="false" flipV="false" rot="0">
                       <a:ext cx="1147445" cy="448310"/>
                     </a:xfrm>
-                    <a:prstGeom prst="rect">
-                      <a:avLst/>
-                    </a:prstGeom>
-                    <a:ln/>
+                    <a:prstGeom prst="rect"/>
                   </pic:spPr>
                 </pic:pic>
               </a:graphicData>
@@ -2803,30 +2327,22 @@
       <w:pPr>
         <w:numPr>
           <w:ilvl w:val="0"/>
-          <w:numId w:val="4"/>
+          <w:numId w:val="6"/>
         </w:numPr>
-        <w:pBdr>
-          <w:top w:val="nil"/>
-          <w:left w:val="nil"/>
-          <w:bottom w:val="nil"/>
-          <w:right w:val="nil"/>
-          <w:between w:val="nil"/>
-        </w:pBdr>
         <w:tabs>
-          <w:tab w:val="left" w:pos="2835"/>
+          <w:tab w:leader="none" w:pos="2835" w:val="left"/>
         </w:tabs>
         <w:spacing w:line="276" w:lineRule="auto"/>
+        <w:ind/>
         <w:jc w:val="both"/>
         <w:rPr>
           <w:sz w:val="36"/>
-          <w:szCs w:val="36"/>
           <w:vertAlign w:val="subscript"/>
         </w:rPr>
       </w:pPr>
       <w:r>
         <w:rPr>
           <w:sz w:val="36"/>
-          <w:szCs w:val="36"/>
           <w:vertAlign w:val="subscript"/>
         </w:rPr>
         <w:t>f((x)= xsin(x) , Sum [(-1)^n]/(n^2-1)</w:t>
@@ -2836,30 +2352,22 @@
       <w:pPr>
         <w:numPr>
           <w:ilvl w:val="0"/>
-          <w:numId w:val="4"/>
+          <w:numId w:val="6"/>
         </w:numPr>
-        <w:pBdr>
-          <w:top w:val="nil"/>
-          <w:left w:val="nil"/>
-          <w:bottom w:val="nil"/>
-          <w:right w:val="nil"/>
-          <w:between w:val="nil"/>
-        </w:pBdr>
         <w:tabs>
-          <w:tab w:val="left" w:pos="2835"/>
+          <w:tab w:leader="none" w:pos="2835" w:val="left"/>
         </w:tabs>
         <w:spacing w:line="276" w:lineRule="auto"/>
+        <w:ind/>
         <w:jc w:val="both"/>
         <w:rPr>
           <w:sz w:val="36"/>
-          <w:szCs w:val="36"/>
           <w:vertAlign w:val="subscript"/>
         </w:rPr>
       </w:pPr>
       <w:r>
         <w:rPr>
           <w:sz w:val="36"/>
-          <w:szCs w:val="36"/>
           <w:vertAlign w:val="subscript"/>
         </w:rPr>
         <w:t>(x)=xcos(x),  Sum[n(-1)^n]/(n^2-1)</w:t>
@@ -2867,18 +2375,11 @@
     </w:p>
     <w:p>
       <w:pPr>
-        <w:pBdr>
-          <w:top w:val="nil"/>
-          <w:left w:val="nil"/>
-          <w:bottom w:val="nil"/>
-          <w:right w:val="nil"/>
-          <w:between w:val="nil"/>
-        </w:pBdr>
         <w:tabs>
-          <w:tab w:val="left" w:pos="2835"/>
+          <w:tab w:leader="none" w:pos="2835" w:val="left"/>
         </w:tabs>
         <w:spacing w:line="276" w:lineRule="auto"/>
-        <w:ind w:left="502"/>
+        <w:ind w:firstLine="0" w:left="502"/>
         <w:jc w:val="both"/>
         <w:rPr>
           <w:color w:val="000000"/>
@@ -2887,29 +2388,23 @@
     </w:p>
     <w:p>
       <w:pPr>
-        <w:pBdr>
-          <w:top w:val="nil"/>
-          <w:left w:val="nil"/>
-          <w:bottom w:val="nil"/>
-          <w:right w:val="nil"/>
-          <w:between w:val="nil"/>
-        </w:pBdr>
         <w:tabs>
-          <w:tab w:val="left" w:pos="2835"/>
+          <w:tab w:leader="none" w:pos="2835" w:val="left"/>
         </w:tabs>
         <w:spacing w:line="276" w:lineRule="auto"/>
+        <w:ind/>
         <w:jc w:val="both"/>
       </w:pPr>
     </w:p>
     <w:p>
       <w:pPr>
         <w:rPr>
-          <w:b/>
-        </w:rPr>
-      </w:pPr>
-      <w:r>
-        <w:rPr>
-          <w:b/>
+          <w:b w:val="1"/>
+        </w:rPr>
+      </w:pPr>
+      <w:r>
+        <w:rPr>
+          <w:b w:val="1"/>
         </w:rPr>
         <w:t>План:</w:t>
       </w:r>
@@ -2918,15 +2413,8 @@
       <w:pPr>
         <w:numPr>
           <w:ilvl w:val="0"/>
-          <w:numId w:val="5"/>
+          <w:numId w:val="7"/>
         </w:numPr>
-        <w:pBdr>
-          <w:top w:val="nil"/>
-          <w:left w:val="nil"/>
-          <w:bottom w:val="nil"/>
-          <w:right w:val="nil"/>
-          <w:between w:val="nil"/>
-        </w:pBdr>
       </w:pPr>
       <w:r>
         <w:rPr>
@@ -2939,15 +2427,8 @@
       <w:pPr>
         <w:numPr>
           <w:ilvl w:val="0"/>
-          <w:numId w:val="5"/>
+          <w:numId w:val="7"/>
         </w:numPr>
-        <w:pBdr>
-          <w:top w:val="nil"/>
-          <w:left w:val="nil"/>
-          <w:bottom w:val="nil"/>
-          <w:right w:val="nil"/>
-          <w:between w:val="nil"/>
-        </w:pBdr>
       </w:pPr>
       <w:r>
         <w:rPr>
@@ -2960,18 +2441,11 @@
       <w:pPr>
         <w:numPr>
           <w:ilvl w:val="0"/>
-          <w:numId w:val="5"/>
+          <w:numId w:val="7"/>
         </w:numPr>
-        <w:pBdr>
-          <w:top w:val="nil"/>
-          <w:left w:val="nil"/>
-          <w:bottom w:val="nil"/>
-          <w:right w:val="nil"/>
-          <w:between w:val="nil"/>
-        </w:pBdr>
-      </w:pPr>
-      <w:bookmarkStart w:id="3" w:name="_heading=h.1fob9te" w:colFirst="0" w:colLast="0"/>
-      <w:bookmarkEnd w:id="3"/>
+      </w:pPr>
+      <w:bookmarkStart w:id="4" w:name="_heading=h.1fob9te"/>
+      <w:bookmarkEnd w:id="4"/>
       <w:r>
         <w:rPr>
           <w:color w:val="000000"/>
@@ -2980,7 +2454,7 @@
       </w:r>
       <w:r>
         <w:rPr>
-          <w:i/>
+          <w:i w:val="1"/>
           <w:color w:val="000000"/>
         </w:rPr>
         <w:t>x</w:t>
@@ -3001,105 +2475,61 @@
     <w:p>
       <w:pPr>
         <w:tabs>
-          <w:tab w:val="left" w:pos="2835"/>
+          <w:tab w:leader="none" w:pos="2835" w:val="left"/>
         </w:tabs>
         <w:spacing w:line="276" w:lineRule="auto"/>
+        <w:ind/>
         <w:jc w:val="both"/>
       </w:pPr>
     </w:p>
     <w:sectPr>
-      <w:pgSz w:w="11906" w:h="16838"/>
-      <w:pgMar w:top="851" w:right="851" w:bottom="851" w:left="851" w:header="708" w:footer="708" w:gutter="0"/>
-      <w:cols w:space="720"/>
+      <w:footerReference r:id="rId1" w:type="default"/>
+      <w:pgSz w:h="16838" w:orient="portrait" w:w="11906"/>
+      <w:pgMar w:bottom="851" w:footer="708" w:gutter="0" w:header="708" w:left="851" w:right="851" w:top="851"/>
     </w:sectPr>
   </w:body>
 </w:document>
 </file>
 
-<file path=word/endnotes.xml><?xml version="1.0" encoding="utf-8"?>
-<w:endnotes xmlns:wpc="http://schemas.microsoft.com/office/word/2010/wordprocessingCanvas" xmlns:mc="http://schemas.openxmlformats.org/markup-compatibility/2006" xmlns:o="urn:schemas-microsoft-com:office:office" xmlns:r="http://schemas.openxmlformats.org/officeDocument/2006/relationships" xmlns:m="http://schemas.openxmlformats.org/officeDocument/2006/math" xmlns:v="urn:schemas-microsoft-com:vml" xmlns:wp14="http://schemas.microsoft.com/office/word/2010/wordprocessingDrawing" xmlns:wp="http://schemas.openxmlformats.org/drawingml/2006/wordprocessingDrawing" xmlns:w10="urn:schemas-microsoft-com:office:word" xmlns:w="http://schemas.openxmlformats.org/wordprocessingml/2006/main" xmlns:w14="http://schemas.microsoft.com/office/word/2010/wordml" xmlns:wpg="http://schemas.microsoft.com/office/word/2010/wordprocessingGroup" xmlns:wpi="http://schemas.microsoft.com/office/word/2010/wordprocessingInk" xmlns:wne="http://schemas.microsoft.com/office/word/2006/wordml" xmlns:wps="http://schemas.microsoft.com/office/word/2010/wordprocessingShape" mc:Ignorable="w14 wp14">
-  <w:endnote w:type="separator" w:id="-1">
-    <w:p>
-      <w:r>
-        <w:separator/>
-      </w:r>
-    </w:p>
-  </w:endnote>
-  <w:endnote w:type="continuationSeparator" w:id="0">
-    <w:p>
-      <w:r>
-        <w:continuationSeparator/>
-      </w:r>
-    </w:p>
-  </w:endnote>
-</w:endnotes>
-</file>
-
 <file path=word/footer1.xml><?xml version="1.0" encoding="utf-8"?>
-<w:ftr xmlns:wpc="http://schemas.microsoft.com/office/word/2010/wordprocessingCanvas" xmlns:mc="http://schemas.openxmlformats.org/markup-compatibility/2006" xmlns:o="urn:schemas-microsoft-com:office:office" xmlns:r="http://schemas.openxmlformats.org/officeDocument/2006/relationships" xmlns:m="http://schemas.openxmlformats.org/officeDocument/2006/math" xmlns:v="urn:schemas-microsoft-com:vml" xmlns:wp14="http://schemas.microsoft.com/office/word/2010/wordprocessingDrawing" xmlns:wp="http://schemas.openxmlformats.org/drawingml/2006/wordprocessingDrawing" xmlns:w10="urn:schemas-microsoft-com:office:word" xmlns:w="http://schemas.openxmlformats.org/wordprocessingml/2006/main" xmlns:w14="http://schemas.microsoft.com/office/word/2010/wordml" xmlns:wpg="http://schemas.microsoft.com/office/word/2010/wordprocessingGroup" xmlns:wpi="http://schemas.microsoft.com/office/word/2010/wordprocessingInk" xmlns:wne="http://schemas.microsoft.com/office/word/2006/wordml" xmlns:wps="http://schemas.microsoft.com/office/word/2010/wordprocessingShape" mc:Ignorable="w14 wp14">
+<w:ftr xmlns:a="http://schemas.openxmlformats.org/drawingml/2006/main" xmlns:a15="http://schemas.microsoft.com/office/drawing/2012/main" xmlns:asvg="http://schemas.microsoft.com/office/drawing/2016/SVG/main" xmlns:c="http://schemas.openxmlformats.org/drawingml/2006/chart" xmlns:co="http://ncloudtech.com" xmlns:co-ooxml="http://ncloudtech.com/ooxml" xmlns:m="http://schemas.openxmlformats.org/officeDocument/2006/math" xmlns:mc="http://schemas.openxmlformats.org/markup-compatibility/2006" xmlns:o="urn:schemas-microsoft-com:office:office" xmlns:p="http://schemas.openxmlformats.org/presentationml/2006/main" xmlns:pic="http://schemas.openxmlformats.org/drawingml/2006/picture" xmlns:r="http://schemas.openxmlformats.org/officeDocument/2006/relationships" xmlns:s="http://schemas.openxmlformats.org/officeDocument/2006/sharedTypes" xmlns:sl="http://schemas.openxmlformats.org/schemaLibrary/2006/main" xmlns:v="urn:schemas-microsoft-com:vml" xmlns:w="http://schemas.openxmlformats.org/wordprocessingml/2006/main" xmlns:w10="urn:schemas-microsoft-com:office:word" xmlns:w14="http://schemas.microsoft.com/office/word/2010/wordml" xmlns:w15="http://schemas.microsoft.com/office/word/2012/wordml" xmlns:wp="http://schemas.openxmlformats.org/drawingml/2006/wordprocessingDrawing" xmlns:wpg="http://schemas.microsoft.com/office/word/2010/wordprocessingGroup" xmlns:wps="http://schemas.microsoft.com/office/word/2010/wordprocessingShape" xmlns:x="urn:schemas-microsoft-com:office:excel" xmlns:x14="http://schemas.microsoft.com/office/spreadsheetml/2009/9/main" xmlns:xdr="http://schemas.openxmlformats.org/drawingml/2006/spreadsheetDrawing" xmlns:xm="http://schemas.microsoft.com/office/excel/2006/main" mc:Ignorable="co co-ooxml w14 x14 w15">
   <w:p>
     <w:pPr>
-      <w:pBdr>
-        <w:top w:val="nil"/>
-        <w:left w:val="nil"/>
-        <w:bottom w:val="nil"/>
-        <w:right w:val="nil"/>
-        <w:between w:val="nil"/>
-      </w:pBdr>
+      <w:framePr w:hAnchor="margin" w:vAnchor="text" w:wrap="around" w:xAlign="center" w:y="1"/>
+    </w:pPr>
+    <w:r>
+      <w:fldChar w:fldCharType="begin"/>
+    </w:r>
+    <w:r>
+      <w:instrText xml:space="preserve">PAGE </w:instrText>
+    </w:r>
+    <w:r>
+      <w:fldChar w:fldCharType="separate"/>
+    </w:r>
+    <w:r>
+      <w:fldChar w:fldCharType="end"/>
+    </w:r>
+  </w:p>
+  <w:p>
+    <w:pPr>
       <w:tabs>
-        <w:tab w:val="center" w:pos="4677"/>
-        <w:tab w:val="right" w:pos="9355"/>
+        <w:tab w:leader="none" w:pos="4677" w:val="center"/>
+        <w:tab w:leader="none" w:pos="9355" w:val="right"/>
       </w:tabs>
+      <w:ind/>
       <w:jc w:val="center"/>
       <w:rPr>
         <w:color w:val="000000"/>
       </w:rPr>
     </w:pPr>
-    <w:r>
-      <w:rPr>
-        <w:color w:val="000000"/>
-      </w:rPr>
-      <w:fldChar w:fldCharType="begin"/>
-    </w:r>
-    <w:r>
-      <w:rPr>
-        <w:color w:val="000000"/>
-      </w:rPr>
-      <w:instrText>PAGE</w:instrText>
-    </w:r>
-    <w:r>
-      <w:rPr>
-        <w:color w:val="000000"/>
-      </w:rPr>
-      <w:fldChar w:fldCharType="separate"/>
-    </w:r>
-    <w:r>
-      <w:rPr>
-        <w:noProof/>
-        <w:color w:val="000000"/>
-      </w:rPr>
-      <w:t>2</w:t>
-    </w:r>
-    <w:r>
-      <w:rPr>
-        <w:color w:val="000000"/>
-      </w:rPr>
-      <w:fldChar w:fldCharType="end"/>
-    </w:r>
   </w:p>
   <w:p>
     <w:pPr>
-      <w:pBdr>
-        <w:top w:val="nil"/>
-        <w:left w:val="nil"/>
-        <w:bottom w:val="nil"/>
-        <w:right w:val="nil"/>
-        <w:between w:val="nil"/>
-      </w:pBdr>
       <w:tabs>
-        <w:tab w:val="center" w:pos="4677"/>
-        <w:tab w:val="right" w:pos="9355"/>
+        <w:tab w:leader="none" w:pos="4677" w:val="center"/>
+        <w:tab w:leader="none" w:pos="9355" w:val="right"/>
       </w:tabs>
+      <w:ind/>
       <w:rPr>
         <w:color w:val="000000"/>
       </w:rPr>
@@ -3108,38 +2538,63 @@
 </w:ftr>
 </file>
 
-<file path=word/footnotes.xml><?xml version="1.0" encoding="utf-8"?>
-<w:footnotes xmlns:wpc="http://schemas.microsoft.com/office/word/2010/wordprocessingCanvas" xmlns:mc="http://schemas.openxmlformats.org/markup-compatibility/2006" xmlns:o="urn:schemas-microsoft-com:office:office" xmlns:r="http://schemas.openxmlformats.org/officeDocument/2006/relationships" xmlns:m="http://schemas.openxmlformats.org/officeDocument/2006/math" xmlns:v="urn:schemas-microsoft-com:vml" xmlns:wp14="http://schemas.microsoft.com/office/word/2010/wordprocessingDrawing" xmlns:wp="http://schemas.openxmlformats.org/drawingml/2006/wordprocessingDrawing" xmlns:w10="urn:schemas-microsoft-com:office:word" xmlns:w="http://schemas.openxmlformats.org/wordprocessingml/2006/main" xmlns:w14="http://schemas.microsoft.com/office/word/2010/wordml" xmlns:wpg="http://schemas.microsoft.com/office/word/2010/wordprocessingGroup" xmlns:wpi="http://schemas.microsoft.com/office/word/2010/wordprocessingInk" xmlns:wne="http://schemas.microsoft.com/office/word/2006/wordml" xmlns:wps="http://schemas.microsoft.com/office/word/2010/wordprocessingShape" mc:Ignorable="w14 wp14">
-  <w:footnote w:type="separator" w:id="-1">
-    <w:p>
-      <w:r>
-        <w:separator/>
-      </w:r>
-    </w:p>
-  </w:footnote>
-  <w:footnote w:type="continuationSeparator" w:id="0">
-    <w:p>
-      <w:r>
-        <w:continuationSeparator/>
-      </w:r>
-    </w:p>
-  </w:footnote>
-</w:footnotes>
+<file path=word/footer2.xml><?xml version="1.0" encoding="utf-8"?>
+<w:ftr xmlns:a="http://schemas.openxmlformats.org/drawingml/2006/main" xmlns:a15="http://schemas.microsoft.com/office/drawing/2012/main" xmlns:asvg="http://schemas.microsoft.com/office/drawing/2016/SVG/main" xmlns:c="http://schemas.openxmlformats.org/drawingml/2006/chart" xmlns:co="http://ncloudtech.com" xmlns:co-ooxml="http://ncloudtech.com/ooxml" xmlns:m="http://schemas.openxmlformats.org/officeDocument/2006/math" xmlns:mc="http://schemas.openxmlformats.org/markup-compatibility/2006" xmlns:o="urn:schemas-microsoft-com:office:office" xmlns:p="http://schemas.openxmlformats.org/presentationml/2006/main" xmlns:pic="http://schemas.openxmlformats.org/drawingml/2006/picture" xmlns:r="http://schemas.openxmlformats.org/officeDocument/2006/relationships" xmlns:s="http://schemas.openxmlformats.org/officeDocument/2006/sharedTypes" xmlns:sl="http://schemas.openxmlformats.org/schemaLibrary/2006/main" xmlns:v="urn:schemas-microsoft-com:vml" xmlns:w="http://schemas.openxmlformats.org/wordprocessingml/2006/main" xmlns:w10="urn:schemas-microsoft-com:office:word" xmlns:w14="http://schemas.microsoft.com/office/word/2010/wordml" xmlns:w15="http://schemas.microsoft.com/office/word/2012/wordml" xmlns:wp="http://schemas.openxmlformats.org/drawingml/2006/wordprocessingDrawing" xmlns:wpg="http://schemas.microsoft.com/office/word/2010/wordprocessingGroup" xmlns:wps="http://schemas.microsoft.com/office/word/2010/wordprocessingShape" xmlns:x="urn:schemas-microsoft-com:office:excel" xmlns:x14="http://schemas.microsoft.com/office/spreadsheetml/2009/9/main" xmlns:xdr="http://schemas.openxmlformats.org/drawingml/2006/spreadsheetDrawing" xmlns:xm="http://schemas.microsoft.com/office/excel/2006/main" mc:Ignorable="co co-ooxml w14 x14 w15">
+  <w:p>
+    <w:pPr>
+      <w:framePr w:hAnchor="margin" w:vAnchor="text" w:wrap="around" w:xAlign="center" w:y="1"/>
+    </w:pPr>
+    <w:r>
+      <w:fldChar w:fldCharType="begin"/>
+    </w:r>
+    <w:r>
+      <w:instrText xml:space="preserve">PAGE </w:instrText>
+    </w:r>
+    <w:r>
+      <w:fldChar w:fldCharType="separate"/>
+    </w:r>
+    <w:r>
+      <w:fldChar w:fldCharType="end"/>
+    </w:r>
+  </w:p>
+  <w:p>
+    <w:pPr>
+      <w:tabs>
+        <w:tab w:leader="none" w:pos="4677" w:val="center"/>
+        <w:tab w:leader="none" w:pos="9355" w:val="right"/>
+      </w:tabs>
+      <w:ind/>
+      <w:jc w:val="center"/>
+      <w:rPr>
+        <w:color w:val="000000"/>
+      </w:rPr>
+    </w:pPr>
+  </w:p>
+  <w:p>
+    <w:pPr>
+      <w:tabs>
+        <w:tab w:leader="none" w:pos="4677" w:val="center"/>
+        <w:tab w:leader="none" w:pos="9355" w:val="right"/>
+      </w:tabs>
+      <w:ind/>
+      <w:rPr>
+        <w:color w:val="000000"/>
+      </w:rPr>
+    </w:pPr>
+  </w:p>
+</w:ftr>
 </file>
 
 <file path=word/numbering.xml><?xml version="1.0" encoding="utf-8"?>
-<w:numbering xmlns:wpc="http://schemas.microsoft.com/office/word/2010/wordprocessingCanvas" xmlns:mc="http://schemas.openxmlformats.org/markup-compatibility/2006" xmlns:o="urn:schemas-microsoft-com:office:office" xmlns:r="http://schemas.openxmlformats.org/officeDocument/2006/relationships" xmlns:m="http://schemas.openxmlformats.org/officeDocument/2006/math" xmlns:v="urn:schemas-microsoft-com:vml" xmlns:wp14="http://schemas.microsoft.com/office/word/2010/wordprocessingDrawing" xmlns:wp="http://schemas.openxmlformats.org/drawingml/2006/wordprocessingDrawing" xmlns:w10="urn:schemas-microsoft-com:office:word" xmlns:w="http://schemas.openxmlformats.org/wordprocessingml/2006/main" xmlns:w14="http://schemas.microsoft.com/office/word/2010/wordml" xmlns:wpg="http://schemas.microsoft.com/office/word/2010/wordprocessingGroup" xmlns:wpi="http://schemas.microsoft.com/office/word/2010/wordprocessingInk" xmlns:wne="http://schemas.microsoft.com/office/word/2006/wordml" xmlns:wps="http://schemas.microsoft.com/office/word/2010/wordprocessingShape" mc:Ignorable="w14 wp14">
+<w:numbering xmlns:a="http://schemas.openxmlformats.org/drawingml/2006/main" xmlns:a15="http://schemas.microsoft.com/office/drawing/2012/main" xmlns:asvg="http://schemas.microsoft.com/office/drawing/2016/SVG/main" xmlns:c="http://schemas.openxmlformats.org/drawingml/2006/chart" xmlns:co="http://ncloudtech.com" xmlns:co-ooxml="http://ncloudtech.com/ooxml" xmlns:m="http://schemas.openxmlformats.org/officeDocument/2006/math" xmlns:mc="http://schemas.openxmlformats.org/markup-compatibility/2006" xmlns:o="urn:schemas-microsoft-com:office:office" xmlns:p="http://schemas.openxmlformats.org/presentationml/2006/main" xmlns:pic="http://schemas.openxmlformats.org/drawingml/2006/picture" xmlns:r="http://schemas.openxmlformats.org/officeDocument/2006/relationships" xmlns:s="http://schemas.openxmlformats.org/officeDocument/2006/sharedTypes" xmlns:sl="http://schemas.openxmlformats.org/schemaLibrary/2006/main" xmlns:v="urn:schemas-microsoft-com:vml" xmlns:w="http://schemas.openxmlformats.org/wordprocessingml/2006/main" xmlns:w10="urn:schemas-microsoft-com:office:word" xmlns:w14="http://schemas.microsoft.com/office/word/2010/wordml" xmlns:w15="http://schemas.microsoft.com/office/word/2012/wordml" xmlns:wp="http://schemas.openxmlformats.org/drawingml/2006/wordprocessingDrawing" xmlns:wpg="http://schemas.microsoft.com/office/word/2010/wordprocessingGroup" xmlns:wps="http://schemas.microsoft.com/office/word/2010/wordprocessingShape" xmlns:x="urn:schemas-microsoft-com:office:excel" xmlns:x14="http://schemas.microsoft.com/office/spreadsheetml/2009/9/main" xmlns:xdr="http://schemas.openxmlformats.org/drawingml/2006/spreadsheetDrawing" xmlns:xm="http://schemas.microsoft.com/office/excel/2006/main" mc:Ignorable="co co-ooxml w14 x14 w15">
   <w:abstractNum w:abstractNumId="0">
-    <w:nsid w:val="00544ABC"/>
-    <w:multiLevelType w:val="multilevel"/>
-    <w:tmpl w:val="BADAF452"/>
     <w:lvl w:ilvl="0">
       <w:start w:val="1"/>
       <w:numFmt w:val="decimal"/>
-      <w:lvlText w:val="%1."/>
-      <w:lvlJc w:val="left"/>
-      <w:pPr>
-        <w:ind w:left="502" w:hanging="360"/>
+      <w:lvlText w:val="%1)"/>
+      <w:lvlJc w:val="left"/>
+      <w:pPr>
+        <w:ind w:hanging="360" w:left="720"/>
       </w:pPr>
     </w:lvl>
     <w:lvl w:ilvl="1">
@@ -3148,8 +2603,12 @@
       <w:lvlText w:val="%2."/>
       <w:lvlJc w:val="left"/>
       <w:pPr>
-        <w:ind w:left="1440" w:hanging="360"/>
-      </w:pPr>
+        <w:ind w:hanging="360" w:left="1440"/>
+      </w:pPr>
+      <w:rPr>
+        <w:rFonts w:ascii="Times New Roman" w:hAnsi="Times New Roman"/>
+        <w:sz w:val="24"/>
+      </w:rPr>
     </w:lvl>
     <w:lvl w:ilvl="2">
       <w:start w:val="1"/>
@@ -3157,7 +2616,7 @@
       <w:lvlText w:val="%3."/>
       <w:lvlJc w:val="right"/>
       <w:pPr>
-        <w:ind w:left="2160" w:hanging="180"/>
+        <w:ind w:hanging="180" w:left="2160"/>
       </w:pPr>
     </w:lvl>
     <w:lvl w:ilvl="3">
@@ -3166,7 +2625,7 @@
       <w:lvlText w:val="%4."/>
       <w:lvlJc w:val="left"/>
       <w:pPr>
-        <w:ind w:left="2880" w:hanging="360"/>
+        <w:ind w:hanging="360" w:left="2880"/>
       </w:pPr>
     </w:lvl>
     <w:lvl w:ilvl="4">
@@ -3175,7 +2634,7 @@
       <w:lvlText w:val="%5."/>
       <w:lvlJc w:val="left"/>
       <w:pPr>
-        <w:ind w:left="3600" w:hanging="360"/>
+        <w:ind w:hanging="360" w:left="3600"/>
       </w:pPr>
     </w:lvl>
     <w:lvl w:ilvl="5">
@@ -3184,7 +2643,7 @@
       <w:lvlText w:val="%6."/>
       <w:lvlJc w:val="right"/>
       <w:pPr>
-        <w:ind w:left="4320" w:hanging="180"/>
+        <w:ind w:hanging="180" w:left="4320"/>
       </w:pPr>
     </w:lvl>
     <w:lvl w:ilvl="6">
@@ -3193,7 +2652,7 @@
       <w:lvlText w:val="%7."/>
       <w:lvlJc w:val="left"/>
       <w:pPr>
-        <w:ind w:left="5040" w:hanging="360"/>
+        <w:ind w:hanging="360" w:left="5040"/>
       </w:pPr>
     </w:lvl>
     <w:lvl w:ilvl="7">
@@ -3202,7 +2661,7 @@
       <w:lvlText w:val="%8."/>
       <w:lvlJc w:val="left"/>
       <w:pPr>
-        <w:ind w:left="5760" w:hanging="360"/>
+        <w:ind w:hanging="360" w:left="5760"/>
       </w:pPr>
     </w:lvl>
     <w:lvl w:ilvl="8">
@@ -3211,21 +2670,18 @@
       <w:lvlText w:val="%9."/>
       <w:lvlJc w:val="right"/>
       <w:pPr>
-        <w:ind w:left="6480" w:hanging="180"/>
+        <w:ind w:hanging="180" w:left="6480"/>
       </w:pPr>
     </w:lvl>
   </w:abstractNum>
   <w:abstractNum w:abstractNumId="1">
-    <w:nsid w:val="0DF52C74"/>
-    <w:multiLevelType w:val="multilevel"/>
-    <w:tmpl w:val="41828D74"/>
     <w:lvl w:ilvl="0">
       <w:start w:val="1"/>
       <w:numFmt w:val="lowerLetter"/>
       <w:lvlText w:val="%1."/>
       <w:lvlJc w:val="left"/>
       <w:pPr>
-        <w:ind w:left="1440" w:hanging="360"/>
+        <w:ind w:hanging="360" w:left="1440"/>
       </w:pPr>
     </w:lvl>
     <w:lvl w:ilvl="1">
@@ -3234,10 +2690,10 @@
       <w:lvlText w:val="o"/>
       <w:lvlJc w:val="left"/>
       <w:pPr>
-        <w:ind w:left="2160" w:hanging="360"/>
+        <w:ind w:hanging="360" w:left="2160"/>
       </w:pPr>
       <w:rPr>
-        <w:rFonts w:ascii="Courier New" w:eastAsia="Courier New" w:hAnsi="Courier New" w:cs="Courier New"/>
+        <w:rFonts w:ascii="Courier New" w:hAnsi="Courier New"/>
       </w:rPr>
     </w:lvl>
     <w:lvl w:ilvl="2">
@@ -3246,10 +2702,10 @@
       <w:lvlText w:val="▪"/>
       <w:lvlJc w:val="left"/>
       <w:pPr>
-        <w:ind w:left="2880" w:hanging="360"/>
+        <w:ind w:hanging="360" w:left="2880"/>
       </w:pPr>
       <w:rPr>
-        <w:rFonts w:ascii="Noto Sans Symbols" w:eastAsia="Noto Sans Symbols" w:hAnsi="Noto Sans Symbols" w:cs="Noto Sans Symbols"/>
+        <w:rFonts w:ascii="Noto Sans Symbols" w:hAnsi="Noto Sans Symbols"/>
       </w:rPr>
     </w:lvl>
     <w:lvl w:ilvl="3">
@@ -3258,10 +2714,10 @@
       <w:lvlText w:val="●"/>
       <w:lvlJc w:val="left"/>
       <w:pPr>
-        <w:ind w:left="3600" w:hanging="360"/>
+        <w:ind w:hanging="360" w:left="3600"/>
       </w:pPr>
       <w:rPr>
-        <w:rFonts w:ascii="Noto Sans Symbols" w:eastAsia="Noto Sans Symbols" w:hAnsi="Noto Sans Symbols" w:cs="Noto Sans Symbols"/>
+        <w:rFonts w:ascii="Noto Sans Symbols" w:hAnsi="Noto Sans Symbols"/>
       </w:rPr>
     </w:lvl>
     <w:lvl w:ilvl="4">
@@ -3270,10 +2726,10 @@
       <w:lvlText w:val="o"/>
       <w:lvlJc w:val="left"/>
       <w:pPr>
-        <w:ind w:left="4320" w:hanging="360"/>
+        <w:ind w:hanging="360" w:left="4320"/>
       </w:pPr>
       <w:rPr>
-        <w:rFonts w:ascii="Courier New" w:eastAsia="Courier New" w:hAnsi="Courier New" w:cs="Courier New"/>
+        <w:rFonts w:ascii="Courier New" w:hAnsi="Courier New"/>
       </w:rPr>
     </w:lvl>
     <w:lvl w:ilvl="5">
@@ -3282,10 +2738,10 @@
       <w:lvlText w:val="▪"/>
       <w:lvlJc w:val="left"/>
       <w:pPr>
-        <w:ind w:left="5040" w:hanging="360"/>
+        <w:ind w:hanging="360" w:left="5040"/>
       </w:pPr>
       <w:rPr>
-        <w:rFonts w:ascii="Noto Sans Symbols" w:eastAsia="Noto Sans Symbols" w:hAnsi="Noto Sans Symbols" w:cs="Noto Sans Symbols"/>
+        <w:rFonts w:ascii="Noto Sans Symbols" w:hAnsi="Noto Sans Symbols"/>
       </w:rPr>
     </w:lvl>
     <w:lvl w:ilvl="6">
@@ -3294,10 +2750,10 @@
       <w:lvlText w:val="●"/>
       <w:lvlJc w:val="left"/>
       <w:pPr>
-        <w:ind w:left="5760" w:hanging="360"/>
+        <w:ind w:hanging="360" w:left="5760"/>
       </w:pPr>
       <w:rPr>
-        <w:rFonts w:ascii="Noto Sans Symbols" w:eastAsia="Noto Sans Symbols" w:hAnsi="Noto Sans Symbols" w:cs="Noto Sans Symbols"/>
+        <w:rFonts w:ascii="Noto Sans Symbols" w:hAnsi="Noto Sans Symbols"/>
       </w:rPr>
     </w:lvl>
     <w:lvl w:ilvl="7">
@@ -3306,10 +2762,10 @@
       <w:lvlText w:val="o"/>
       <w:lvlJc w:val="left"/>
       <w:pPr>
-        <w:ind w:left="6480" w:hanging="360"/>
+        <w:ind w:hanging="360" w:left="6480"/>
       </w:pPr>
       <w:rPr>
-        <w:rFonts w:ascii="Courier New" w:eastAsia="Courier New" w:hAnsi="Courier New" w:cs="Courier New"/>
+        <w:rFonts w:ascii="Courier New" w:hAnsi="Courier New"/>
       </w:rPr>
     </w:lvl>
     <w:lvl w:ilvl="8">
@@ -3318,24 +2774,21 @@
       <w:lvlText w:val="▪"/>
       <w:lvlJc w:val="left"/>
       <w:pPr>
-        <w:ind w:left="7200" w:hanging="360"/>
+        <w:ind w:hanging="360" w:left="7200"/>
       </w:pPr>
       <w:rPr>
-        <w:rFonts w:ascii="Noto Sans Symbols" w:eastAsia="Noto Sans Symbols" w:hAnsi="Noto Sans Symbols" w:cs="Noto Sans Symbols"/>
+        <w:rFonts w:ascii="Noto Sans Symbols" w:hAnsi="Noto Sans Symbols"/>
       </w:rPr>
     </w:lvl>
   </w:abstractNum>
   <w:abstractNum w:abstractNumId="2">
-    <w:nsid w:val="22277345"/>
-    <w:multiLevelType w:val="multilevel"/>
-    <w:tmpl w:val="B86C75FE"/>
     <w:lvl w:ilvl="0">
       <w:start w:val="1"/>
       <w:numFmt w:val="decimal"/>
-      <w:lvlText w:val="%1)"/>
-      <w:lvlJc w:val="left"/>
-      <w:pPr>
-        <w:ind w:left="720" w:hanging="360"/>
+      <w:lvlText w:val="%1."/>
+      <w:lvlJc w:val="left"/>
+      <w:pPr>
+        <w:ind w:hanging="360" w:left="720"/>
       </w:pPr>
     </w:lvl>
     <w:lvl w:ilvl="1">
@@ -3344,13 +2797,8 @@
       <w:lvlText w:val="%2."/>
       <w:lvlJc w:val="left"/>
       <w:pPr>
-        <w:ind w:left="1440" w:hanging="360"/>
-      </w:pPr>
-      <w:rPr>
-        <w:rFonts w:ascii="Times New Roman" w:eastAsia="Times New Roman" w:hAnsi="Times New Roman" w:cs="Times New Roman"/>
-        <w:sz w:val="24"/>
-        <w:szCs w:val="24"/>
-      </w:rPr>
+        <w:ind w:hanging="360" w:left="1440"/>
+      </w:pPr>
     </w:lvl>
     <w:lvl w:ilvl="2">
       <w:start w:val="1"/>
@@ -3358,7 +2806,7 @@
       <w:lvlText w:val="%3."/>
       <w:lvlJc w:val="right"/>
       <w:pPr>
-        <w:ind w:left="2160" w:hanging="180"/>
+        <w:ind w:hanging="180" w:left="2160"/>
       </w:pPr>
     </w:lvl>
     <w:lvl w:ilvl="3">
@@ -3367,7 +2815,7 @@
       <w:lvlText w:val="%4."/>
       <w:lvlJc w:val="left"/>
       <w:pPr>
-        <w:ind w:left="2880" w:hanging="360"/>
+        <w:ind w:hanging="360" w:left="2880"/>
       </w:pPr>
     </w:lvl>
     <w:lvl w:ilvl="4">
@@ -3376,7 +2824,7 @@
       <w:lvlText w:val="%5."/>
       <w:lvlJc w:val="left"/>
       <w:pPr>
-        <w:ind w:left="3600" w:hanging="360"/>
+        <w:ind w:hanging="360" w:left="3600"/>
       </w:pPr>
     </w:lvl>
     <w:lvl w:ilvl="5">
@@ -3385,7 +2833,7 @@
       <w:lvlText w:val="%6."/>
       <w:lvlJc w:val="right"/>
       <w:pPr>
-        <w:ind w:left="4320" w:hanging="180"/>
+        <w:ind w:hanging="180" w:left="4320"/>
       </w:pPr>
     </w:lvl>
     <w:lvl w:ilvl="6">
@@ -3394,7 +2842,7 @@
       <w:lvlText w:val="%7."/>
       <w:lvlJc w:val="left"/>
       <w:pPr>
-        <w:ind w:left="5040" w:hanging="360"/>
+        <w:ind w:hanging="360" w:left="5040"/>
       </w:pPr>
     </w:lvl>
     <w:lvl w:ilvl="7">
@@ -3403,7 +2851,7 @@
       <w:lvlText w:val="%8."/>
       <w:lvlJc w:val="left"/>
       <w:pPr>
-        <w:ind w:left="5760" w:hanging="360"/>
+        <w:ind w:hanging="360" w:left="5760"/>
       </w:pPr>
     </w:lvl>
     <w:lvl w:ilvl="8">
@@ -3412,21 +2860,18 @@
       <w:lvlText w:val="%9."/>
       <w:lvlJc w:val="right"/>
       <w:pPr>
-        <w:ind w:left="6480" w:hanging="180"/>
+        <w:ind w:hanging="180" w:left="6480"/>
       </w:pPr>
     </w:lvl>
   </w:abstractNum>
   <w:abstractNum w:abstractNumId="3">
-    <w:nsid w:val="37F4406F"/>
-    <w:multiLevelType w:val="multilevel"/>
-    <w:tmpl w:val="356A6B90"/>
     <w:lvl w:ilvl="0">
       <w:start w:val="1"/>
       <w:numFmt w:val="decimal"/>
-      <w:lvlText w:val="%1."/>
-      <w:lvlJc w:val="left"/>
-      <w:pPr>
-        <w:ind w:left="720" w:hanging="360"/>
+      <w:lvlText w:val="%1)"/>
+      <w:lvlJc w:val="left"/>
+      <w:pPr>
+        <w:ind w:hanging="360" w:left="720"/>
       </w:pPr>
     </w:lvl>
     <w:lvl w:ilvl="1">
@@ -3435,7 +2880,7 @@
       <w:lvlText w:val="%2."/>
       <w:lvlJc w:val="left"/>
       <w:pPr>
-        <w:ind w:left="1440" w:hanging="360"/>
+        <w:ind w:hanging="360" w:left="1440"/>
       </w:pPr>
     </w:lvl>
     <w:lvl w:ilvl="2">
@@ -3444,7 +2889,7 @@
       <w:lvlText w:val="%3."/>
       <w:lvlJc w:val="right"/>
       <w:pPr>
-        <w:ind w:left="2160" w:hanging="180"/>
+        <w:ind w:hanging="180" w:left="2160"/>
       </w:pPr>
     </w:lvl>
     <w:lvl w:ilvl="3">
@@ -3453,7 +2898,7 @@
       <w:lvlText w:val="%4."/>
       <w:lvlJc w:val="left"/>
       <w:pPr>
-        <w:ind w:left="2880" w:hanging="360"/>
+        <w:ind w:hanging="360" w:left="2880"/>
       </w:pPr>
     </w:lvl>
     <w:lvl w:ilvl="4">
@@ -3462,7 +2907,7 @@
       <w:lvlText w:val="%5."/>
       <w:lvlJc w:val="left"/>
       <w:pPr>
-        <w:ind w:left="3600" w:hanging="360"/>
+        <w:ind w:hanging="360" w:left="3600"/>
       </w:pPr>
     </w:lvl>
     <w:lvl w:ilvl="5">
@@ -3471,7 +2916,7 @@
       <w:lvlText w:val="%6."/>
       <w:lvlJc w:val="right"/>
       <w:pPr>
-        <w:ind w:left="4320" w:hanging="180"/>
+        <w:ind w:hanging="180" w:left="4320"/>
       </w:pPr>
     </w:lvl>
     <w:lvl w:ilvl="6">
@@ -3480,7 +2925,7 @@
       <w:lvlText w:val="%7."/>
       <w:lvlJc w:val="left"/>
       <w:pPr>
-        <w:ind w:left="5040" w:hanging="360"/>
+        <w:ind w:hanging="360" w:left="5040"/>
       </w:pPr>
     </w:lvl>
     <w:lvl w:ilvl="7">
@@ -3489,7 +2934,7 @@
       <w:lvlText w:val="%8."/>
       <w:lvlJc w:val="left"/>
       <w:pPr>
-        <w:ind w:left="5760" w:hanging="360"/>
+        <w:ind w:hanging="360" w:left="5760"/>
       </w:pPr>
     </w:lvl>
     <w:lvl w:ilvl="8">
@@ -3498,21 +2943,18 @@
       <w:lvlText w:val="%9."/>
       <w:lvlJc w:val="right"/>
       <w:pPr>
-        <w:ind w:left="6480" w:hanging="180"/>
+        <w:ind w:hanging="180" w:left="6480"/>
       </w:pPr>
     </w:lvl>
   </w:abstractNum>
   <w:abstractNum w:abstractNumId="4">
-    <w:nsid w:val="487D2882"/>
-    <w:multiLevelType w:val="multilevel"/>
-    <w:tmpl w:val="8B129FDE"/>
     <w:lvl w:ilvl="0">
       <w:start w:val="1"/>
       <w:numFmt w:val="decimal"/>
       <w:lvlText w:val="%1)"/>
       <w:lvlJc w:val="left"/>
       <w:pPr>
-        <w:ind w:left="720" w:hanging="360"/>
+        <w:ind w:hanging="360" w:left="720"/>
       </w:pPr>
     </w:lvl>
     <w:lvl w:ilvl="1">
@@ -3521,7 +2963,7 @@
       <w:lvlText w:val="%2."/>
       <w:lvlJc w:val="left"/>
       <w:pPr>
-        <w:ind w:left="1440" w:hanging="360"/>
+        <w:ind w:hanging="360" w:left="1440"/>
       </w:pPr>
     </w:lvl>
     <w:lvl w:ilvl="2">
@@ -3530,7 +2972,7 @@
       <w:lvlText w:val="%3."/>
       <w:lvlJc w:val="right"/>
       <w:pPr>
-        <w:ind w:left="2160" w:hanging="180"/>
+        <w:ind w:hanging="180" w:left="2160"/>
       </w:pPr>
     </w:lvl>
     <w:lvl w:ilvl="3">
@@ -3539,7 +2981,7 @@
       <w:lvlText w:val="%4."/>
       <w:lvlJc w:val="left"/>
       <w:pPr>
-        <w:ind w:left="2880" w:hanging="360"/>
+        <w:ind w:hanging="360" w:left="2880"/>
       </w:pPr>
     </w:lvl>
     <w:lvl w:ilvl="4">
@@ -3548,7 +2990,7 @@
       <w:lvlText w:val="%5."/>
       <w:lvlJc w:val="left"/>
       <w:pPr>
-        <w:ind w:left="3600" w:hanging="360"/>
+        <w:ind w:hanging="360" w:left="3600"/>
       </w:pPr>
     </w:lvl>
     <w:lvl w:ilvl="5">
@@ -3557,7 +2999,7 @@
       <w:lvlText w:val="%6."/>
       <w:lvlJc w:val="right"/>
       <w:pPr>
-        <w:ind w:left="4320" w:hanging="180"/>
+        <w:ind w:hanging="180" w:left="4320"/>
       </w:pPr>
     </w:lvl>
     <w:lvl w:ilvl="6">
@@ -3566,7 +3008,7 @@
       <w:lvlText w:val="%7."/>
       <w:lvlJc w:val="left"/>
       <w:pPr>
-        <w:ind w:left="5040" w:hanging="360"/>
+        <w:ind w:hanging="360" w:left="5040"/>
       </w:pPr>
     </w:lvl>
     <w:lvl w:ilvl="7">
@@ -3575,7 +3017,7 @@
       <w:lvlText w:val="%8."/>
       <w:lvlJc w:val="left"/>
       <w:pPr>
-        <w:ind w:left="5760" w:hanging="360"/>
+        <w:ind w:hanging="360" w:left="5760"/>
       </w:pPr>
     </w:lvl>
     <w:lvl w:ilvl="8">
@@ -3584,21 +3026,18 @@
       <w:lvlText w:val="%9."/>
       <w:lvlJc w:val="right"/>
       <w:pPr>
-        <w:ind w:left="6480" w:hanging="180"/>
+        <w:ind w:hanging="180" w:left="6480"/>
       </w:pPr>
     </w:lvl>
   </w:abstractNum>
   <w:abstractNum w:abstractNumId="5">
-    <w:nsid w:val="4DAC7808"/>
-    <w:multiLevelType w:val="multilevel"/>
-    <w:tmpl w:val="5128D190"/>
     <w:lvl w:ilvl="0">
       <w:start w:val="1"/>
       <w:numFmt w:val="decimal"/>
-      <w:lvlText w:val="%1)"/>
-      <w:lvlJc w:val="left"/>
-      <w:pPr>
-        <w:ind w:left="720" w:hanging="360"/>
+      <w:lvlText w:val="%1."/>
+      <w:lvlJc w:val="left"/>
+      <w:pPr>
+        <w:ind w:hanging="360" w:left="502"/>
       </w:pPr>
     </w:lvl>
     <w:lvl w:ilvl="1">
@@ -3607,7 +3046,7 @@
       <w:lvlText w:val="%2."/>
       <w:lvlJc w:val="left"/>
       <w:pPr>
-        <w:ind w:left="1440" w:hanging="360"/>
+        <w:ind w:hanging="360" w:left="1440"/>
       </w:pPr>
     </w:lvl>
     <w:lvl w:ilvl="2">
@@ -3616,7 +3055,7 @@
       <w:lvlText w:val="%3."/>
       <w:lvlJc w:val="right"/>
       <w:pPr>
-        <w:ind w:left="2160" w:hanging="180"/>
+        <w:ind w:hanging="180" w:left="2160"/>
       </w:pPr>
     </w:lvl>
     <w:lvl w:ilvl="3">
@@ -3625,7 +3064,7 @@
       <w:lvlText w:val="%4."/>
       <w:lvlJc w:val="left"/>
       <w:pPr>
-        <w:ind w:left="2880" w:hanging="360"/>
+        <w:ind w:hanging="360" w:left="2880"/>
       </w:pPr>
     </w:lvl>
     <w:lvl w:ilvl="4">
@@ -3634,7 +3073,7 @@
       <w:lvlText w:val="%5."/>
       <w:lvlJc w:val="left"/>
       <w:pPr>
-        <w:ind w:left="3600" w:hanging="360"/>
+        <w:ind w:hanging="360" w:left="3600"/>
       </w:pPr>
     </w:lvl>
     <w:lvl w:ilvl="5">
@@ -3643,7 +3082,7 @@
       <w:lvlText w:val="%6."/>
       <w:lvlJc w:val="right"/>
       <w:pPr>
-        <w:ind w:left="4320" w:hanging="180"/>
+        <w:ind w:hanging="180" w:left="4320"/>
       </w:pPr>
     </w:lvl>
     <w:lvl w:ilvl="6">
@@ -3652,7 +3091,7 @@
       <w:lvlText w:val="%7."/>
       <w:lvlJc w:val="left"/>
       <w:pPr>
-        <w:ind w:left="5040" w:hanging="360"/>
+        <w:ind w:hanging="360" w:left="5040"/>
       </w:pPr>
     </w:lvl>
     <w:lvl w:ilvl="7">
@@ -3661,7 +3100,7 @@
       <w:lvlText w:val="%8."/>
       <w:lvlJc w:val="left"/>
       <w:pPr>
-        <w:ind w:left="5760" w:hanging="360"/>
+        <w:ind w:hanging="360" w:left="5760"/>
       </w:pPr>
     </w:lvl>
     <w:lvl w:ilvl="8">
@@ -3670,21 +3109,18 @@
       <w:lvlText w:val="%9."/>
       <w:lvlJc w:val="right"/>
       <w:pPr>
-        <w:ind w:left="6480" w:hanging="180"/>
+        <w:ind w:hanging="180" w:left="6480"/>
       </w:pPr>
     </w:lvl>
   </w:abstractNum>
   <w:abstractNum w:abstractNumId="6">
-    <w:nsid w:val="6B265C69"/>
-    <w:multiLevelType w:val="multilevel"/>
-    <w:tmpl w:val="E33AB69E"/>
     <w:lvl w:ilvl="0">
       <w:start w:val="1"/>
       <w:numFmt w:val="decimal"/>
       <w:lvlText w:val="%1)"/>
       <w:lvlJc w:val="left"/>
       <w:pPr>
-        <w:ind w:left="720" w:hanging="360"/>
+        <w:ind w:hanging="360" w:left="720"/>
       </w:pPr>
     </w:lvl>
     <w:lvl w:ilvl="1">
@@ -3693,7 +3129,7 @@
       <w:lvlText w:val="%2."/>
       <w:lvlJc w:val="left"/>
       <w:pPr>
-        <w:ind w:left="1440" w:hanging="360"/>
+        <w:ind w:hanging="360" w:left="1440"/>
       </w:pPr>
     </w:lvl>
     <w:lvl w:ilvl="2">
@@ -3702,7 +3138,7 @@
       <w:lvlText w:val="%3."/>
       <w:lvlJc w:val="right"/>
       <w:pPr>
-        <w:ind w:left="2160" w:hanging="180"/>
+        <w:ind w:hanging="180" w:left="2160"/>
       </w:pPr>
     </w:lvl>
     <w:lvl w:ilvl="3">
@@ -3711,7 +3147,7 @@
       <w:lvlText w:val="%4."/>
       <w:lvlJc w:val="left"/>
       <w:pPr>
-        <w:ind w:left="2880" w:hanging="360"/>
+        <w:ind w:hanging="360" w:left="2880"/>
       </w:pPr>
     </w:lvl>
     <w:lvl w:ilvl="4">
@@ -3720,7 +3156,7 @@
       <w:lvlText w:val="%5."/>
       <w:lvlJc w:val="left"/>
       <w:pPr>
-        <w:ind w:left="3600" w:hanging="360"/>
+        <w:ind w:hanging="360" w:left="3600"/>
       </w:pPr>
     </w:lvl>
     <w:lvl w:ilvl="5">
@@ -3729,7 +3165,7 @@
       <w:lvlText w:val="%6."/>
       <w:lvlJc w:val="right"/>
       <w:pPr>
-        <w:ind w:left="4320" w:hanging="180"/>
+        <w:ind w:hanging="180" w:left="4320"/>
       </w:pPr>
     </w:lvl>
     <w:lvl w:ilvl="6">
@@ -3738,7 +3174,7 @@
       <w:lvlText w:val="%7."/>
       <w:lvlJc w:val="left"/>
       <w:pPr>
-        <w:ind w:left="5040" w:hanging="360"/>
+        <w:ind w:hanging="360" w:left="5040"/>
       </w:pPr>
     </w:lvl>
     <w:lvl w:ilvl="7">
@@ -3747,7 +3183,7 @@
       <w:lvlText w:val="%8."/>
       <w:lvlJc w:val="left"/>
       <w:pPr>
-        <w:ind w:left="5760" w:hanging="360"/>
+        <w:ind w:hanging="360" w:left="5760"/>
       </w:pPr>
     </w:lvl>
     <w:lvl w:ilvl="8">
@@ -3756,21 +3192,21 @@
       <w:lvlText w:val="%9."/>
       <w:lvlJc w:val="right"/>
       <w:pPr>
-        <w:ind w:left="6480" w:hanging="180"/>
+        <w:ind w:hanging="180" w:left="6480"/>
       </w:pPr>
     </w:lvl>
   </w:abstractNum>
   <w:num w:numId="1">
-    <w:abstractNumId w:val="3"/>
+    <w:abstractNumId w:val="0"/>
   </w:num>
   <w:num w:numId="2">
-    <w:abstractNumId w:val="6"/>
+    <w:abstractNumId w:val="1"/>
   </w:num>
   <w:num w:numId="3">
     <w:abstractNumId w:val="2"/>
   </w:num>
   <w:num w:numId="4">
-    <w:abstractNumId w:val="0"/>
+    <w:abstractNumId w:val="3"/>
   </w:num>
   <w:num w:numId="5">
     <w:abstractNumId w:val="4"/>
@@ -3779,35 +3215,647 @@
     <w:abstractNumId w:val="5"/>
   </w:num>
   <w:num w:numId="7">
-    <w:abstractNumId w:val="1"/>
+    <w:abstractNumId w:val="6"/>
   </w:num>
 </w:numbering>
 </file>
 
 <file path=word/styles.xml><?xml version="1.0" encoding="utf-8"?>
-<w:styles xmlns:mc="http://schemas.openxmlformats.org/markup-compatibility/2006" xmlns:r="http://schemas.openxmlformats.org/officeDocument/2006/relationships" xmlns:w="http://schemas.openxmlformats.org/wordprocessingml/2006/main" xmlns:w14="http://schemas.microsoft.com/office/word/2010/wordml" mc:Ignorable="w14">
+<w:styles xmlns:a="http://schemas.openxmlformats.org/drawingml/2006/main" xmlns:a15="http://schemas.microsoft.com/office/drawing/2012/main" xmlns:asvg="http://schemas.microsoft.com/office/drawing/2016/SVG/main" xmlns:c="http://schemas.openxmlformats.org/drawingml/2006/chart" xmlns:co="http://ncloudtech.com" xmlns:co-ooxml="http://ncloudtech.com/ooxml" xmlns:m="http://schemas.openxmlformats.org/officeDocument/2006/math" xmlns:mc="http://schemas.openxmlformats.org/markup-compatibility/2006" xmlns:o="urn:schemas-microsoft-com:office:office" xmlns:p="http://schemas.openxmlformats.org/presentationml/2006/main" xmlns:pic="http://schemas.openxmlformats.org/drawingml/2006/picture" xmlns:r="http://schemas.openxmlformats.org/officeDocument/2006/relationships" xmlns:s="http://schemas.openxmlformats.org/officeDocument/2006/sharedTypes" xmlns:sl="http://schemas.openxmlformats.org/schemaLibrary/2006/main" xmlns:v="urn:schemas-microsoft-com:vml" xmlns:w="http://schemas.openxmlformats.org/wordprocessingml/2006/main" xmlns:w10="urn:schemas-microsoft-com:office:word" xmlns:w14="http://schemas.microsoft.com/office/word/2010/wordml" xmlns:w15="http://schemas.microsoft.com/office/word/2012/wordml" xmlns:wp="http://schemas.openxmlformats.org/drawingml/2006/wordprocessingDrawing" xmlns:wpg="http://schemas.microsoft.com/office/word/2010/wordprocessingGroup" xmlns:wps="http://schemas.microsoft.com/office/word/2010/wordprocessingShape" xmlns:x="urn:schemas-microsoft-com:office:excel" xmlns:x14="http://schemas.microsoft.com/office/spreadsheetml/2009/9/main" xmlns:xdr="http://schemas.openxmlformats.org/drawingml/2006/spreadsheetDrawing" xmlns:xm="http://schemas.microsoft.com/office/excel/2006/main" mc:Ignorable="co co-ooxml w14 x14 w15">
   <w:docDefaults>
     <w:rPrDefault>
       <w:rPr>
-        <w:rFonts w:ascii="Times New Roman" w:eastAsia="Times New Roman" w:hAnsi="Times New Roman" w:cs="Times New Roman"/>
+        <w:rFonts w:ascii="Times New Roman" w:hAnsi="Times New Roman"/>
+        <w:color w:val="000000"/>
+        <w:spacing w:val="0"/>
+        <w:sz w:val="24"/>
+      </w:rPr>
+    </w:rPrDefault>
+    <w:pPrDefault>
+      <w:pPr>
+        <w:spacing w:after="0" w:before="0" w:line="240" w:lineRule="auto"/>
+        <w:ind w:firstLine="0" w:left="0" w:right="0"/>
+        <w:jc w:val="left"/>
+      </w:pPr>
+    </w:pPrDefault>
+  </w:docDefaults>
+  <w:latentStyles w:count="24" w:defLockedState="0" w:defQFormat="0" w:defSemiHidden="1" w:defUIPriority="99" w:defUnhideWhenUsed="1">
+    <w:lsdException w:name="Normal" w:qFormat="1" w:semiHidden="0" w:uiPriority="0" w:unhideWhenUsed="0"/>
+    <w:lsdException w:name="heading 1" w:qFormat="1" w:semiHidden="0" w:uiPriority="9" w:unhideWhenUsed="0"/>
+    <w:lsdException w:name="heading 2" w:qFormat="1" w:semiHidden="0" w:uiPriority="9" w:unhideWhenUsed="0"/>
+    <w:lsdException w:name="heading 3" w:qFormat="1" w:semiHidden="0" w:uiPriority="9" w:unhideWhenUsed="0"/>
+    <w:lsdException w:name="heading 4" w:qFormat="1" w:semiHidden="0" w:uiPriority="9" w:unhideWhenUsed="0"/>
+    <w:lsdException w:name="heading 5" w:qFormat="1" w:semiHidden="0" w:uiPriority="9" w:unhideWhenUsed="0"/>
+    <w:lsdException w:name="heading 6" w:qFormat="1" w:semiHidden="0" w:uiPriority="9" w:unhideWhenUsed="0"/>
+    <w:lsdException w:name="heading 7" w:qFormat="1" w:semiHidden="1" w:uiPriority="9" w:unhideWhenUsed="1"/>
+    <w:lsdException w:name="heading 8" w:qFormat="1" w:semiHidden="1" w:uiPriority="9" w:unhideWhenUsed="1"/>
+    <w:lsdException w:name="heading 9" w:qFormat="1" w:semiHidden="1" w:uiPriority="9" w:unhideWhenUsed="1"/>
+    <w:lsdException w:name="Title" w:qFormat="1" w:semiHidden="0" w:uiPriority="10" w:unhideWhenUsed="0"/>
+    <w:lsdException w:name="Subtitle" w:qFormat="1" w:semiHidden="0" w:uiPriority="11" w:unhideWhenUsed="0"/>
+    <w:lsdException w:name="Header and Footer" w:qFormat="0" w:semiHidden="0" w:unhideWhenUsed="0"/>
+    <w:lsdException w:name="Footnote" w:qFormat="0" w:semiHidden="0" w:unhideWhenUsed="0"/>
+    <w:lsdException w:name="toc 1" w:qFormat="0" w:semiHidden="0" w:uiPriority="39" w:unhideWhenUsed="0"/>
+    <w:lsdException w:name="toc 2" w:qFormat="0" w:semiHidden="0" w:uiPriority="39" w:unhideWhenUsed="0"/>
+    <w:lsdException w:name="toc 3" w:qFormat="0" w:semiHidden="0" w:uiPriority="39" w:unhideWhenUsed="0"/>
+    <w:lsdException w:name="toc 4" w:qFormat="0" w:semiHidden="0" w:uiPriority="39" w:unhideWhenUsed="0"/>
+    <w:lsdException w:name="toc 5" w:qFormat="0" w:semiHidden="0" w:uiPriority="39" w:unhideWhenUsed="0"/>
+    <w:lsdException w:name="toc 6" w:qFormat="0" w:semiHidden="0" w:uiPriority="39" w:unhideWhenUsed="0"/>
+    <w:lsdException w:name="toc 7" w:qFormat="0" w:semiHidden="0" w:uiPriority="39" w:unhideWhenUsed="0"/>
+    <w:lsdException w:name="toc 8" w:qFormat="0" w:semiHidden="0" w:uiPriority="39" w:unhideWhenUsed="0"/>
+    <w:lsdException w:name="toc 9" w:qFormat="0" w:semiHidden="0" w:uiPriority="39" w:unhideWhenUsed="0"/>
+    <w:lsdException w:name="Hyperlink" w:qFormat="0" w:semiHidden="0" w:unhideWhenUsed="0"/>
+  </w:latentStyles>
+  <w:style w:default="1" w:styleId="Style_1" w:type="paragraph">
+    <w:name w:val="Normal"/>
+    <w:link w:val="Style_1_ch"/>
+    <w:uiPriority w:val="0"/>
+    <w:qFormat/>
+  </w:style>
+  <w:style w:default="1" w:styleId="Style_1_ch" w:type="character">
+    <w:name w:val="Normal"/>
+    <w:link w:val="Style_1"/>
+  </w:style>
+  <w:style w:styleId="Style_2" w:type="paragraph">
+    <w:name w:val="toc 2"/>
+    <w:next w:val="Style_1"/>
+    <w:link w:val="Style_2_ch"/>
+    <w:uiPriority w:val="39"/>
+    <w:pPr>
+      <w:ind w:firstLine="0" w:left="200"/>
+      <w:jc w:val="left"/>
+    </w:pPr>
+    <w:rPr>
+      <w:rFonts w:ascii="XO Thames" w:hAnsi="XO Thames"/>
+      <w:sz w:val="28"/>
+    </w:rPr>
+  </w:style>
+  <w:style w:styleId="Style_2_ch" w:type="character">
+    <w:name w:val="toc 2"/>
+    <w:link w:val="Style_2"/>
+    <w:rPr>
+      <w:rFonts w:ascii="XO Thames" w:hAnsi="XO Thames"/>
+      <w:sz w:val="28"/>
+    </w:rPr>
+  </w:style>
+  <w:style w:styleId="Style_3" w:type="paragraph">
+    <w:name w:val="toc 4"/>
+    <w:next w:val="Style_1"/>
+    <w:link w:val="Style_3_ch"/>
+    <w:uiPriority w:val="39"/>
+    <w:pPr>
+      <w:ind w:firstLine="0" w:left="600"/>
+      <w:jc w:val="left"/>
+    </w:pPr>
+    <w:rPr>
+      <w:rFonts w:ascii="XO Thames" w:hAnsi="XO Thames"/>
+      <w:sz w:val="28"/>
+    </w:rPr>
+  </w:style>
+  <w:style w:styleId="Style_3_ch" w:type="character">
+    <w:name w:val="toc 4"/>
+    <w:link w:val="Style_3"/>
+    <w:rPr>
+      <w:rFonts w:ascii="XO Thames" w:hAnsi="XO Thames"/>
+      <w:sz w:val="28"/>
+    </w:rPr>
+  </w:style>
+  <w:style w:styleId="Style_4" w:type="paragraph">
+    <w:name w:val="toc 6"/>
+    <w:next w:val="Style_1"/>
+    <w:link w:val="Style_4_ch"/>
+    <w:uiPriority w:val="39"/>
+    <w:pPr>
+      <w:ind w:firstLine="0" w:left="1000"/>
+      <w:jc w:val="left"/>
+    </w:pPr>
+    <w:rPr>
+      <w:rFonts w:ascii="XO Thames" w:hAnsi="XO Thames"/>
+      <w:sz w:val="28"/>
+    </w:rPr>
+  </w:style>
+  <w:style w:styleId="Style_4_ch" w:type="character">
+    <w:name w:val="toc 6"/>
+    <w:link w:val="Style_4"/>
+    <w:rPr>
+      <w:rFonts w:ascii="XO Thames" w:hAnsi="XO Thames"/>
+      <w:sz w:val="28"/>
+    </w:rPr>
+  </w:style>
+  <w:style w:styleId="Style_5" w:type="paragraph">
+    <w:name w:val="toc 7"/>
+    <w:next w:val="Style_1"/>
+    <w:link w:val="Style_5_ch"/>
+    <w:uiPriority w:val="39"/>
+    <w:pPr>
+      <w:ind w:firstLine="0" w:left="1200"/>
+      <w:jc w:val="left"/>
+    </w:pPr>
+    <w:rPr>
+      <w:rFonts w:ascii="XO Thames" w:hAnsi="XO Thames"/>
+      <w:sz w:val="28"/>
+    </w:rPr>
+  </w:style>
+  <w:style w:styleId="Style_5_ch" w:type="character">
+    <w:name w:val="toc 7"/>
+    <w:link w:val="Style_5"/>
+    <w:rPr>
+      <w:rFonts w:ascii="XO Thames" w:hAnsi="XO Thames"/>
+      <w:sz w:val="28"/>
+    </w:rPr>
+  </w:style>
+  <w:style w:styleId="Style_6" w:type="paragraph">
+    <w:name w:val="Default Paragraph Font"/>
+    <w:link w:val="Style_6_ch"/>
+  </w:style>
+  <w:style w:styleId="Style_6_ch" w:type="character">
+    <w:name w:val="Default Paragraph Font"/>
+    <w:link w:val="Style_6"/>
+  </w:style>
+  <w:style w:styleId="Style_7" w:type="paragraph">
+    <w:name w:val="heading 3"/>
+    <w:basedOn w:val="Style_1"/>
+    <w:next w:val="Style_1"/>
+    <w:link w:val="Style_7_ch"/>
+    <w:uiPriority w:val="9"/>
+    <w:qFormat/>
+    <w:pPr>
+      <w:keepNext w:val="1"/>
+      <w:keepLines w:val="1"/>
+      <w:spacing w:after="80" w:before="280"/>
+      <w:ind/>
+      <w:outlineLvl w:val="2"/>
+    </w:pPr>
+    <w:rPr>
+      <w:b w:val="1"/>
+      <w:sz w:val="28"/>
+    </w:rPr>
+  </w:style>
+  <w:style w:styleId="Style_7_ch" w:type="character">
+    <w:name w:val="heading 3"/>
+    <w:basedOn w:val="Style_1_ch"/>
+    <w:link w:val="Style_7"/>
+    <w:rPr>
+      <w:b w:val="1"/>
+      <w:sz w:val="28"/>
+    </w:rPr>
+  </w:style>
+  <w:style w:styleId="Style_8" w:type="paragraph">
+    <w:name w:val="toc 3"/>
+    <w:next w:val="Style_1"/>
+    <w:link w:val="Style_8_ch"/>
+    <w:uiPriority w:val="39"/>
+    <w:pPr>
+      <w:ind w:firstLine="0" w:left="400"/>
+      <w:jc w:val="left"/>
+    </w:pPr>
+    <w:rPr>
+      <w:rFonts w:ascii="XO Thames" w:hAnsi="XO Thames"/>
+      <w:sz w:val="28"/>
+    </w:rPr>
+  </w:style>
+  <w:style w:styleId="Style_8_ch" w:type="character">
+    <w:name w:val="toc 3"/>
+    <w:link w:val="Style_8"/>
+    <w:rPr>
+      <w:rFonts w:ascii="XO Thames" w:hAnsi="XO Thames"/>
+      <w:sz w:val="28"/>
+    </w:rPr>
+  </w:style>
+  <w:style w:styleId="Style_9" w:type="paragraph">
+    <w:name w:val="heading 5"/>
+    <w:basedOn w:val="Style_1"/>
+    <w:next w:val="Style_1"/>
+    <w:link w:val="Style_9_ch"/>
+    <w:uiPriority w:val="9"/>
+    <w:qFormat/>
+    <w:pPr>
+      <w:keepNext w:val="1"/>
+      <w:keepLines w:val="1"/>
+      <w:spacing w:after="40" w:before="220"/>
+      <w:ind/>
+      <w:outlineLvl w:val="4"/>
+    </w:pPr>
+    <w:rPr>
+      <w:b w:val="1"/>
+      <w:sz w:val="22"/>
+    </w:rPr>
+  </w:style>
+  <w:style w:styleId="Style_9_ch" w:type="character">
+    <w:name w:val="heading 5"/>
+    <w:basedOn w:val="Style_1_ch"/>
+    <w:link w:val="Style_9"/>
+    <w:rPr>
+      <w:b w:val="1"/>
+      <w:sz w:val="22"/>
+    </w:rPr>
+  </w:style>
+  <w:style w:styleId="Style_10" w:type="paragraph">
+    <w:name w:val="heading 1"/>
+    <w:basedOn w:val="Style_1"/>
+    <w:next w:val="Style_1"/>
+    <w:link w:val="Style_10_ch"/>
+    <w:uiPriority w:val="9"/>
+    <w:qFormat/>
+    <w:pPr>
+      <w:keepNext w:val="1"/>
+      <w:keepLines w:val="1"/>
+      <w:spacing w:after="120" w:before="480"/>
+      <w:ind/>
+      <w:outlineLvl w:val="0"/>
+    </w:pPr>
+    <w:rPr>
+      <w:b w:val="1"/>
+      <w:sz w:val="48"/>
+    </w:rPr>
+  </w:style>
+  <w:style w:styleId="Style_10_ch" w:type="character">
+    <w:name w:val="heading 1"/>
+    <w:basedOn w:val="Style_1_ch"/>
+    <w:link w:val="Style_10"/>
+    <w:rPr>
+      <w:b w:val="1"/>
+      <w:sz w:val="48"/>
+    </w:rPr>
+  </w:style>
+  <w:style w:styleId="Style_11" w:type="paragraph">
+    <w:name w:val="Hyperlink"/>
+    <w:link w:val="Style_11_ch"/>
+    <w:rPr>
+      <w:color w:val="0000FF"/>
+      <w:u w:val="single"/>
+    </w:rPr>
+  </w:style>
+  <w:style w:styleId="Style_11_ch" w:type="character">
+    <w:name w:val="Hyperlink"/>
+    <w:link w:val="Style_11"/>
+    <w:rPr>
+      <w:color w:val="0000FF"/>
+      <w:u w:val="single"/>
+    </w:rPr>
+  </w:style>
+  <w:style w:styleId="Style_12" w:type="paragraph">
+    <w:name w:val="Footnote"/>
+    <w:link w:val="Style_12_ch"/>
+    <w:pPr>
+      <w:ind w:firstLine="851" w:left="0"/>
+      <w:jc w:val="both"/>
+    </w:pPr>
+    <w:rPr>
+      <w:rFonts w:ascii="XO Thames" w:hAnsi="XO Thames"/>
+      <w:sz w:val="22"/>
+    </w:rPr>
+  </w:style>
+  <w:style w:styleId="Style_12_ch" w:type="character">
+    <w:name w:val="Footnote"/>
+    <w:link w:val="Style_12"/>
+    <w:rPr>
+      <w:rFonts w:ascii="XO Thames" w:hAnsi="XO Thames"/>
+      <w:sz w:val="22"/>
+    </w:rPr>
+  </w:style>
+  <w:style w:styleId="Style_13" w:type="paragraph">
+    <w:name w:val="toc 1"/>
+    <w:next w:val="Style_1"/>
+    <w:link w:val="Style_13_ch"/>
+    <w:uiPriority w:val="39"/>
+    <w:pPr>
+      <w:ind w:firstLine="0" w:left="0"/>
+      <w:jc w:val="left"/>
+    </w:pPr>
+    <w:rPr>
+      <w:rFonts w:ascii="XO Thames" w:hAnsi="XO Thames"/>
+      <w:b w:val="1"/>
+      <w:sz w:val="28"/>
+    </w:rPr>
+  </w:style>
+  <w:style w:styleId="Style_13_ch" w:type="character">
+    <w:name w:val="toc 1"/>
+    <w:link w:val="Style_13"/>
+    <w:rPr>
+      <w:rFonts w:ascii="XO Thames" w:hAnsi="XO Thames"/>
+      <w:b w:val="1"/>
+      <w:sz w:val="28"/>
+    </w:rPr>
+  </w:style>
+  <w:style w:styleId="Style_14" w:type="paragraph">
+    <w:name w:val="Header and Footer"/>
+    <w:link w:val="Style_14_ch"/>
+    <w:pPr>
+      <w:spacing w:line="240" w:lineRule="auto"/>
+      <w:ind/>
+      <w:jc w:val="both"/>
+    </w:pPr>
+    <w:rPr>
+      <w:rFonts w:ascii="XO Thames" w:hAnsi="XO Thames"/>
+      <w:sz w:val="20"/>
+    </w:rPr>
+  </w:style>
+  <w:style w:styleId="Style_14_ch" w:type="character">
+    <w:name w:val="Header and Footer"/>
+    <w:link w:val="Style_14"/>
+    <w:rPr>
+      <w:rFonts w:ascii="XO Thames" w:hAnsi="XO Thames"/>
+      <w:sz w:val="20"/>
+    </w:rPr>
+  </w:style>
+  <w:style w:styleId="Style_15" w:type="paragraph">
+    <w:name w:val="toc 9"/>
+    <w:next w:val="Style_1"/>
+    <w:link w:val="Style_15_ch"/>
+    <w:uiPriority w:val="39"/>
+    <w:pPr>
+      <w:ind w:firstLine="0" w:left="1600"/>
+      <w:jc w:val="left"/>
+    </w:pPr>
+    <w:rPr>
+      <w:rFonts w:ascii="XO Thames" w:hAnsi="XO Thames"/>
+      <w:sz w:val="28"/>
+    </w:rPr>
+  </w:style>
+  <w:style w:styleId="Style_15_ch" w:type="character">
+    <w:name w:val="toc 9"/>
+    <w:link w:val="Style_15"/>
+    <w:rPr>
+      <w:rFonts w:ascii="XO Thames" w:hAnsi="XO Thames"/>
+      <w:sz w:val="28"/>
+    </w:rPr>
+  </w:style>
+  <w:style w:styleId="Style_16" w:type="paragraph">
+    <w:name w:val="toc 8"/>
+    <w:next w:val="Style_1"/>
+    <w:link w:val="Style_16_ch"/>
+    <w:uiPriority w:val="39"/>
+    <w:pPr>
+      <w:ind w:firstLine="0" w:left="1400"/>
+      <w:jc w:val="left"/>
+    </w:pPr>
+    <w:rPr>
+      <w:rFonts w:ascii="XO Thames" w:hAnsi="XO Thames"/>
+      <w:sz w:val="28"/>
+    </w:rPr>
+  </w:style>
+  <w:style w:styleId="Style_16_ch" w:type="character">
+    <w:name w:val="toc 8"/>
+    <w:link w:val="Style_16"/>
+    <w:rPr>
+      <w:rFonts w:ascii="XO Thames" w:hAnsi="XO Thames"/>
+      <w:sz w:val="28"/>
+    </w:rPr>
+  </w:style>
+  <w:style w:styleId="Style_17" w:type="paragraph">
+    <w:name w:val="toc 5"/>
+    <w:next w:val="Style_1"/>
+    <w:link w:val="Style_17_ch"/>
+    <w:uiPriority w:val="39"/>
+    <w:pPr>
+      <w:ind w:firstLine="0" w:left="800"/>
+      <w:jc w:val="left"/>
+    </w:pPr>
+    <w:rPr>
+      <w:rFonts w:ascii="XO Thames" w:hAnsi="XO Thames"/>
+      <w:sz w:val="28"/>
+    </w:rPr>
+  </w:style>
+  <w:style w:styleId="Style_17_ch" w:type="character">
+    <w:name w:val="toc 5"/>
+    <w:link w:val="Style_17"/>
+    <w:rPr>
+      <w:rFonts w:ascii="XO Thames" w:hAnsi="XO Thames"/>
+      <w:sz w:val="28"/>
+    </w:rPr>
+  </w:style>
+  <w:style w:styleId="Style_18" w:type="paragraph">
+    <w:name w:val="Subtitle"/>
+    <w:basedOn w:val="Style_1"/>
+    <w:next w:val="Style_1"/>
+    <w:link w:val="Style_18_ch"/>
+    <w:uiPriority w:val="11"/>
+    <w:qFormat/>
+    <w:pPr>
+      <w:keepNext w:val="1"/>
+      <w:keepLines w:val="1"/>
+      <w:spacing w:after="80" w:before="360"/>
+      <w:ind/>
+    </w:pPr>
+    <w:rPr>
+      <w:rFonts w:ascii="Georgia" w:hAnsi="Georgia"/>
+      <w:i w:val="1"/>
+      <w:color w:val="666666"/>
+      <w:sz w:val="48"/>
+    </w:rPr>
+  </w:style>
+  <w:style w:styleId="Style_18_ch" w:type="character">
+    <w:name w:val="Subtitle"/>
+    <w:basedOn w:val="Style_1_ch"/>
+    <w:link w:val="Style_18"/>
+    <w:rPr>
+      <w:rFonts w:ascii="Georgia" w:hAnsi="Georgia"/>
+      <w:i w:val="1"/>
+      <w:color w:val="666666"/>
+      <w:sz w:val="48"/>
+    </w:rPr>
+  </w:style>
+  <w:style w:styleId="Style_19" w:type="paragraph">
+    <w:name w:val="Title"/>
+    <w:basedOn w:val="Style_1"/>
+    <w:next w:val="Style_1"/>
+    <w:link w:val="Style_19_ch"/>
+    <w:uiPriority w:val="10"/>
+    <w:qFormat/>
+    <w:pPr>
+      <w:keepNext w:val="1"/>
+      <w:keepLines w:val="1"/>
+      <w:spacing w:after="120" w:before="480"/>
+      <w:ind/>
+    </w:pPr>
+    <w:rPr>
+      <w:b w:val="1"/>
+      <w:sz w:val="72"/>
+    </w:rPr>
+  </w:style>
+  <w:style w:styleId="Style_19_ch" w:type="character">
+    <w:name w:val="Title"/>
+    <w:basedOn w:val="Style_1_ch"/>
+    <w:link w:val="Style_19"/>
+    <w:rPr>
+      <w:b w:val="1"/>
+      <w:sz w:val="72"/>
+    </w:rPr>
+  </w:style>
+  <w:style w:styleId="Style_20" w:type="paragraph">
+    <w:name w:val="heading 4"/>
+    <w:basedOn w:val="Style_1"/>
+    <w:next w:val="Style_1"/>
+    <w:link w:val="Style_20_ch"/>
+    <w:uiPriority w:val="9"/>
+    <w:qFormat/>
+    <w:pPr>
+      <w:keepNext w:val="1"/>
+      <w:keepLines w:val="1"/>
+      <w:spacing w:after="40" w:before="240"/>
+      <w:ind/>
+      <w:outlineLvl w:val="3"/>
+    </w:pPr>
+    <w:rPr>
+      <w:b w:val="1"/>
+    </w:rPr>
+  </w:style>
+  <w:style w:styleId="Style_20_ch" w:type="character">
+    <w:name w:val="heading 4"/>
+    <w:basedOn w:val="Style_1_ch"/>
+    <w:link w:val="Style_20"/>
+    <w:rPr>
+      <w:b w:val="1"/>
+    </w:rPr>
+  </w:style>
+  <w:style w:styleId="Style_21" w:type="paragraph">
+    <w:name w:val="Balloon Text"/>
+    <w:basedOn w:val="Style_1"/>
+    <w:link w:val="Style_21_ch"/>
+    <w:rPr>
+      <w:rFonts w:ascii="Tahoma" w:hAnsi="Tahoma"/>
+      <w:sz w:val="16"/>
+    </w:rPr>
+  </w:style>
+  <w:style w:styleId="Style_21_ch" w:type="character">
+    <w:name w:val="Balloon Text"/>
+    <w:basedOn w:val="Style_1_ch"/>
+    <w:link w:val="Style_21"/>
+    <w:rPr>
+      <w:rFonts w:ascii="Tahoma" w:hAnsi="Tahoma"/>
+      <w:sz w:val="16"/>
+    </w:rPr>
+  </w:style>
+  <w:style w:styleId="Style_22" w:type="paragraph">
+    <w:name w:val="heading 2"/>
+    <w:basedOn w:val="Style_1"/>
+    <w:next w:val="Style_1"/>
+    <w:link w:val="Style_22_ch"/>
+    <w:uiPriority w:val="9"/>
+    <w:qFormat/>
+    <w:pPr>
+      <w:keepNext w:val="1"/>
+      <w:keepLines w:val="1"/>
+      <w:spacing w:after="80" w:before="360"/>
+      <w:ind/>
+      <w:outlineLvl w:val="1"/>
+    </w:pPr>
+    <w:rPr>
+      <w:b w:val="1"/>
+      <w:sz w:val="36"/>
+    </w:rPr>
+  </w:style>
+  <w:style w:styleId="Style_22_ch" w:type="character">
+    <w:name w:val="heading 2"/>
+    <w:basedOn w:val="Style_1_ch"/>
+    <w:link w:val="Style_22"/>
+    <w:rPr>
+      <w:b w:val="1"/>
+      <w:sz w:val="36"/>
+    </w:rPr>
+  </w:style>
+  <w:style w:styleId="Style_23" w:type="paragraph">
+    <w:name w:val="heading 6"/>
+    <w:basedOn w:val="Style_1"/>
+    <w:next w:val="Style_1"/>
+    <w:link w:val="Style_23_ch"/>
+    <w:uiPriority w:val="9"/>
+    <w:qFormat/>
+    <w:pPr>
+      <w:keepNext w:val="1"/>
+      <w:keepLines w:val="1"/>
+      <w:spacing w:after="40" w:before="200"/>
+      <w:ind/>
+      <w:outlineLvl w:val="5"/>
+    </w:pPr>
+    <w:rPr>
+      <w:b w:val="1"/>
+      <w:sz w:val="20"/>
+    </w:rPr>
+  </w:style>
+  <w:style w:styleId="Style_23_ch" w:type="character">
+    <w:name w:val="heading 6"/>
+    <w:basedOn w:val="Style_1_ch"/>
+    <w:link w:val="Style_23"/>
+    <w:rPr>
+      <w:b w:val="1"/>
+      <w:sz w:val="20"/>
+    </w:rPr>
+  </w:style>
+  <w:style w:styleId="Style_24" w:type="table">
+    <w:name w:val="Table Normal"/>
+    <w:tblPr>
+      <w:tblCellMar>
+        <w:top w:type="dxa" w:w="0"/>
+        <w:left w:type="dxa" w:w="0"/>
+        <w:bottom w:type="dxa" w:w="0"/>
+        <w:right w:type="dxa" w:w="0"/>
+      </w:tblCellMar>
+    </w:tblPr>
+  </w:style>
+  <w:style w:styleId="Style_25" w:type="table">
+    <w:basedOn w:val="Style_26"/>
+    <w:semiHidden w:val="1"/>
+    <w:unhideWhenUsed w:val="1"/>
+    <w:tblPr>
+      <w:tblCellMar>
+        <w:top w:type="dxa" w:w="0"/>
+        <w:left w:type="dxa" w:w="108"/>
+        <w:bottom w:type="dxa" w:w="0"/>
+        <w:right w:type="dxa" w:w="108"/>
+      </w:tblCellMar>
+    </w:tblPr>
+  </w:style>
+  <w:style w:styleId="Style_26" w:type="table">
+    <w:name w:val="Table Normal"/>
+    <w:tblPr>
+      <w:tblCellMar>
+        <w:top w:type="dxa" w:w="0"/>
+        <w:left w:type="dxa" w:w="0"/>
+        <w:bottom w:type="dxa" w:w="0"/>
+        <w:right w:type="dxa" w:w="0"/>
+      </w:tblCellMar>
+    </w:tblPr>
+  </w:style>
+  <w:style w:default="1" w:styleId="Style_27" w:type="table">
+    <w:name w:val="Normal Table"/>
+    <w:tblPr>
+      <w:tblInd w:type="dxa" w:w="0"/>
+      <w:tblCellMar>
+        <w:top w:type="dxa" w:w="0"/>
+        <w:left w:type="dxa" w:w="108"/>
+        <w:bottom w:type="dxa" w:w="0"/>
+        <w:right w:type="dxa" w:w="108"/>
+      </w:tblCellMar>
+    </w:tblPr>
+  </w:style>
+</w:styles>
+</file>
+
+<file path=word/stylesWithEffects.xml><?xml version="1.0" encoding="utf-8"?>
+<w:styles xmlns:w="http://schemas.openxmlformats.org/wordprocessingml/2006/main">
+  <w:docDefaults>
+    <w:rPrDefault>
+      <w:rPr>
+        <w:rFonts w:asciiTheme="minorHAnsi" w:cstheme="minorBidi" w:eastAsiaTheme="minorEastAsia" w:hAnsiTheme="minorHAnsi"/>
         <w:sz w:val="24"/>
         <w:szCs w:val="24"/>
-        <w:lang w:val="ru-RU" w:eastAsia="ru-RU" w:bidi="ar-SA"/>
+        <w:lang w:bidi="ar-SA" w:eastAsia="en-US" w:val="en-US"/>
       </w:rPr>
     </w:rPrDefault>
     <w:pPrDefault/>
   </w:docDefaults>
-  <w:latentStyles w:defLockedState="0" w:defUIPriority="99" w:defSemiHidden="1" w:defUnhideWhenUsed="1" w:defQFormat="0" w:count="267">
-    <w:lsdException w:name="Normal" w:semiHidden="0" w:uiPriority="0" w:unhideWhenUsed="0" w:qFormat="1"/>
-    <w:lsdException w:name="heading 1" w:semiHidden="0" w:uiPriority="9" w:unhideWhenUsed="0" w:qFormat="1"/>
-    <w:lsdException w:name="heading 2" w:uiPriority="9" w:qFormat="1"/>
-    <w:lsdException w:name="heading 3" w:uiPriority="9" w:qFormat="1"/>
-    <w:lsdException w:name="heading 4" w:uiPriority="9" w:qFormat="1"/>
-    <w:lsdException w:name="heading 5" w:uiPriority="9" w:qFormat="1"/>
-    <w:lsdException w:name="heading 6" w:uiPriority="9" w:qFormat="1"/>
-    <w:lsdException w:name="heading 7" w:uiPriority="9" w:qFormat="1"/>
-    <w:lsdException w:name="heading 8" w:uiPriority="9" w:qFormat="1"/>
-    <w:lsdException w:name="heading 9" w:uiPriority="9" w:qFormat="1"/>
+  <w:latentStyles w:count="276" w:defLockedState="0" w:defQFormat="0" w:defSemiHidden="1" w:defUIPriority="99" w:defUnhideWhenUsed="1">
+    <w:lsdException w:name="Normal" w:qFormat="1" w:semiHidden="0" w:uiPriority="0" w:unhideWhenUsed="0"/>
+    <w:lsdException w:name="heading 1" w:qFormat="1" w:semiHidden="0" w:uiPriority="9" w:unhideWhenUsed="0"/>
+    <w:lsdException w:name="heading 2" w:qFormat="1" w:uiPriority="9"/>
+    <w:lsdException w:name="heading 3" w:qFormat="1" w:uiPriority="9"/>
+    <w:lsdException w:name="heading 4" w:qFormat="1" w:uiPriority="9"/>
+    <w:lsdException w:name="heading 5" w:qFormat="1" w:uiPriority="9"/>
+    <w:lsdException w:name="heading 6" w:qFormat="1" w:uiPriority="9"/>
+    <w:lsdException w:name="heading 7" w:qFormat="1" w:uiPriority="9"/>
+    <w:lsdException w:name="heading 8" w:qFormat="1" w:uiPriority="9"/>
+    <w:lsdException w:name="heading 9" w:qFormat="1" w:uiPriority="9"/>
     <w:lsdException w:name="toc 1" w:uiPriority="39"/>
     <w:lsdException w:name="toc 2" w:uiPriority="39"/>
     <w:lsdException w:name="toc 3" w:uiPriority="39"/>
@@ -3817,15 +3865,15 @@
     <w:lsdException w:name="toc 7" w:uiPriority="39"/>
     <w:lsdException w:name="toc 8" w:uiPriority="39"/>
     <w:lsdException w:name="toc 9" w:uiPriority="39"/>
-    <w:lsdException w:name="caption" w:uiPriority="35" w:qFormat="1"/>
-    <w:lsdException w:name="Title" w:semiHidden="0" w:uiPriority="10" w:unhideWhenUsed="0" w:qFormat="1"/>
+    <w:lsdException w:name="caption" w:qFormat="1" w:uiPriority="35"/>
+    <w:lsdException w:name="Title" w:qFormat="1" w:semiHidden="0" w:uiPriority="10" w:unhideWhenUsed="0"/>
     <w:lsdException w:name="Default Paragraph Font" w:uiPriority="1"/>
-    <w:lsdException w:name="Subtitle" w:semiHidden="0" w:uiPriority="11" w:unhideWhenUsed="0" w:qFormat="1"/>
-    <w:lsdException w:name="Strong" w:semiHidden="0" w:uiPriority="22" w:unhideWhenUsed="0" w:qFormat="1"/>
-    <w:lsdException w:name="Emphasis" w:semiHidden="0" w:uiPriority="20" w:unhideWhenUsed="0" w:qFormat="1"/>
+    <w:lsdException w:name="Subtitle" w:qFormat="1" w:semiHidden="0" w:uiPriority="11" w:unhideWhenUsed="0"/>
+    <w:lsdException w:name="Strong" w:qFormat="1" w:semiHidden="0" w:uiPriority="22" w:unhideWhenUsed="0"/>
+    <w:lsdException w:name="Emphasis" w:qFormat="1" w:semiHidden="0" w:uiPriority="20" w:unhideWhenUsed="0"/>
     <w:lsdException w:name="Table Grid" w:semiHidden="0" w:uiPriority="59" w:unhideWhenUsed="0"/>
     <w:lsdException w:name="Placeholder Text" w:unhideWhenUsed="0"/>
-    <w:lsdException w:name="No Spacing" w:semiHidden="0" w:uiPriority="1" w:unhideWhenUsed="0" w:qFormat="1"/>
+    <w:lsdException w:name="No Spacing" w:qFormat="1" w:semiHidden="0" w:uiPriority="1" w:unhideWhenUsed="0"/>
     <w:lsdException w:name="Light Shading" w:semiHidden="0" w:uiPriority="60" w:unhideWhenUsed="0"/>
     <w:lsdException w:name="Light List" w:semiHidden="0" w:uiPriority="61" w:unhideWhenUsed="0"/>
     <w:lsdException w:name="Light Grid" w:semiHidden="0" w:uiPriority="62" w:unhideWhenUsed="0"/>
@@ -3847,9 +3895,9 @@
     <w:lsdException w:name="Medium Shading 2 Accent 1" w:semiHidden="0" w:uiPriority="64" w:unhideWhenUsed="0"/>
     <w:lsdException w:name="Medium List 1 Accent 1" w:semiHidden="0" w:uiPriority="65" w:unhideWhenUsed="0"/>
     <w:lsdException w:name="Revision" w:unhideWhenUsed="0"/>
-    <w:lsdException w:name="List Paragraph" w:semiHidden="0" w:uiPriority="34" w:unhideWhenUsed="0" w:qFormat="1"/>
-    <w:lsdException w:name="Quote" w:semiHidden="0" w:uiPriority="29" w:unhideWhenUsed="0" w:qFormat="1"/>
-    <w:lsdException w:name="Intense Quote" w:semiHidden="0" w:uiPriority="30" w:unhideWhenUsed="0" w:qFormat="1"/>
+    <w:lsdException w:name="List Paragraph" w:qFormat="1" w:semiHidden="0" w:uiPriority="34" w:unhideWhenUsed="0"/>
+    <w:lsdException w:name="Quote" w:qFormat="1" w:semiHidden="0" w:uiPriority="29" w:unhideWhenUsed="0"/>
+    <w:lsdException w:name="Intense Quote" w:qFormat="1" w:semiHidden="0" w:uiPriority="30" w:unhideWhenUsed="0"/>
     <w:lsdException w:name="Medium List 2 Accent 1" w:semiHidden="0" w:uiPriority="66" w:unhideWhenUsed="0"/>
     <w:lsdException w:name="Medium Grid 1 Accent 1" w:semiHidden="0" w:uiPriority="67" w:unhideWhenUsed="0"/>
     <w:lsdException w:name="Medium Grid 2 Accent 1" w:semiHidden="0" w:uiPriority="68" w:unhideWhenUsed="0"/>
@@ -3928,637 +3976,95 @@
     <w:lsdException w:name="Colorful Shading Accent 6" w:semiHidden="0" w:uiPriority="71" w:unhideWhenUsed="0"/>
     <w:lsdException w:name="Colorful List Accent 6" w:semiHidden="0" w:uiPriority="72" w:unhideWhenUsed="0"/>
     <w:lsdException w:name="Colorful Grid Accent 6" w:semiHidden="0" w:uiPriority="73" w:unhideWhenUsed="0"/>
-    <w:lsdException w:name="Subtle Emphasis" w:semiHidden="0" w:uiPriority="19" w:unhideWhenUsed="0" w:qFormat="1"/>
-    <w:lsdException w:name="Intense Emphasis" w:semiHidden="0" w:uiPriority="21" w:unhideWhenUsed="0" w:qFormat="1"/>
-    <w:lsdException w:name="Subtle Reference" w:semiHidden="0" w:uiPriority="31" w:unhideWhenUsed="0" w:qFormat="1"/>
-    <w:lsdException w:name="Intense Reference" w:semiHidden="0" w:uiPriority="32" w:unhideWhenUsed="0" w:qFormat="1"/>
-    <w:lsdException w:name="Book Title" w:semiHidden="0" w:uiPriority="33" w:unhideWhenUsed="0" w:qFormat="1"/>
+    <w:lsdException w:name="Subtle Emphasis" w:qFormat="1" w:semiHidden="0" w:uiPriority="19" w:unhideWhenUsed="0"/>
+    <w:lsdException w:name="Intense Emphasis" w:qFormat="1" w:semiHidden="0" w:uiPriority="21" w:unhideWhenUsed="0"/>
+    <w:lsdException w:name="Subtle Reference" w:qFormat="1" w:semiHidden="0" w:uiPriority="31" w:unhideWhenUsed="0"/>
+    <w:lsdException w:name="Intense Reference" w:qFormat="1" w:semiHidden="0" w:uiPriority="32" w:unhideWhenUsed="0"/>
+    <w:lsdException w:name="Book Title" w:qFormat="1" w:semiHidden="0" w:uiPriority="33" w:unhideWhenUsed="0"/>
     <w:lsdException w:name="Bibliography" w:uiPriority="37"/>
-    <w:lsdException w:name="TOC Heading" w:uiPriority="39" w:qFormat="1"/>
+    <w:lsdException w:name="TOC Heading" w:qFormat="1" w:uiPriority="39"/>
   </w:latentStyles>
-  <w:style w:type="paragraph" w:default="1" w:styleId="a">
+  <w:style w:default="1" w:styleId="Normal" w:type="paragraph">
     <w:name w:val="Normal"/>
-    <w:rsid w:val="00956930"/>
-  </w:style>
-  <w:style w:type="paragraph" w:styleId="1">
+    <w:qFormat/>
+  </w:style>
+  <w:style w:styleId="Heading1" w:type="paragraph">
     <w:name w:val="heading 1"/>
-    <w:basedOn w:val="a"/>
-    <w:next w:val="a"/>
-    <w:rsid w:val="00956930"/>
+    <w:basedOn w:val="Normal"/>
+    <w:next w:val="Normal"/>
+    <w:link w:val="Heading1Char"/>
+    <w:uiPriority w:val="9"/>
+    <w:qFormat/>
+    <w:rsid w:val="00111FAE"/>
     <w:pPr>
       <w:keepNext/>
       <w:keepLines/>
-      <w:spacing w:before="480" w:after="120"/>
+      <w:spacing w:before="480"/>
       <w:outlineLvl w:val="0"/>
     </w:pPr>
     <w:rPr>
+      <w:rFonts w:asciiTheme="majorHAnsi" w:cstheme="majorBidi" w:eastAsiaTheme="majorEastAsia" w:hAnsiTheme="majorHAnsi"/>
       <w:b/>
-      <w:sz w:val="48"/>
-      <w:szCs w:val="48"/>
-    </w:rPr>
-  </w:style>
-  <w:style w:type="paragraph" w:styleId="2">
-    <w:name w:val="heading 2"/>
-    <w:basedOn w:val="a"/>
-    <w:next w:val="a"/>
-    <w:rsid w:val="00956930"/>
-    <w:pPr>
-      <w:keepNext/>
-      <w:keepLines/>
-      <w:spacing w:before="360" w:after="80"/>
-      <w:outlineLvl w:val="1"/>
-    </w:pPr>
-    <w:rPr>
-      <w:b/>
-      <w:sz w:val="36"/>
-      <w:szCs w:val="36"/>
-    </w:rPr>
-  </w:style>
-  <w:style w:type="paragraph" w:styleId="3">
-    <w:name w:val="heading 3"/>
-    <w:basedOn w:val="a"/>
-    <w:next w:val="a"/>
-    <w:rsid w:val="00956930"/>
-    <w:pPr>
-      <w:keepNext/>
-      <w:keepLines/>
-      <w:spacing w:before="280" w:after="80"/>
-      <w:outlineLvl w:val="2"/>
-    </w:pPr>
-    <w:rPr>
-      <w:b/>
-      <w:sz w:val="28"/>
-      <w:szCs w:val="28"/>
-    </w:rPr>
-  </w:style>
-  <w:style w:type="paragraph" w:styleId="4">
-    <w:name w:val="heading 4"/>
-    <w:basedOn w:val="a"/>
-    <w:next w:val="a"/>
-    <w:rsid w:val="00956930"/>
-    <w:pPr>
-      <w:keepNext/>
-      <w:keepLines/>
-      <w:spacing w:before="240" w:after="40"/>
-      <w:outlineLvl w:val="3"/>
-    </w:pPr>
-    <w:rPr>
-      <w:b/>
-    </w:rPr>
-  </w:style>
-  <w:style w:type="paragraph" w:styleId="5">
-    <w:name w:val="heading 5"/>
-    <w:basedOn w:val="a"/>
-    <w:next w:val="a"/>
-    <w:rsid w:val="00956930"/>
-    <w:pPr>
-      <w:keepNext/>
-      <w:keepLines/>
-      <w:spacing w:before="220" w:after="40"/>
-      <w:outlineLvl w:val="4"/>
-    </w:pPr>
-    <w:rPr>
-      <w:b/>
-      <w:sz w:val="22"/>
-      <w:szCs w:val="22"/>
-    </w:rPr>
-  </w:style>
-  <w:style w:type="paragraph" w:styleId="6">
-    <w:name w:val="heading 6"/>
-    <w:basedOn w:val="a"/>
-    <w:next w:val="a"/>
-    <w:rsid w:val="00956930"/>
-    <w:pPr>
-      <w:keepNext/>
-      <w:keepLines/>
-      <w:spacing w:before="200" w:after="40"/>
-      <w:outlineLvl w:val="5"/>
-    </w:pPr>
-    <w:rPr>
-      <w:b/>
-      <w:sz w:val="20"/>
-      <w:szCs w:val="20"/>
-    </w:rPr>
-  </w:style>
-  <w:style w:type="character" w:default="1" w:styleId="a0">
+      <w:bCs/>
+      <w:color w:themeColor="accent1" w:themeShade="B5" w:val="345A8A"/>
+      <w:sz w:val="32"/>
+      <w:szCs w:val="32"/>
+    </w:rPr>
+  </w:style>
+  <w:style w:default="1" w:styleId="DefaultParagraphFont" w:type="character">
     <w:name w:val="Default Paragraph Font"/>
     <w:uiPriority w:val="1"/>
     <w:semiHidden/>
     <w:unhideWhenUsed/>
   </w:style>
-  <w:style w:type="table" w:default="1" w:styleId="a1">
+  <w:style w:default="1" w:styleId="TableNormal" w:type="table">
     <w:name w:val="Normal Table"/>
     <w:uiPriority w:val="99"/>
     <w:semiHidden/>
     <w:unhideWhenUsed/>
     <w:tblPr>
-      <w:tblInd w:w="0" w:type="dxa"/>
+      <w:tblInd w:type="dxa" w:w="0"/>
       <w:tblCellMar>
-        <w:top w:w="0" w:type="dxa"/>
-        <w:left w:w="108" w:type="dxa"/>
-        <w:bottom w:w="0" w:type="dxa"/>
-        <w:right w:w="108" w:type="dxa"/>
+        <w:top w:type="dxa" w:w="0"/>
+        <w:left w:type="dxa" w:w="108"/>
+        <w:bottom w:type="dxa" w:w="0"/>
+        <w:right w:type="dxa" w:w="108"/>
       </w:tblCellMar>
     </w:tblPr>
   </w:style>
-  <w:style w:type="numbering" w:default="1" w:styleId="a2">
+  <w:style w:default="1" w:styleId="NoList" w:type="numbering">
     <w:name w:val="No List"/>
     <w:uiPriority w:val="99"/>
     <w:semiHidden/>
     <w:unhideWhenUsed/>
   </w:style>
-  <w:style w:type="table" w:customStyle="1" w:styleId="TableNormal">
-    <w:name w:val="Table Normal"/>
-    <w:tblPr>
-      <w:tblCellMar>
-        <w:top w:w="0" w:type="dxa"/>
-        <w:left w:w="0" w:type="dxa"/>
-        <w:bottom w:w="0" w:type="dxa"/>
-        <w:right w:w="0" w:type="dxa"/>
-      </w:tblCellMar>
-    </w:tblPr>
-  </w:style>
-  <w:style w:type="paragraph" w:styleId="a3">
-    <w:name w:val="Title"/>
-    <w:basedOn w:val="a"/>
-    <w:next w:val="a"/>
-    <w:rsid w:val="00956930"/>
-    <w:pPr>
-      <w:keepNext/>
-      <w:keepLines/>
-      <w:spacing w:before="480" w:after="120"/>
-    </w:pPr>
-    <w:rPr>
+  <w:style w:customStyle="1" w:styleId="Heading1Char" w:type="character">
+    <w:name w:val="Heading 1 Char"/>
+    <w:basedOn w:val="DefaultParagraphFont"/>
+    <w:link w:val="Heading1"/>
+    <w:uiPriority w:val="9"/>
+    <w:rsid w:val="00111FAE"/>
+    <w:rPr>
+      <w:rFonts w:asciiTheme="majorHAnsi" w:cstheme="majorBidi" w:eastAsiaTheme="majorEastAsia" w:hAnsiTheme="majorHAnsi"/>
       <w:b/>
-      <w:sz w:val="72"/>
-      <w:szCs w:val="72"/>
-    </w:rPr>
-  </w:style>
-  <w:style w:type="table" w:customStyle="1" w:styleId="TableNormal0">
-    <w:name w:val="Table Normal"/>
-    <w:rsid w:val="00956930"/>
-    <w:tblPr>
-      <w:tblCellMar>
-        <w:top w:w="0" w:type="dxa"/>
-        <w:left w:w="0" w:type="dxa"/>
-        <w:bottom w:w="0" w:type="dxa"/>
-        <w:right w:w="0" w:type="dxa"/>
-      </w:tblCellMar>
-    </w:tblPr>
-  </w:style>
-  <w:style w:type="paragraph" w:styleId="a4">
-    <w:name w:val="Subtitle"/>
-    <w:basedOn w:val="a"/>
-    <w:next w:val="a"/>
-    <w:pPr>
-      <w:keepNext/>
-      <w:keepLines/>
-      <w:spacing w:before="360" w:after="80"/>
-    </w:pPr>
-    <w:rPr>
-      <w:rFonts w:ascii="Georgia" w:eastAsia="Georgia" w:hAnsi="Georgia" w:cs="Georgia"/>
-      <w:i/>
-      <w:color w:val="666666"/>
-      <w:sz w:val="48"/>
-      <w:szCs w:val="48"/>
-    </w:rPr>
-  </w:style>
-  <w:style w:type="table" w:customStyle="1" w:styleId="a5">
-    <w:basedOn w:val="TableNormal0"/>
-    <w:rsid w:val="00956930"/>
-    <w:tblPr>
-      <w:tblStyleRowBandSize w:val="1"/>
-      <w:tblStyleColBandSize w:val="1"/>
-      <w:tblCellMar>
-        <w:top w:w="0" w:type="dxa"/>
-        <w:left w:w="108" w:type="dxa"/>
-        <w:bottom w:w="0" w:type="dxa"/>
-        <w:right w:w="108" w:type="dxa"/>
-      </w:tblCellMar>
-    </w:tblPr>
-  </w:style>
-  <w:style w:type="paragraph" w:styleId="a6">
-    <w:name w:val="Balloon Text"/>
-    <w:basedOn w:val="a"/>
-    <w:link w:val="a7"/>
-    <w:uiPriority w:val="99"/>
-    <w:semiHidden/>
-    <w:unhideWhenUsed/>
-    <w:rsid w:val="00C54BCE"/>
-    <w:rPr>
-      <w:rFonts w:ascii="Tahoma" w:hAnsi="Tahoma" w:cs="Tahoma"/>
-      <w:sz w:val="16"/>
-      <w:szCs w:val="16"/>
-    </w:rPr>
-  </w:style>
-  <w:style w:type="character" w:customStyle="1" w:styleId="a7">
-    <w:name w:val="Текст выноски Знак"/>
-    <w:basedOn w:val="a0"/>
-    <w:link w:val="a6"/>
-    <w:uiPriority w:val="99"/>
-    <w:semiHidden/>
-    <w:rsid w:val="00C54BCE"/>
-    <w:rPr>
-      <w:rFonts w:ascii="Tahoma" w:hAnsi="Tahoma" w:cs="Tahoma"/>
-      <w:sz w:val="16"/>
-      <w:szCs w:val="16"/>
-    </w:rPr>
-  </w:style>
-</w:styles>
-</file>
-
-<file path=word/stylesWithEffects.xml><?xml version="1.0" encoding="utf-8"?>
-<w:styles xmlns:wpc="http://schemas.microsoft.com/office/word/2010/wordprocessingCanvas" xmlns:mc="http://schemas.openxmlformats.org/markup-compatibility/2006" xmlns:o="urn:schemas-microsoft-com:office:office" xmlns:r="http://schemas.openxmlformats.org/officeDocument/2006/relationships" xmlns:m="http://schemas.openxmlformats.org/officeDocument/2006/math" xmlns:v="urn:schemas-microsoft-com:vml" xmlns:wp14="http://schemas.microsoft.com/office/word/2010/wordprocessingDrawing" xmlns:wp="http://schemas.openxmlformats.org/drawingml/2006/wordprocessingDrawing" xmlns:w10="urn:schemas-microsoft-com:office:word" xmlns:w="http://schemas.openxmlformats.org/wordprocessingml/2006/main" xmlns:w14="http://schemas.microsoft.com/office/word/2010/wordml" xmlns:wpg="http://schemas.microsoft.com/office/word/2010/wordprocessingGroup" xmlns:wpi="http://schemas.microsoft.com/office/word/2010/wordprocessingInk" xmlns:wne="http://schemas.microsoft.com/office/word/2006/wordml" xmlns:wps="http://schemas.microsoft.com/office/word/2010/wordprocessingShape" mc:Ignorable="w14 wp14">
-  <w:docDefaults>
-    <w:rPrDefault>
-      <w:rPr>
-        <w:rFonts w:ascii="Times New Roman" w:eastAsia="Times New Roman" w:hAnsi="Times New Roman" w:cs="Times New Roman"/>
-        <w:sz w:val="24"/>
-        <w:szCs w:val="24"/>
-        <w:lang w:val="ru-RU" w:eastAsia="ru-RU" w:bidi="ar-SA"/>
-      </w:rPr>
-    </w:rPrDefault>
-    <w:pPrDefault/>
-  </w:docDefaults>
-  <w:latentStyles w:defLockedState="0" w:defUIPriority="99" w:defSemiHidden="1" w:defUnhideWhenUsed="1" w:defQFormat="0" w:count="267">
-    <w:lsdException w:name="Normal" w:semiHidden="0" w:uiPriority="0" w:unhideWhenUsed="0" w:qFormat="1"/>
-    <w:lsdException w:name="heading 1" w:semiHidden="0" w:uiPriority="9" w:unhideWhenUsed="0" w:qFormat="1"/>
-    <w:lsdException w:name="heading 2" w:uiPriority="9" w:qFormat="1"/>
-    <w:lsdException w:name="heading 3" w:uiPriority="9" w:qFormat="1"/>
-    <w:lsdException w:name="heading 4" w:uiPriority="9" w:qFormat="1"/>
-    <w:lsdException w:name="heading 5" w:uiPriority="9" w:qFormat="1"/>
-    <w:lsdException w:name="heading 6" w:uiPriority="9" w:qFormat="1"/>
-    <w:lsdException w:name="heading 7" w:uiPriority="9" w:qFormat="1"/>
-    <w:lsdException w:name="heading 8" w:uiPriority="9" w:qFormat="1"/>
-    <w:lsdException w:name="heading 9" w:uiPriority="9" w:qFormat="1"/>
-    <w:lsdException w:name="toc 1" w:uiPriority="39"/>
-    <w:lsdException w:name="toc 2" w:uiPriority="39"/>
-    <w:lsdException w:name="toc 3" w:uiPriority="39"/>
-    <w:lsdException w:name="toc 4" w:uiPriority="39"/>
-    <w:lsdException w:name="toc 5" w:uiPriority="39"/>
-    <w:lsdException w:name="toc 6" w:uiPriority="39"/>
-    <w:lsdException w:name="toc 7" w:uiPriority="39"/>
-    <w:lsdException w:name="toc 8" w:uiPriority="39"/>
-    <w:lsdException w:name="toc 9" w:uiPriority="39"/>
-    <w:lsdException w:name="caption" w:uiPriority="35" w:qFormat="1"/>
-    <w:lsdException w:name="Title" w:semiHidden="0" w:uiPriority="10" w:unhideWhenUsed="0" w:qFormat="1"/>
-    <w:lsdException w:name="Default Paragraph Font" w:uiPriority="1"/>
-    <w:lsdException w:name="Subtitle" w:semiHidden="0" w:uiPriority="11" w:unhideWhenUsed="0" w:qFormat="1"/>
-    <w:lsdException w:name="Strong" w:semiHidden="0" w:uiPriority="22" w:unhideWhenUsed="0" w:qFormat="1"/>
-    <w:lsdException w:name="Emphasis" w:semiHidden="0" w:uiPriority="20" w:unhideWhenUsed="0" w:qFormat="1"/>
-    <w:lsdException w:name="Table Grid" w:semiHidden="0" w:uiPriority="59" w:unhideWhenUsed="0"/>
-    <w:lsdException w:name="Placeholder Text" w:unhideWhenUsed="0"/>
-    <w:lsdException w:name="No Spacing" w:semiHidden="0" w:uiPriority="1" w:unhideWhenUsed="0" w:qFormat="1"/>
-    <w:lsdException w:name="Light Shading" w:semiHidden="0" w:uiPriority="60" w:unhideWhenUsed="0"/>
-    <w:lsdException w:name="Light List" w:semiHidden="0" w:uiPriority="61" w:unhideWhenUsed="0"/>
-    <w:lsdException w:name="Light Grid" w:semiHidden="0" w:uiPriority="62" w:unhideWhenUsed="0"/>
-    <w:lsdException w:name="Medium Shading 1" w:semiHidden="0" w:uiPriority="63" w:unhideWhenUsed="0"/>
-    <w:lsdException w:name="Medium Shading 2" w:semiHidden="0" w:uiPriority="64" w:unhideWhenUsed="0"/>
-    <w:lsdException w:name="Medium List 1" w:semiHidden="0" w:uiPriority="65" w:unhideWhenUsed="0"/>
-    <w:lsdException w:name="Medium List 2" w:semiHidden="0" w:uiPriority="66" w:unhideWhenUsed="0"/>
-    <w:lsdException w:name="Medium Grid 1" w:semiHidden="0" w:uiPriority="67" w:unhideWhenUsed="0"/>
-    <w:lsdException w:name="Medium Grid 2" w:semiHidden="0" w:uiPriority="68" w:unhideWhenUsed="0"/>
-    <w:lsdException w:name="Medium Grid 3" w:semiHidden="0" w:uiPriority="69" w:unhideWhenUsed="0"/>
-    <w:lsdException w:name="Dark List" w:semiHidden="0" w:uiPriority="70" w:unhideWhenUsed="0"/>
-    <w:lsdException w:name="Colorful Shading" w:semiHidden="0" w:uiPriority="71" w:unhideWhenUsed="0"/>
-    <w:lsdException w:name="Colorful List" w:semiHidden="0" w:uiPriority="72" w:unhideWhenUsed="0"/>
-    <w:lsdException w:name="Colorful Grid" w:semiHidden="0" w:uiPriority="73" w:unhideWhenUsed="0"/>
-    <w:lsdException w:name="Light Shading Accent 1" w:semiHidden="0" w:uiPriority="60" w:unhideWhenUsed="0"/>
-    <w:lsdException w:name="Light List Accent 1" w:semiHidden="0" w:uiPriority="61" w:unhideWhenUsed="0"/>
-    <w:lsdException w:name="Light Grid Accent 1" w:semiHidden="0" w:uiPriority="62" w:unhideWhenUsed="0"/>
-    <w:lsdException w:name="Medium Shading 1 Accent 1" w:semiHidden="0" w:uiPriority="63" w:unhideWhenUsed="0"/>
-    <w:lsdException w:name="Medium Shading 2 Accent 1" w:semiHidden="0" w:uiPriority="64" w:unhideWhenUsed="0"/>
-    <w:lsdException w:name="Medium List 1 Accent 1" w:semiHidden="0" w:uiPriority="65" w:unhideWhenUsed="0"/>
-    <w:lsdException w:name="Revision" w:unhideWhenUsed="0"/>
-    <w:lsdException w:name="List Paragraph" w:semiHidden="0" w:uiPriority="34" w:unhideWhenUsed="0" w:qFormat="1"/>
-    <w:lsdException w:name="Quote" w:semiHidden="0" w:uiPriority="29" w:unhideWhenUsed="0" w:qFormat="1"/>
-    <w:lsdException w:name="Intense Quote" w:semiHidden="0" w:uiPriority="30" w:unhideWhenUsed="0" w:qFormat="1"/>
-    <w:lsdException w:name="Medium List 2 Accent 1" w:semiHidden="0" w:uiPriority="66" w:unhideWhenUsed="0"/>
-    <w:lsdException w:name="Medium Grid 1 Accent 1" w:semiHidden="0" w:uiPriority="67" w:unhideWhenUsed="0"/>
-    <w:lsdException w:name="Medium Grid 2 Accent 1" w:semiHidden="0" w:uiPriority="68" w:unhideWhenUsed="0"/>
-    <w:lsdException w:name="Medium Grid 3 Accent 1" w:semiHidden="0" w:uiPriority="69" w:unhideWhenUsed="0"/>
-    <w:lsdException w:name="Dark List Accent 1" w:semiHidden="0" w:uiPriority="70" w:unhideWhenUsed="0"/>
-    <w:lsdException w:name="Colorful Shading Accent 1" w:semiHidden="0" w:uiPriority="71" w:unhideWhenUsed="0"/>
-    <w:lsdException w:name="Colorful List Accent 1" w:semiHidden="0" w:uiPriority="72" w:unhideWhenUsed="0"/>
-    <w:lsdException w:name="Colorful Grid Accent 1" w:semiHidden="0" w:uiPriority="73" w:unhideWhenUsed="0"/>
-    <w:lsdException w:name="Light Shading Accent 2" w:semiHidden="0" w:uiPriority="60" w:unhideWhenUsed="0"/>
-    <w:lsdException w:name="Light List Accent 2" w:semiHidden="0" w:uiPriority="61" w:unhideWhenUsed="0"/>
-    <w:lsdException w:name="Light Grid Accent 2" w:semiHidden="0" w:uiPriority="62" w:unhideWhenUsed="0"/>
-    <w:lsdException w:name="Medium Shading 1 Accent 2" w:semiHidden="0" w:uiPriority="63" w:unhideWhenUsed="0"/>
-    <w:lsdException w:name="Medium Shading 2 Accent 2" w:semiHidden="0" w:uiPriority="64" w:unhideWhenUsed="0"/>
-    <w:lsdException w:name="Medium List 1 Accent 2" w:semiHidden="0" w:uiPriority="65" w:unhideWhenUsed="0"/>
-    <w:lsdException w:name="Medium List 2 Accent 2" w:semiHidden="0" w:uiPriority="66" w:unhideWhenUsed="0"/>
-    <w:lsdException w:name="Medium Grid 1 Accent 2" w:semiHidden="0" w:uiPriority="67" w:unhideWhenUsed="0"/>
-    <w:lsdException w:name="Medium Grid 2 Accent 2" w:semiHidden="0" w:uiPriority="68" w:unhideWhenUsed="0"/>
-    <w:lsdException w:name="Medium Grid 3 Accent 2" w:semiHidden="0" w:uiPriority="69" w:unhideWhenUsed="0"/>
-    <w:lsdException w:name="Dark List Accent 2" w:semiHidden="0" w:uiPriority="70" w:unhideWhenUsed="0"/>
-    <w:lsdException w:name="Colorful Shading Accent 2" w:semiHidden="0" w:uiPriority="71" w:unhideWhenUsed="0"/>
-    <w:lsdException w:name="Colorful List Accent 2" w:semiHidden="0" w:uiPriority="72" w:unhideWhenUsed="0"/>
-    <w:lsdException w:name="Colorful Grid Accent 2" w:semiHidden="0" w:uiPriority="73" w:unhideWhenUsed="0"/>
-    <w:lsdException w:name="Light Shading Accent 3" w:semiHidden="0" w:uiPriority="60" w:unhideWhenUsed="0"/>
-    <w:lsdException w:name="Light List Accent 3" w:semiHidden="0" w:uiPriority="61" w:unhideWhenUsed="0"/>
-    <w:lsdException w:name="Light Grid Accent 3" w:semiHidden="0" w:uiPriority="62" w:unhideWhenUsed="0"/>
-    <w:lsdException w:name="Medium Shading 1 Accent 3" w:semiHidden="0" w:uiPriority="63" w:unhideWhenUsed="0"/>
-    <w:lsdException w:name="Medium Shading 2 Accent 3" w:semiHidden="0" w:uiPriority="64" w:unhideWhenUsed="0"/>
-    <w:lsdException w:name="Medium List 1 Accent 3" w:semiHidden="0" w:uiPriority="65" w:unhideWhenUsed="0"/>
-    <w:lsdException w:name="Medium List 2 Accent 3" w:semiHidden="0" w:uiPriority="66" w:unhideWhenUsed="0"/>
-    <w:lsdException w:name="Medium Grid 1 Accent 3" w:semiHidden="0" w:uiPriority="67" w:unhideWhenUsed="0"/>
-    <w:lsdException w:name="Medium Grid 2 Accent 3" w:semiHidden="0" w:uiPriority="68" w:unhideWhenUsed="0"/>
-    <w:lsdException w:name="Medium Grid 3 Accent 3" w:semiHidden="0" w:uiPriority="69" w:unhideWhenUsed="0"/>
-    <w:lsdException w:name="Dark List Accent 3" w:semiHidden="0" w:uiPriority="70" w:unhideWhenUsed="0"/>
-    <w:lsdException w:name="Colorful Shading Accent 3" w:semiHidden="0" w:uiPriority="71" w:unhideWhenUsed="0"/>
-    <w:lsdException w:name="Colorful List Accent 3" w:semiHidden="0" w:uiPriority="72" w:unhideWhenUsed="0"/>
-    <w:lsdException w:name="Colorful Grid Accent 3" w:semiHidden="0" w:uiPriority="73" w:unhideWhenUsed="0"/>
-    <w:lsdException w:name="Light Shading Accent 4" w:semiHidden="0" w:uiPriority="60" w:unhideWhenUsed="0"/>
-    <w:lsdException w:name="Light List Accent 4" w:semiHidden="0" w:uiPriority="61" w:unhideWhenUsed="0"/>
-    <w:lsdException w:name="Light Grid Accent 4" w:semiHidden="0" w:uiPriority="62" w:unhideWhenUsed="0"/>
-    <w:lsdException w:name="Medium Shading 1 Accent 4" w:semiHidden="0" w:uiPriority="63" w:unhideWhenUsed="0"/>
-    <w:lsdException w:name="Medium Shading 2 Accent 4" w:semiHidden="0" w:uiPriority="64" w:unhideWhenUsed="0"/>
-    <w:lsdException w:name="Medium List 1 Accent 4" w:semiHidden="0" w:uiPriority="65" w:unhideWhenUsed="0"/>
-    <w:lsdException w:name="Medium List 2 Accent 4" w:semiHidden="0" w:uiPriority="66" w:unhideWhenUsed="0"/>
-    <w:lsdException w:name="Medium Grid 1 Accent 4" w:semiHidden="0" w:uiPriority="67" w:unhideWhenUsed="0"/>
-    <w:lsdException w:name="Medium Grid 2 Accent 4" w:semiHidden="0" w:uiPriority="68" w:unhideWhenUsed="0"/>
-    <w:lsdException w:name="Medium Grid 3 Accent 4" w:semiHidden="0" w:uiPriority="69" w:unhideWhenUsed="0"/>
-    <w:lsdException w:name="Dark List Accent 4" w:semiHidden="0" w:uiPriority="70" w:unhideWhenUsed="0"/>
-    <w:lsdException w:name="Colorful Shading Accent 4" w:semiHidden="0" w:uiPriority="71" w:unhideWhenUsed="0"/>
-    <w:lsdException w:name="Colorful List Accent 4" w:semiHidden="0" w:uiPriority="72" w:unhideWhenUsed="0"/>
-    <w:lsdException w:name="Colorful Grid Accent 4" w:semiHidden="0" w:uiPriority="73" w:unhideWhenUsed="0"/>
-    <w:lsdException w:name="Light Shading Accent 5" w:semiHidden="0" w:uiPriority="60" w:unhideWhenUsed="0"/>
-    <w:lsdException w:name="Light List Accent 5" w:semiHidden="0" w:uiPriority="61" w:unhideWhenUsed="0"/>
-    <w:lsdException w:name="Light Grid Accent 5" w:semiHidden="0" w:uiPriority="62" w:unhideWhenUsed="0"/>
-    <w:lsdException w:name="Medium Shading 1 Accent 5" w:semiHidden="0" w:uiPriority="63" w:unhideWhenUsed="0"/>
-    <w:lsdException w:name="Medium Shading 2 Accent 5" w:semiHidden="0" w:uiPriority="64" w:unhideWhenUsed="0"/>
-    <w:lsdException w:name="Medium List 1 Accent 5" w:semiHidden="0" w:uiPriority="65" w:unhideWhenUsed="0"/>
-    <w:lsdException w:name="Medium List 2 Accent 5" w:semiHidden="0" w:uiPriority="66" w:unhideWhenUsed="0"/>
-    <w:lsdException w:name="Medium Grid 1 Accent 5" w:semiHidden="0" w:uiPriority="67" w:unhideWhenUsed="0"/>
-    <w:lsdException w:name="Medium Grid 2 Accent 5" w:semiHidden="0" w:uiPriority="68" w:unhideWhenUsed="0"/>
-    <w:lsdException w:name="Medium Grid 3 Accent 5" w:semiHidden="0" w:uiPriority="69" w:unhideWhenUsed="0"/>
-    <w:lsdException w:name="Dark List Accent 5" w:semiHidden="0" w:uiPriority="70" w:unhideWhenUsed="0"/>
-    <w:lsdException w:name="Colorful Shading Accent 5" w:semiHidden="0" w:uiPriority="71" w:unhideWhenUsed="0"/>
-    <w:lsdException w:name="Colorful List Accent 5" w:semiHidden="0" w:uiPriority="72" w:unhideWhenUsed="0"/>
-    <w:lsdException w:name="Colorful Grid Accent 5" w:semiHidden="0" w:uiPriority="73" w:unhideWhenUsed="0"/>
-    <w:lsdException w:name="Light Shading Accent 6" w:semiHidden="0" w:uiPriority="60" w:unhideWhenUsed="0"/>
-    <w:lsdException w:name="Light List Accent 6" w:semiHidden="0" w:uiPriority="61" w:unhideWhenUsed="0"/>
-    <w:lsdException w:name="Light Grid Accent 6" w:semiHidden="0" w:uiPriority="62" w:unhideWhenUsed="0"/>
-    <w:lsdException w:name="Medium Shading 1 Accent 6" w:semiHidden="0" w:uiPriority="63" w:unhideWhenUsed="0"/>
-    <w:lsdException w:name="Medium Shading 2 Accent 6" w:semiHidden="0" w:uiPriority="64" w:unhideWhenUsed="0"/>
-    <w:lsdException w:name="Medium List 1 Accent 6" w:semiHidden="0" w:uiPriority="65" w:unhideWhenUsed="0"/>
-    <w:lsdException w:name="Medium List 2 Accent 6" w:semiHidden="0" w:uiPriority="66" w:unhideWhenUsed="0"/>
-    <w:lsdException w:name="Medium Grid 1 Accent 6" w:semiHidden="0" w:uiPriority="67" w:unhideWhenUsed="0"/>
-    <w:lsdException w:name="Medium Grid 2 Accent 6" w:semiHidden="0" w:uiPriority="68" w:unhideWhenUsed="0"/>
-    <w:lsdException w:name="Medium Grid 3 Accent 6" w:semiHidden="0" w:uiPriority="69" w:unhideWhenUsed="0"/>
-    <w:lsdException w:name="Dark List Accent 6" w:semiHidden="0" w:uiPriority="70" w:unhideWhenUsed="0"/>
-    <w:lsdException w:name="Colorful Shading Accent 6" w:semiHidden="0" w:uiPriority="71" w:unhideWhenUsed="0"/>
-    <w:lsdException w:name="Colorful List Accent 6" w:semiHidden="0" w:uiPriority="72" w:unhideWhenUsed="0"/>
-    <w:lsdException w:name="Colorful Grid Accent 6" w:semiHidden="0" w:uiPriority="73" w:unhideWhenUsed="0"/>
-    <w:lsdException w:name="Subtle Emphasis" w:semiHidden="0" w:uiPriority="19" w:unhideWhenUsed="0" w:qFormat="1"/>
-    <w:lsdException w:name="Intense Emphasis" w:semiHidden="0" w:uiPriority="21" w:unhideWhenUsed="0" w:qFormat="1"/>
-    <w:lsdException w:name="Subtle Reference" w:semiHidden="0" w:uiPriority="31" w:unhideWhenUsed="0" w:qFormat="1"/>
-    <w:lsdException w:name="Intense Reference" w:semiHidden="0" w:uiPriority="32" w:unhideWhenUsed="0" w:qFormat="1"/>
-    <w:lsdException w:name="Book Title" w:semiHidden="0" w:uiPriority="33" w:unhideWhenUsed="0" w:qFormat="1"/>
-    <w:lsdException w:name="Bibliography" w:uiPriority="37"/>
-    <w:lsdException w:name="TOC Heading" w:uiPriority="39" w:qFormat="1"/>
-  </w:latentStyles>
-  <w:style w:type="paragraph" w:default="1" w:styleId="a">
-    <w:name w:val="Normal"/>
-    <w:rsid w:val="00956930"/>
-  </w:style>
-  <w:style w:type="paragraph" w:styleId="1">
-    <w:name w:val="heading 1"/>
-    <w:basedOn w:val="a"/>
-    <w:next w:val="a"/>
-    <w:rsid w:val="00956930"/>
-    <w:pPr>
-      <w:keepNext/>
-      <w:keepLines/>
-      <w:spacing w:before="480" w:after="120"/>
-      <w:outlineLvl w:val="0"/>
-    </w:pPr>
-    <w:rPr>
-      <w:b/>
-      <w:sz w:val="48"/>
-      <w:szCs w:val="48"/>
-    </w:rPr>
-  </w:style>
-  <w:style w:type="paragraph" w:styleId="2">
-    <w:name w:val="heading 2"/>
-    <w:basedOn w:val="a"/>
-    <w:next w:val="a"/>
-    <w:rsid w:val="00956930"/>
-    <w:pPr>
-      <w:keepNext/>
-      <w:keepLines/>
-      <w:spacing w:before="360" w:after="80"/>
-      <w:outlineLvl w:val="1"/>
-    </w:pPr>
-    <w:rPr>
-      <w:b/>
-      <w:sz w:val="36"/>
-      <w:szCs w:val="36"/>
-    </w:rPr>
-  </w:style>
-  <w:style w:type="paragraph" w:styleId="3">
-    <w:name w:val="heading 3"/>
-    <w:basedOn w:val="a"/>
-    <w:next w:val="a"/>
-    <w:rsid w:val="00956930"/>
-    <w:pPr>
-      <w:keepNext/>
-      <w:keepLines/>
-      <w:spacing w:before="280" w:after="80"/>
-      <w:outlineLvl w:val="2"/>
-    </w:pPr>
-    <w:rPr>
-      <w:b/>
-      <w:sz w:val="28"/>
-      <w:szCs w:val="28"/>
-    </w:rPr>
-  </w:style>
-  <w:style w:type="paragraph" w:styleId="4">
-    <w:name w:val="heading 4"/>
-    <w:basedOn w:val="a"/>
-    <w:next w:val="a"/>
-    <w:rsid w:val="00956930"/>
-    <w:pPr>
-      <w:keepNext/>
-      <w:keepLines/>
-      <w:spacing w:before="240" w:after="40"/>
-      <w:outlineLvl w:val="3"/>
-    </w:pPr>
-    <w:rPr>
-      <w:b/>
-    </w:rPr>
-  </w:style>
-  <w:style w:type="paragraph" w:styleId="5">
-    <w:name w:val="heading 5"/>
-    <w:basedOn w:val="a"/>
-    <w:next w:val="a"/>
-    <w:rsid w:val="00956930"/>
-    <w:pPr>
-      <w:keepNext/>
-      <w:keepLines/>
-      <w:spacing w:before="220" w:after="40"/>
-      <w:outlineLvl w:val="4"/>
-    </w:pPr>
-    <w:rPr>
-      <w:b/>
-      <w:sz w:val="22"/>
-      <w:szCs w:val="22"/>
-    </w:rPr>
-  </w:style>
-  <w:style w:type="paragraph" w:styleId="6">
-    <w:name w:val="heading 6"/>
-    <w:basedOn w:val="a"/>
-    <w:next w:val="a"/>
-    <w:rsid w:val="00956930"/>
-    <w:pPr>
-      <w:keepNext/>
-      <w:keepLines/>
-      <w:spacing w:before="200" w:after="40"/>
-      <w:outlineLvl w:val="5"/>
-    </w:pPr>
-    <w:rPr>
-      <w:b/>
-      <w:sz w:val="20"/>
-      <w:szCs w:val="20"/>
-    </w:rPr>
-  </w:style>
-  <w:style w:type="character" w:default="1" w:styleId="a0">
-    <w:name w:val="Default Paragraph Font"/>
-    <w:uiPriority w:val="1"/>
-    <w:semiHidden/>
-    <w:unhideWhenUsed/>
-  </w:style>
-  <w:style w:type="table" w:default="1" w:styleId="a1">
-    <w:name w:val="Normal Table"/>
-    <w:uiPriority w:val="99"/>
-    <w:semiHidden/>
-    <w:unhideWhenUsed/>
-    <w:tblPr>
-      <w:tblInd w:w="0" w:type="dxa"/>
-      <w:tblCellMar>
-        <w:top w:w="0" w:type="dxa"/>
-        <w:left w:w="108" w:type="dxa"/>
-        <w:bottom w:w="0" w:type="dxa"/>
-        <w:right w:w="108" w:type="dxa"/>
-      </w:tblCellMar>
-    </w:tblPr>
-  </w:style>
-  <w:style w:type="numbering" w:default="1" w:styleId="a2">
-    <w:name w:val="No List"/>
-    <w:uiPriority w:val="99"/>
-    <w:semiHidden/>
-    <w:unhideWhenUsed/>
-  </w:style>
-  <w:style w:type="table" w:customStyle="1" w:styleId="TableNormal">
-    <w:name w:val="Table Normal"/>
-    <w:tblPr>
-      <w:tblCellMar>
-        <w:top w:w="0" w:type="dxa"/>
-        <w:left w:w="0" w:type="dxa"/>
-        <w:bottom w:w="0" w:type="dxa"/>
-        <w:right w:w="0" w:type="dxa"/>
-      </w:tblCellMar>
-    </w:tblPr>
-  </w:style>
-  <w:style w:type="paragraph" w:styleId="a3">
-    <w:name w:val="Title"/>
-    <w:basedOn w:val="a"/>
-    <w:next w:val="a"/>
-    <w:rsid w:val="00956930"/>
-    <w:pPr>
-      <w:keepNext/>
-      <w:keepLines/>
-      <w:spacing w:before="480" w:after="120"/>
-    </w:pPr>
-    <w:rPr>
-      <w:b/>
-      <w:sz w:val="72"/>
-      <w:szCs w:val="72"/>
-    </w:rPr>
-  </w:style>
-  <w:style w:type="table" w:customStyle="1" w:styleId="TableNormal0">
-    <w:name w:val="Table Normal"/>
-    <w:rsid w:val="00956930"/>
-    <w:tblPr>
-      <w:tblCellMar>
-        <w:top w:w="0" w:type="dxa"/>
-        <w:left w:w="0" w:type="dxa"/>
-        <w:bottom w:w="0" w:type="dxa"/>
-        <w:right w:w="0" w:type="dxa"/>
-      </w:tblCellMar>
-    </w:tblPr>
-  </w:style>
-  <w:style w:type="paragraph" w:styleId="a4">
-    <w:name w:val="Subtitle"/>
-    <w:basedOn w:val="a"/>
-    <w:next w:val="a"/>
-    <w:pPr>
-      <w:keepNext/>
-      <w:keepLines/>
-      <w:spacing w:before="360" w:after="80"/>
-    </w:pPr>
-    <w:rPr>
-      <w:rFonts w:ascii="Georgia" w:eastAsia="Georgia" w:hAnsi="Georgia" w:cs="Georgia"/>
-      <w:i/>
-      <w:color w:val="666666"/>
-      <w:sz w:val="48"/>
-      <w:szCs w:val="48"/>
-    </w:rPr>
-  </w:style>
-  <w:style w:type="table" w:customStyle="1" w:styleId="a5">
-    <w:basedOn w:val="TableNormal0"/>
-    <w:rsid w:val="00956930"/>
-    <w:tblPr>
-      <w:tblStyleRowBandSize w:val="1"/>
-      <w:tblStyleColBandSize w:val="1"/>
-      <w:tblCellMar>
-        <w:top w:w="0" w:type="dxa"/>
-        <w:left w:w="108" w:type="dxa"/>
-        <w:bottom w:w="0" w:type="dxa"/>
-        <w:right w:w="108" w:type="dxa"/>
-      </w:tblCellMar>
-    </w:tblPr>
-  </w:style>
-  <w:style w:type="paragraph" w:styleId="a6">
-    <w:name w:val="Balloon Text"/>
-    <w:basedOn w:val="a"/>
-    <w:link w:val="a7"/>
-    <w:uiPriority w:val="99"/>
-    <w:semiHidden/>
-    <w:unhideWhenUsed/>
-    <w:rsid w:val="00C54BCE"/>
-    <w:rPr>
-      <w:rFonts w:ascii="Tahoma" w:hAnsi="Tahoma" w:cs="Tahoma"/>
-      <w:sz w:val="16"/>
-      <w:szCs w:val="16"/>
-    </w:rPr>
-  </w:style>
-  <w:style w:type="character" w:customStyle="1" w:styleId="a7">
-    <w:name w:val="Текст выноски Знак"/>
-    <w:basedOn w:val="a0"/>
-    <w:link w:val="a6"/>
-    <w:uiPriority w:val="99"/>
-    <w:semiHidden/>
-    <w:rsid w:val="00C54BCE"/>
-    <w:rPr>
-      <w:rFonts w:ascii="Tahoma" w:hAnsi="Tahoma" w:cs="Tahoma"/>
-      <w:sz w:val="16"/>
-      <w:szCs w:val="16"/>
+      <w:bCs/>
+      <w:color w:themeColor="accent1" w:themeShade="B5" w:val="345A8A"/>
+      <w:sz w:val="32"/>
+      <w:szCs w:val="32"/>
     </w:rPr>
   </w:style>
 </w:styles>
 </file>
 
 <file path=word/theme/theme1.xml><?xml version="1.0" encoding="utf-8"?>
-<a:theme xmlns:a="http://schemas.openxmlformats.org/drawingml/2006/main" name="Office Theme">
+<a:theme xmlns:a="http://schemas.openxmlformats.org/drawingml/2006/main" xmlns:a15="http://schemas.microsoft.com/office/drawing/2012/main" xmlns:asvg="http://schemas.microsoft.com/office/drawing/2016/SVG/main" xmlns:c="http://schemas.openxmlformats.org/drawingml/2006/chart" xmlns:co="http://ncloudtech.com" xmlns:co-ooxml="http://ncloudtech.com/ooxml" xmlns:m="http://schemas.openxmlformats.org/officeDocument/2006/math" xmlns:mc="http://schemas.openxmlformats.org/markup-compatibility/2006" xmlns:o="urn:schemas-microsoft-com:office:office" xmlns:p="http://schemas.openxmlformats.org/presentationml/2006/main" xmlns:pic="http://schemas.openxmlformats.org/drawingml/2006/picture" xmlns:r="http://schemas.openxmlformats.org/officeDocument/2006/relationships" xmlns:s="http://schemas.openxmlformats.org/officeDocument/2006/sharedTypes" xmlns:sl="http://schemas.openxmlformats.org/schemaLibrary/2006/main" xmlns:v="urn:schemas-microsoft-com:vml" xmlns:w="http://schemas.openxmlformats.org/wordprocessingml/2006/main" xmlns:w10="urn:schemas-microsoft-com:office:word" xmlns:w14="http://schemas.microsoft.com/office/word/2010/wordml" xmlns:w15="http://schemas.microsoft.com/office/word/2012/wordml" xmlns:wp="http://schemas.openxmlformats.org/drawingml/2006/wordprocessingDrawing" xmlns:wpg="http://schemas.microsoft.com/office/word/2010/wordprocessingGroup" xmlns:wps="http://schemas.microsoft.com/office/word/2010/wordprocessingShape" xmlns:x="urn:schemas-microsoft-com:office:excel" xmlns:x14="http://schemas.microsoft.com/office/spreadsheetml/2009/9/main" xmlns:xdr="http://schemas.openxmlformats.org/drawingml/2006/spreadsheetDrawing" xmlns:xm="http://schemas.microsoft.com/office/excel/2006/main" name="Office Theme">
   <a:themeElements>
     <a:clrScheme name="Office">
       <a:dk1>
-        <a:sysClr val="windowText" lastClr="000000"/>
+        <a:srgbClr val="000000"/>
       </a:dk1>
       <a:lt1>
-        <a:sysClr val="window" lastClr="FFFFFF"/>
+        <a:srgbClr val="FFFFFF"/>
       </a:lt1>
       <a:dk2>
         <a:srgbClr val="1F497D"/>
@@ -4596,71 +4102,11 @@
         <a:latin typeface="Calibri"/>
         <a:ea typeface=""/>
         <a:cs typeface=""/>
-        <a:font script="Jpan" typeface="ＭＳ ゴシック"/>
-        <a:font script="Hang" typeface="맑은 고딕"/>
-        <a:font script="Hans" typeface="宋体"/>
-        <a:font script="Hant" typeface="新細明體"/>
-        <a:font script="Arab" typeface="Times New Roman"/>
-        <a:font script="Hebr" typeface="Times New Roman"/>
-        <a:font script="Thai" typeface="Angsana New"/>
-        <a:font script="Ethi" typeface="Nyala"/>
-        <a:font script="Beng" typeface="Vrinda"/>
-        <a:font script="Gujr" typeface="Shruti"/>
-        <a:font script="Khmr" typeface="MoolBoran"/>
-        <a:font script="Knda" typeface="Tunga"/>
-        <a:font script="Guru" typeface="Raavi"/>
-        <a:font script="Cans" typeface="Euphemia"/>
-        <a:font script="Cher" typeface="Plantagenet Cherokee"/>
-        <a:font script="Yiii" typeface="Microsoft Yi Baiti"/>
-        <a:font script="Tibt" typeface="Microsoft Himalaya"/>
-        <a:font script="Thaa" typeface="MV Boli"/>
-        <a:font script="Deva" typeface="Mangal"/>
-        <a:font script="Telu" typeface="Gautami"/>
-        <a:font script="Taml" typeface="Latha"/>
-        <a:font script="Syrc" typeface="Estrangelo Edessa"/>
-        <a:font script="Orya" typeface="Kalinga"/>
-        <a:font script="Mlym" typeface="Kartika"/>
-        <a:font script="Laoo" typeface="DokChampa"/>
-        <a:font script="Sinh" typeface="Iskoola Pota"/>
-        <a:font script="Mong" typeface="Mongolian Baiti"/>
-        <a:font script="Viet" typeface="Times New Roman"/>
-        <a:font script="Uigh" typeface="Microsoft Uighur"/>
-        <a:font script="Geor" typeface="Sylfaen"/>
       </a:majorFont>
       <a:minorFont>
         <a:latin typeface="Cambria"/>
         <a:ea typeface=""/>
         <a:cs typeface=""/>
-        <a:font script="Jpan" typeface="ＭＳ 明朝"/>
-        <a:font script="Hang" typeface="맑은 고딕"/>
-        <a:font script="Hans" typeface="宋体"/>
-        <a:font script="Hant" typeface="新細明體"/>
-        <a:font script="Arab" typeface="Arial"/>
-        <a:font script="Hebr" typeface="Arial"/>
-        <a:font script="Thai" typeface="Cordia New"/>
-        <a:font script="Ethi" typeface="Nyala"/>
-        <a:font script="Beng" typeface="Vrinda"/>
-        <a:font script="Gujr" typeface="Shruti"/>
-        <a:font script="Khmr" typeface="DaunPenh"/>
-        <a:font script="Knda" typeface="Tunga"/>
-        <a:font script="Guru" typeface="Raavi"/>
-        <a:font script="Cans" typeface="Euphemia"/>
-        <a:font script="Cher" typeface="Plantagenet Cherokee"/>
-        <a:font script="Yiii" typeface="Microsoft Yi Baiti"/>
-        <a:font script="Tibt" typeface="Microsoft Himalaya"/>
-        <a:font script="Thaa" typeface="MV Boli"/>
-        <a:font script="Deva" typeface="Mangal"/>
-        <a:font script="Telu" typeface="Gautami"/>
-        <a:font script="Taml" typeface="Latha"/>
-        <a:font script="Syrc" typeface="Estrangelo Edessa"/>
-        <a:font script="Orya" typeface="Kalinga"/>
-        <a:font script="Mlym" typeface="Kartika"/>
-        <a:font script="Laoo" typeface="DokChampa"/>
-        <a:font script="Sinh" typeface="Iskoola Pota"/>
-        <a:font script="Mong" typeface="Mongolian Baiti"/>
-        <a:font script="Viet" typeface="Arial"/>
-        <a:font script="Uigh" typeface="Microsoft Uighur"/>
-        <a:font script="Geor" typeface="Sylfaen"/>
       </a:minorFont>
     </a:fontScheme>
     <a:fmtScheme name="Office">
@@ -4668,7 +4114,7 @@
         <a:solidFill>
           <a:schemeClr val="phClr"/>
         </a:solidFill>
-        <a:gradFill rotWithShape="1">
+        <a:gradFill>
           <a:gsLst>
             <a:gs pos="0">
               <a:schemeClr val="phClr">
@@ -4689,9 +4135,8 @@
               </a:schemeClr>
             </a:gs>
           </a:gsLst>
-          <a:lin ang="16200000" scaled="1"/>
         </a:gradFill>
-        <a:gradFill rotWithShape="1">
+        <a:gradFill>
           <a:gsLst>
             <a:gs pos="0">
               <a:schemeClr val="phClr">
@@ -4708,11 +4153,10 @@
               </a:schemeClr>
             </a:gs>
           </a:gsLst>
-          <a:lin ang="16200000" scaled="0"/>
         </a:gradFill>
       </a:fillStyleLst>
       <a:lnStyleLst>
-        <a:ln w="9525" cap="flat" cmpd="sng" algn="ctr">
+        <a:ln w="9525">
           <a:solidFill>
             <a:schemeClr val="phClr">
               <a:shade val="95000"/>
@@ -4721,13 +4165,13 @@
           </a:solidFill>
           <a:prstDash val="solid"/>
         </a:ln>
-        <a:ln w="25400" cap="flat" cmpd="sng" algn="ctr">
+        <a:ln w="25400">
           <a:solidFill>
             <a:schemeClr val="phClr"/>
           </a:solidFill>
           <a:prstDash val="solid"/>
         </a:ln>
-        <a:ln w="38100" cap="flat" cmpd="sng" algn="ctr">
+        <a:ln w="38100">
           <a:solidFill>
             <a:schemeClr val="phClr"/>
           </a:solidFill>
@@ -4737,7 +4181,7 @@
       <a:effectStyleLst>
         <a:effectStyle>
           <a:effectLst>
-            <a:outerShdw blurRad="40000" dist="20000" dir="5400000" rotWithShape="0">
+            <a:outerShdw>
               <a:srgbClr val="000000">
                 <a:alpha val="38000"/>
               </a:srgbClr>
@@ -4746,7 +4190,7 @@
         </a:effectStyle>
         <a:effectStyle>
           <a:effectLst>
-            <a:outerShdw blurRad="40000" dist="23000" dir="5400000" rotWithShape="0">
+            <a:outerShdw>
               <a:srgbClr val="000000">
                 <a:alpha val="35000"/>
               </a:srgbClr>
@@ -4755,30 +4199,19 @@
         </a:effectStyle>
         <a:effectStyle>
           <a:effectLst>
-            <a:outerShdw blurRad="40000" dist="23000" dir="5400000" rotWithShape="0">
+            <a:outerShdw>
               <a:srgbClr val="000000">
                 <a:alpha val="35000"/>
               </a:srgbClr>
             </a:outerShdw>
           </a:effectLst>
-          <a:scene3d>
-            <a:camera prst="orthographicFront">
-              <a:rot lat="0" lon="0" rev="0"/>
-            </a:camera>
-            <a:lightRig rig="threePt" dir="t">
-              <a:rot lat="0" lon="0" rev="1200000"/>
-            </a:lightRig>
-          </a:scene3d>
-          <a:sp3d>
-            <a:bevelT w="63500" h="25400"/>
-          </a:sp3d>
         </a:effectStyle>
       </a:effectStyleLst>
       <a:bgFillStyleLst>
         <a:solidFill>
           <a:schemeClr val="phClr"/>
         </a:solidFill>
-        <a:gradFill rotWithShape="1">
+        <a:gradFill>
           <a:gsLst>
             <a:gs pos="0">
               <a:schemeClr val="phClr">
@@ -4800,11 +4233,8 @@
               </a:schemeClr>
             </a:gs>
           </a:gsLst>
-          <a:path path="circle">
-            <a:fillToRect l="50000" t="-80000" r="50000" b="180000"/>
-          </a:path>
         </a:gradFill>
-        <a:gradFill rotWithShape="1">
+        <a:gradFill>
           <a:gsLst>
             <a:gs pos="0">
               <a:schemeClr val="phClr">
@@ -4819,68 +4249,9 @@
               </a:schemeClr>
             </a:gs>
           </a:gsLst>
-          <a:path path="circle">
-            <a:fillToRect l="50000" t="50000" r="50000" b="50000"/>
-          </a:path>
         </a:gradFill>
       </a:bgFillStyleLst>
     </a:fmtScheme>
   </a:themeElements>
-  <a:objectDefaults>
-    <a:spDef>
-      <a:spPr/>
-      <a:bodyPr/>
-      <a:lstStyle/>
-      <a:style>
-        <a:lnRef idx="1">
-          <a:schemeClr val="accent1"/>
-        </a:lnRef>
-        <a:fillRef idx="3">
-          <a:schemeClr val="accent1"/>
-        </a:fillRef>
-        <a:effectRef idx="2">
-          <a:schemeClr val="accent1"/>
-        </a:effectRef>
-        <a:fontRef idx="minor">
-          <a:schemeClr val="lt1"/>
-        </a:fontRef>
-      </a:style>
-    </a:spDef>
-    <a:lnDef>
-      <a:spPr/>
-      <a:bodyPr/>
-      <a:lstStyle/>
-      <a:style>
-        <a:lnRef idx="2">
-          <a:schemeClr val="accent1"/>
-        </a:lnRef>
-        <a:fillRef idx="0">
-          <a:schemeClr val="accent1"/>
-        </a:fillRef>
-        <a:effectRef idx="1">
-          <a:schemeClr val="accent1"/>
-        </a:effectRef>
-        <a:fontRef idx="minor">
-          <a:schemeClr val="tx1"/>
-        </a:fontRef>
-      </a:style>
-    </a:lnDef>
-  </a:objectDefaults>
-  <a:extraClrSchemeLst/>
 </a:theme>
-</file>
-
-<file path=customXml/item1.xml><?xml version="1.0" encoding="utf-8"?>
-<go:gDocsCustomXmlDataStorage xmlns:go="http://customooxmlschemas.google.com/" xmlns:r="http://schemas.openxmlformats.org/officeDocument/2006/relationships" uri="GoogleDocsCustomDataVersion2">
-  <go:docsCustomData xmlns:go="http://customooxmlschemas.google.com/" roundtripDataSignature="AMtx7mgFOr+Pjb9n32sTAomP3OYmKKzcng==">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</go:docsCustomData>
-</go:gDocsCustomXmlDataStorage>
-</file>
-
-<file path=customXml/itemProps1.xml><?xml version="1.0" encoding="utf-8"?>
-<ds:datastoreItem xmlns:ds="http://schemas.openxmlformats.org/officeDocument/2006/customXml" ds:itemID="{11111111-1234-1234-1234-123412341234}">
-  <ds:schemaRefs>
-    <ds:schemaRef ds:uri="http://customooxmlschemas.google.com/"/>
-    <ds:schemaRef ds:uri="http://schemas.openxmlformats.org/officeDocument/2006/relationships"/>
-  </ds:schemaRefs>
-</ds:datastoreItem>
 </file>